--- a/风云再起APP接口文档.docx
+++ b/风云再起APP接口文档.docx
@@ -3047,7 +3047,23 @@
           <w:rFonts w:hint="eastAsia"/>
           <w:color w:val="000000"/>
         </w:rPr>
-        <w:t>"pic_url":null</w:t>
+        <w:t>"pic_</w:t>
+      </w:r>
+      <w:proofErr w:type="spellStart"/>
+      <w:r>
+        <w:rPr>
+          <w:rFonts w:hint="eastAsia"/>
+          <w:color w:val="000000"/>
+        </w:rPr>
+        <w:t>url</w:t>
+      </w:r>
+      <w:proofErr w:type="spellEnd"/>
+      <w:r>
+        <w:rPr>
+          <w:rFonts w:hint="eastAsia"/>
+          <w:color w:val="000000"/>
+        </w:rPr>
+        <w:t>":null</w:t>
       </w:r>
       <w:r>
         <w:rPr>
@@ -3130,6 +3146,7 @@
           <w:color w:val="000000"/>
         </w:rPr>
       </w:pPr>
+      <w:proofErr w:type="gramStart"/>
       <w:r>
         <w:rPr>
           <w:rStyle w:val="mw-headline"/>
@@ -3145,6 +3162,7 @@
         </w:rPr>
         <w:t>login</w:t>
       </w:r>
+      <w:proofErr w:type="gramEnd"/>
     </w:p>
     <w:p>
       <w:pPr>
@@ -3354,6 +3372,7 @@
           <w:color w:val="000000"/>
         </w:rPr>
       </w:pPr>
+      <w:proofErr w:type="gramStart"/>
       <w:r>
         <w:rPr>
           <w:rFonts w:hint="eastAsia"/>
@@ -3362,6 +3381,7 @@
         </w:rPr>
         <w:t>否</w:t>
       </w:r>
+      <w:proofErr w:type="gramEnd"/>
     </w:p>
     <w:p>
       <w:pPr>
@@ -3571,6 +3591,7 @@
                 <w:szCs w:val="24"/>
               </w:rPr>
             </w:pPr>
+            <w:proofErr w:type="spellStart"/>
             <w:r>
               <w:rPr>
                 <w:rFonts w:ascii="Times New Roman" w:hAnsi="Times New Roman" w:hint="eastAsia"/>
@@ -3581,6 +3602,7 @@
               <w:lastRenderedPageBreak/>
               <w:t>phonenum</w:t>
             </w:r>
+            <w:proofErr w:type="spellEnd"/>
           </w:p>
         </w:tc>
         <w:tc>
@@ -4080,7 +4102,27 @@
           <w:sz w:val="21"/>
           <w:szCs w:val="21"/>
         </w:rPr>
-        <w:t>"user_name":"小锅",</w:t>
+        <w:t>"</w:t>
+      </w:r>
+      <w:proofErr w:type="spellStart"/>
+      <w:r>
+        <w:rPr>
+          <w:rFonts w:hint="eastAsia"/>
+          <w:color w:val="000000"/>
+          <w:sz w:val="21"/>
+          <w:szCs w:val="21"/>
+        </w:rPr>
+        <w:t>user_name</w:t>
+      </w:r>
+      <w:proofErr w:type="spellEnd"/>
+      <w:r>
+        <w:rPr>
+          <w:rFonts w:hint="eastAsia"/>
+          <w:color w:val="000000"/>
+          <w:sz w:val="21"/>
+          <w:szCs w:val="21"/>
+        </w:rPr>
+        <w:t>":"小锅",</w:t>
       </w:r>
     </w:p>
     <w:p>
@@ -4108,7 +4150,27 @@
           <w:sz w:val="21"/>
           <w:szCs w:val="21"/>
         </w:rPr>
-        <w:t>"user_address":"虹桥",</w:t>
+        <w:t>"</w:t>
+      </w:r>
+      <w:proofErr w:type="spellStart"/>
+      <w:r>
+        <w:rPr>
+          <w:rFonts w:hint="eastAsia"/>
+          <w:color w:val="000000"/>
+          <w:sz w:val="21"/>
+          <w:szCs w:val="21"/>
+        </w:rPr>
+        <w:t>user_address</w:t>
+      </w:r>
+      <w:proofErr w:type="spellEnd"/>
+      <w:r>
+        <w:rPr>
+          <w:rFonts w:hint="eastAsia"/>
+          <w:color w:val="000000"/>
+          <w:sz w:val="21"/>
+          <w:szCs w:val="21"/>
+        </w:rPr>
+        <w:t>":"虹桥",</w:t>
       </w:r>
     </w:p>
     <w:p>
@@ -4136,7 +4198,27 @@
           <w:sz w:val="21"/>
           <w:szCs w:val="21"/>
         </w:rPr>
-        <w:t>"phonenum":"15353234321",</w:t>
+        <w:t>"</w:t>
+      </w:r>
+      <w:proofErr w:type="gramStart"/>
+      <w:r>
+        <w:rPr>
+          <w:rFonts w:hint="eastAsia"/>
+          <w:color w:val="000000"/>
+          <w:sz w:val="21"/>
+          <w:szCs w:val="21"/>
+        </w:rPr>
+        <w:t>phonenum</w:t>
+      </w:r>
+      <w:proofErr w:type="gramEnd"/>
+      <w:r>
+        <w:rPr>
+          <w:rFonts w:hint="eastAsia"/>
+          <w:color w:val="000000"/>
+          <w:sz w:val="21"/>
+          <w:szCs w:val="21"/>
+        </w:rPr>
+        <w:t>":"15353234321",</w:t>
       </w:r>
     </w:p>
     <w:p>
@@ -4164,7 +4246,27 @@
           <w:sz w:val="21"/>
           <w:szCs w:val="21"/>
         </w:rPr>
-        <w:t>"user_pic_uri":"http://${FYZQ-SERVER}/intf/images/user_15353234_3278.jpg",</w:t>
+        <w:t>"user_pic_uri":"</w:t>
+      </w:r>
+      <w:proofErr w:type="gramStart"/>
+      <w:r>
+        <w:rPr>
+          <w:rFonts w:hint="eastAsia"/>
+          <w:color w:val="000000"/>
+          <w:sz w:val="21"/>
+          <w:szCs w:val="21"/>
+        </w:rPr>
+        <w:t>http:</w:t>
+      </w:r>
+      <w:proofErr w:type="gramEnd"/>
+      <w:r>
+        <w:rPr>
+          <w:rFonts w:hint="eastAsia"/>
+          <w:color w:val="000000"/>
+          <w:sz w:val="21"/>
+          <w:szCs w:val="21"/>
+        </w:rPr>
+        <w:t>//${FYZQ-SERVER}/intf/images/user_15353234_3278.jpg",</w:t>
       </w:r>
     </w:p>
     <w:p>
@@ -4192,7 +4294,27 @@
           <w:sz w:val="21"/>
           <w:szCs w:val="21"/>
         </w:rPr>
-        <w:t>"gender":1,</w:t>
+        <w:t>"</w:t>
+      </w:r>
+      <w:proofErr w:type="gramStart"/>
+      <w:r>
+        <w:rPr>
+          <w:rFonts w:hint="eastAsia"/>
+          <w:color w:val="000000"/>
+          <w:sz w:val="21"/>
+          <w:szCs w:val="21"/>
+        </w:rPr>
+        <w:t>gender</w:t>
+      </w:r>
+      <w:proofErr w:type="gramEnd"/>
+      <w:r>
+        <w:rPr>
+          <w:rFonts w:hint="eastAsia"/>
+          <w:color w:val="000000"/>
+          <w:sz w:val="21"/>
+          <w:szCs w:val="21"/>
+        </w:rPr>
+        <w:t>":1,</w:t>
       </w:r>
     </w:p>
     <w:p>
@@ -4220,7 +4342,27 @@
           <w:sz w:val="21"/>
           <w:szCs w:val="21"/>
         </w:rPr>
-        <w:t>"birthdate":"1988-08-12",</w:t>
+        <w:t>"</w:t>
+      </w:r>
+      <w:proofErr w:type="gramStart"/>
+      <w:r>
+        <w:rPr>
+          <w:rFonts w:hint="eastAsia"/>
+          <w:color w:val="000000"/>
+          <w:sz w:val="21"/>
+          <w:szCs w:val="21"/>
+        </w:rPr>
+        <w:t>birthdate</w:t>
+      </w:r>
+      <w:proofErr w:type="gramEnd"/>
+      <w:r>
+        <w:rPr>
+          <w:rFonts w:hint="eastAsia"/>
+          <w:color w:val="000000"/>
+          <w:sz w:val="21"/>
+          <w:szCs w:val="21"/>
+        </w:rPr>
+        <w:t>":"1988-08-12",</w:t>
       </w:r>
     </w:p>
     <w:p>
@@ -4248,7 +4390,27 @@
           <w:sz w:val="21"/>
           <w:szCs w:val="21"/>
         </w:rPr>
-        <w:t>"post":"210000",</w:t>
+        <w:t>"</w:t>
+      </w:r>
+      <w:proofErr w:type="gramStart"/>
+      <w:r>
+        <w:rPr>
+          <w:rFonts w:hint="eastAsia"/>
+          <w:color w:val="000000"/>
+          <w:sz w:val="21"/>
+          <w:szCs w:val="21"/>
+        </w:rPr>
+        <w:t>post</w:t>
+      </w:r>
+      <w:proofErr w:type="gramEnd"/>
+      <w:r>
+        <w:rPr>
+          <w:rFonts w:hint="eastAsia"/>
+          <w:color w:val="000000"/>
+          <w:sz w:val="21"/>
+          <w:szCs w:val="21"/>
+        </w:rPr>
+        <w:t>":"210000",</w:t>
       </w:r>
     </w:p>
     <w:p>
@@ -4276,7 +4438,27 @@
           <w:sz w:val="21"/>
           <w:szCs w:val="21"/>
         </w:rPr>
-        <w:t>"points":3874</w:t>
+        <w:t>"</w:t>
+      </w:r>
+      <w:proofErr w:type="gramStart"/>
+      <w:r>
+        <w:rPr>
+          <w:rFonts w:hint="eastAsia"/>
+          <w:color w:val="000000"/>
+          <w:sz w:val="21"/>
+          <w:szCs w:val="21"/>
+        </w:rPr>
+        <w:t>points</w:t>
+      </w:r>
+      <w:proofErr w:type="gramEnd"/>
+      <w:r>
+        <w:rPr>
+          <w:rFonts w:hint="eastAsia"/>
+          <w:color w:val="000000"/>
+          <w:sz w:val="21"/>
+          <w:szCs w:val="21"/>
+        </w:rPr>
+        <w:t>":3874</w:t>
       </w:r>
     </w:p>
     <w:p>
@@ -4630,6 +4812,7 @@
                 <w:color w:val="000000"/>
               </w:rPr>
             </w:pPr>
+            <w:proofErr w:type="spellStart"/>
             <w:r>
               <w:rPr>
                 <w:rFonts w:hint="eastAsia"/>
@@ -4638,6 +4821,7 @@
               </w:rPr>
               <w:t>user_id</w:t>
             </w:r>
+            <w:proofErr w:type="spellEnd"/>
           </w:p>
         </w:tc>
         <w:tc>
@@ -4731,6 +4915,7 @@
                 <w:szCs w:val="21"/>
               </w:rPr>
             </w:pPr>
+            <w:proofErr w:type="spellStart"/>
             <w:r>
               <w:rPr>
                 <w:rFonts w:hint="eastAsia"/>
@@ -4739,6 +4924,7 @@
               </w:rPr>
               <w:t>user_name</w:t>
             </w:r>
+            <w:proofErr w:type="spellEnd"/>
           </w:p>
         </w:tc>
         <w:tc>
@@ -4815,6 +5001,7 @@
                 <w:szCs w:val="21"/>
               </w:rPr>
             </w:pPr>
+            <w:proofErr w:type="spellStart"/>
             <w:r>
               <w:rPr>
                 <w:rFonts w:hint="eastAsia"/>
@@ -4823,6 +5010,7 @@
               </w:rPr>
               <w:t>user_address</w:t>
             </w:r>
+            <w:proofErr w:type="spellEnd"/>
           </w:p>
         </w:tc>
         <w:tc>
@@ -4899,6 +5087,7 @@
                 <w:szCs w:val="21"/>
               </w:rPr>
             </w:pPr>
+            <w:proofErr w:type="spellStart"/>
             <w:r>
               <w:rPr>
                 <w:rFonts w:hint="eastAsia"/>
@@ -4907,6 +5096,7 @@
               </w:rPr>
               <w:t>phonenum</w:t>
             </w:r>
+            <w:proofErr w:type="spellEnd"/>
           </w:p>
         </w:tc>
         <w:tc>
@@ -4983,6 +5173,7 @@
                 <w:szCs w:val="21"/>
               </w:rPr>
             </w:pPr>
+            <w:proofErr w:type="spellStart"/>
             <w:r>
               <w:rPr>
                 <w:rFonts w:hint="eastAsia"/>
@@ -4991,6 +5182,7 @@
               </w:rPr>
               <w:t>user_pic_uri</w:t>
             </w:r>
+            <w:proofErr w:type="spellEnd"/>
           </w:p>
         </w:tc>
         <w:tc>
@@ -5501,6 +5693,7 @@
           <w:color w:val="000000"/>
         </w:rPr>
       </w:pPr>
+      <w:proofErr w:type="gramStart"/>
       <w:r>
         <w:rPr>
           <w:rStyle w:val="mw-headline"/>
@@ -5508,6 +5701,7 @@
         </w:rPr>
         <w:t>user/</w:t>
       </w:r>
+      <w:proofErr w:type="spellStart"/>
       <w:r>
         <w:rPr>
           <w:rStyle w:val="mw-headline"/>
@@ -5516,6 +5710,8 @@
         </w:rPr>
         <w:t>register_phonevalid</w:t>
       </w:r>
+      <w:proofErr w:type="spellEnd"/>
+      <w:proofErr w:type="gramEnd"/>
     </w:p>
     <w:p>
       <w:pPr>
@@ -5717,6 +5913,7 @@
           <w:color w:val="000000"/>
         </w:rPr>
       </w:pPr>
+      <w:proofErr w:type="gramStart"/>
       <w:r>
         <w:rPr>
           <w:rFonts w:hint="eastAsia"/>
@@ -5725,6 +5922,7 @@
         </w:rPr>
         <w:t>否</w:t>
       </w:r>
+      <w:proofErr w:type="gramEnd"/>
     </w:p>
     <w:p>
       <w:pPr>
@@ -5934,6 +6132,7 @@
                 <w:szCs w:val="24"/>
               </w:rPr>
             </w:pPr>
+            <w:proofErr w:type="spellStart"/>
             <w:r>
               <w:rPr>
                 <w:rFonts w:ascii="Times New Roman" w:hAnsi="Times New Roman" w:hint="eastAsia"/>
@@ -5943,6 +6142,7 @@
               </w:rPr>
               <w:t>phonenum</w:t>
             </w:r>
+            <w:proofErr w:type="spellEnd"/>
           </w:p>
         </w:tc>
         <w:tc>
@@ -6218,7 +6418,27 @@
           <w:sz w:val="21"/>
           <w:szCs w:val="21"/>
         </w:rPr>
-        <w:t>"phonenum":"15353234321",</w:t>
+        <w:t>"</w:t>
+      </w:r>
+      <w:proofErr w:type="gramStart"/>
+      <w:r>
+        <w:rPr>
+          <w:rFonts w:hint="eastAsia"/>
+          <w:color w:val="000000"/>
+          <w:sz w:val="21"/>
+          <w:szCs w:val="21"/>
+        </w:rPr>
+        <w:t>phonenum</w:t>
+      </w:r>
+      <w:proofErr w:type="gramEnd"/>
+      <w:r>
+        <w:rPr>
+          <w:rFonts w:hint="eastAsia"/>
+          <w:color w:val="000000"/>
+          <w:sz w:val="21"/>
+          <w:szCs w:val="21"/>
+        </w:rPr>
+        <w:t>":"15353234321",</w:t>
       </w:r>
     </w:p>
     <w:p>
@@ -6246,7 +6466,27 @@
           <w:sz w:val="21"/>
           <w:szCs w:val="21"/>
         </w:rPr>
-        <w:t>"status":0,</w:t>
+        <w:t>"</w:t>
+      </w:r>
+      <w:proofErr w:type="gramStart"/>
+      <w:r>
+        <w:rPr>
+          <w:rFonts w:hint="eastAsia"/>
+          <w:color w:val="000000"/>
+          <w:sz w:val="21"/>
+          <w:szCs w:val="21"/>
+        </w:rPr>
+        <w:t>status</w:t>
+      </w:r>
+      <w:proofErr w:type="gramEnd"/>
+      <w:r>
+        <w:rPr>
+          <w:rFonts w:hint="eastAsia"/>
+          <w:color w:val="000000"/>
+          <w:sz w:val="21"/>
+          <w:szCs w:val="21"/>
+        </w:rPr>
+        <w:t>":0,</w:t>
       </w:r>
     </w:p>
     <w:p>
@@ -6547,6 +6787,7 @@
                 <w:color w:val="000000"/>
               </w:rPr>
             </w:pPr>
+            <w:proofErr w:type="spellStart"/>
             <w:r>
               <w:rPr>
                 <w:rFonts w:hint="eastAsia"/>
@@ -6555,6 +6796,7 @@
               </w:rPr>
               <w:t>phonenum</w:t>
             </w:r>
+            <w:proofErr w:type="spellEnd"/>
           </w:p>
         </w:tc>
         <w:tc>
@@ -7012,6 +7254,7 @@
           <w:color w:val="000000"/>
         </w:rPr>
       </w:pPr>
+      <w:proofErr w:type="gramStart"/>
       <w:r>
         <w:rPr>
           <w:rStyle w:val="mw-headline"/>
@@ -7019,6 +7262,7 @@
         </w:rPr>
         <w:t>user/</w:t>
       </w:r>
+      <w:proofErr w:type="spellStart"/>
       <w:r>
         <w:rPr>
           <w:rStyle w:val="mw-headline"/>
@@ -7027,6 +7271,8 @@
         </w:rPr>
         <w:t>register_codevalid</w:t>
       </w:r>
+      <w:proofErr w:type="spellEnd"/>
+      <w:proofErr w:type="gramEnd"/>
     </w:p>
     <w:p>
       <w:pPr>
@@ -7224,6 +7470,7 @@
           <w:color w:val="000000"/>
         </w:rPr>
       </w:pPr>
+      <w:proofErr w:type="gramStart"/>
       <w:r>
         <w:rPr>
           <w:rFonts w:hint="eastAsia"/>
@@ -7232,6 +7479,7 @@
         </w:rPr>
         <w:t>否</w:t>
       </w:r>
+      <w:proofErr w:type="gramEnd"/>
     </w:p>
     <w:p>
       <w:pPr>
@@ -7441,6 +7689,7 @@
                 <w:szCs w:val="24"/>
               </w:rPr>
             </w:pPr>
+            <w:proofErr w:type="spellStart"/>
             <w:r>
               <w:rPr>
                 <w:rFonts w:ascii="Times New Roman" w:hAnsi="Times New Roman" w:hint="eastAsia"/>
@@ -7450,6 +7699,7 @@
               </w:rPr>
               <w:t>phonenum</w:t>
             </w:r>
+            <w:proofErr w:type="spellEnd"/>
           </w:p>
         </w:tc>
         <w:tc>
@@ -7564,6 +7814,7 @@
                 <w:szCs w:val="20"/>
               </w:rPr>
             </w:pPr>
+            <w:proofErr w:type="spellStart"/>
             <w:r>
               <w:rPr>
                 <w:rFonts w:ascii="Times New Roman" w:hAnsi="Times New Roman" w:hint="eastAsia"/>
@@ -7582,6 +7833,7 @@
               </w:rPr>
               <w:t>erificationcode</w:t>
             </w:r>
+            <w:proofErr w:type="spellEnd"/>
           </w:p>
         </w:tc>
         <w:tc>
@@ -7850,7 +8102,27 @@
           <w:sz w:val="21"/>
           <w:szCs w:val="21"/>
         </w:rPr>
-        <w:t>"phonenum":"15353234321",</w:t>
+        <w:t>"</w:t>
+      </w:r>
+      <w:proofErr w:type="gramStart"/>
+      <w:r>
+        <w:rPr>
+          <w:rFonts w:hint="eastAsia"/>
+          <w:color w:val="000000"/>
+          <w:sz w:val="21"/>
+          <w:szCs w:val="21"/>
+        </w:rPr>
+        <w:t>phonenum</w:t>
+      </w:r>
+      <w:proofErr w:type="gramEnd"/>
+      <w:r>
+        <w:rPr>
+          <w:rFonts w:hint="eastAsia"/>
+          <w:color w:val="000000"/>
+          <w:sz w:val="21"/>
+          <w:szCs w:val="21"/>
+        </w:rPr>
+        <w:t>":"15353234321",</w:t>
       </w:r>
     </w:p>
     <w:p>
@@ -7878,7 +8150,27 @@
           <w:sz w:val="21"/>
           <w:szCs w:val="21"/>
         </w:rPr>
-        <w:t>"status":0,</w:t>
+        <w:t>"</w:t>
+      </w:r>
+      <w:proofErr w:type="gramStart"/>
+      <w:r>
+        <w:rPr>
+          <w:rFonts w:hint="eastAsia"/>
+          <w:color w:val="000000"/>
+          <w:sz w:val="21"/>
+          <w:szCs w:val="21"/>
+        </w:rPr>
+        <w:t>status</w:t>
+      </w:r>
+      <w:proofErr w:type="gramEnd"/>
+      <w:r>
+        <w:rPr>
+          <w:rFonts w:hint="eastAsia"/>
+          <w:color w:val="000000"/>
+          <w:sz w:val="21"/>
+          <w:szCs w:val="21"/>
+        </w:rPr>
+        <w:t>":0,</w:t>
       </w:r>
     </w:p>
     <w:p>
@@ -8183,6 +8475,7 @@
                 <w:color w:val="000000"/>
               </w:rPr>
             </w:pPr>
+            <w:proofErr w:type="spellStart"/>
             <w:r>
               <w:rPr>
                 <w:rFonts w:hint="eastAsia"/>
@@ -8191,6 +8484,7 @@
               </w:rPr>
               <w:t>phonenum</w:t>
             </w:r>
+            <w:proofErr w:type="spellEnd"/>
           </w:p>
         </w:tc>
         <w:tc>
@@ -8525,6 +8819,7 @@
           <w:color w:val="000000"/>
         </w:rPr>
       </w:pPr>
+      <w:proofErr w:type="gramStart"/>
       <w:r>
         <w:rPr>
           <w:rStyle w:val="mw-headline"/>
@@ -8540,6 +8835,7 @@
         </w:rPr>
         <w:t>register</w:t>
       </w:r>
+      <w:proofErr w:type="gramEnd"/>
     </w:p>
     <w:p>
       <w:pPr>
@@ -8736,6 +9032,7 @@
           <w:color w:val="000000"/>
         </w:rPr>
       </w:pPr>
+      <w:proofErr w:type="gramStart"/>
       <w:r>
         <w:rPr>
           <w:rFonts w:hint="eastAsia"/>
@@ -8744,6 +9041,7 @@
         </w:rPr>
         <w:t>否</w:t>
       </w:r>
+      <w:proofErr w:type="gramEnd"/>
     </w:p>
     <w:p>
       <w:pPr>
@@ -8953,6 +9251,7 @@
                 <w:szCs w:val="24"/>
               </w:rPr>
             </w:pPr>
+            <w:proofErr w:type="spellStart"/>
             <w:r>
               <w:rPr>
                 <w:rFonts w:ascii="Times New Roman" w:hAnsi="Times New Roman" w:hint="eastAsia"/>
@@ -8962,6 +9261,7 @@
               </w:rPr>
               <w:t>phonenum</w:t>
             </w:r>
+            <w:proofErr w:type="spellEnd"/>
           </w:p>
         </w:tc>
         <w:tc>
@@ -9358,7 +9658,27 @@
           <w:sz w:val="21"/>
           <w:szCs w:val="21"/>
         </w:rPr>
-        <w:t>"phonenum":"15353234321",</w:t>
+        <w:t>"</w:t>
+      </w:r>
+      <w:proofErr w:type="gramStart"/>
+      <w:r>
+        <w:rPr>
+          <w:rFonts w:hint="eastAsia"/>
+          <w:color w:val="000000"/>
+          <w:sz w:val="21"/>
+          <w:szCs w:val="21"/>
+        </w:rPr>
+        <w:t>phonenum</w:t>
+      </w:r>
+      <w:proofErr w:type="gramEnd"/>
+      <w:r>
+        <w:rPr>
+          <w:rFonts w:hint="eastAsia"/>
+          <w:color w:val="000000"/>
+          <w:sz w:val="21"/>
+          <w:szCs w:val="21"/>
+        </w:rPr>
+        <w:t>":"15353234321",</w:t>
       </w:r>
     </w:p>
     <w:p>
@@ -9386,7 +9706,27 @@
           <w:sz w:val="21"/>
           <w:szCs w:val="21"/>
         </w:rPr>
-        <w:t>"status":0,</w:t>
+        <w:t>"</w:t>
+      </w:r>
+      <w:proofErr w:type="gramStart"/>
+      <w:r>
+        <w:rPr>
+          <w:rFonts w:hint="eastAsia"/>
+          <w:color w:val="000000"/>
+          <w:sz w:val="21"/>
+          <w:szCs w:val="21"/>
+        </w:rPr>
+        <w:t>status</w:t>
+      </w:r>
+      <w:proofErr w:type="gramEnd"/>
+      <w:r>
+        <w:rPr>
+          <w:rFonts w:hint="eastAsia"/>
+          <w:color w:val="000000"/>
+          <w:sz w:val="21"/>
+          <w:szCs w:val="21"/>
+        </w:rPr>
+        <w:t>":0,</w:t>
       </w:r>
     </w:p>
     <w:p>
@@ -9687,6 +10027,7 @@
                 <w:color w:val="000000"/>
               </w:rPr>
             </w:pPr>
+            <w:proofErr w:type="spellStart"/>
             <w:r>
               <w:rPr>
                 <w:rFonts w:hint="eastAsia"/>
@@ -9695,6 +10036,7 @@
               </w:rPr>
               <w:t>phonenum</w:t>
             </w:r>
+            <w:proofErr w:type="spellEnd"/>
           </w:p>
         </w:tc>
         <w:tc>
@@ -10015,6 +10357,7 @@
           <w:color w:val="000000"/>
         </w:rPr>
       </w:pPr>
+      <w:proofErr w:type="gramStart"/>
       <w:r>
         <w:rPr>
           <w:rStyle w:val="mw-headline"/>
@@ -10022,6 +10365,7 @@
         </w:rPr>
         <w:t>user/</w:t>
       </w:r>
+      <w:proofErr w:type="spellStart"/>
       <w:r>
         <w:rPr>
           <w:rStyle w:val="mw-headline"/>
@@ -10030,6 +10374,8 @@
         </w:rPr>
         <w:t>upload_pic</w:t>
       </w:r>
+      <w:proofErr w:type="spellEnd"/>
+      <w:proofErr w:type="gramEnd"/>
     </w:p>
     <w:p>
       <w:pPr>
@@ -10554,6 +10900,7 @@
                 <w:color w:val="000000"/>
               </w:rPr>
             </w:pPr>
+            <w:proofErr w:type="spellStart"/>
             <w:r>
               <w:rPr>
                 <w:color w:val="000000"/>
@@ -10573,6 +10920,7 @@
               </w:rPr>
               <w:t>id</w:t>
             </w:r>
+            <w:proofErr w:type="spellEnd"/>
           </w:p>
         </w:tc>
         <w:tc>
@@ -10687,6 +11035,7 @@
                 <w:color w:val="000000"/>
               </w:rPr>
             </w:pPr>
+            <w:proofErr w:type="spellStart"/>
             <w:r>
               <w:rPr>
                 <w:rFonts w:hint="eastAsia"/>
@@ -10695,6 +11044,7 @@
               </w:rPr>
               <w:t>user_pic</w:t>
             </w:r>
+            <w:proofErr w:type="spellEnd"/>
           </w:p>
         </w:tc>
         <w:tc>
@@ -10814,7 +11164,23 @@
                 <w:rFonts w:hint="eastAsia"/>
                 <w:color w:val="000000"/>
               </w:rPr>
-              <w:t>格式，客户端对图片要进行同比缩小，宽或高不要超过</w:t>
+              <w:t>格式，客户端对图片要进行同比缩小，宽或</w:t>
+            </w:r>
+            <w:proofErr w:type="gramStart"/>
+            <w:r>
+              <w:rPr>
+                <w:rFonts w:hint="eastAsia"/>
+                <w:color w:val="000000"/>
+              </w:rPr>
+              <w:t>高不要</w:t>
+            </w:r>
+            <w:proofErr w:type="gramEnd"/>
+            <w:r>
+              <w:rPr>
+                <w:rFonts w:hint="eastAsia"/>
+                <w:color w:val="000000"/>
+              </w:rPr>
+              <w:t>超过</w:t>
             </w:r>
             <w:r>
               <w:rPr>
@@ -11013,7 +11379,27 @@
           <w:sz w:val="21"/>
           <w:szCs w:val="21"/>
         </w:rPr>
-        <w:t>"user_id"</w:t>
+        <w:t>"</w:t>
+      </w:r>
+      <w:proofErr w:type="spellStart"/>
+      <w:r>
+        <w:rPr>
+          <w:rFonts w:hint="eastAsia"/>
+          <w:color w:val="000000"/>
+          <w:sz w:val="21"/>
+          <w:szCs w:val="21"/>
+        </w:rPr>
+        <w:t>user_id</w:t>
+      </w:r>
+      <w:proofErr w:type="spellEnd"/>
+      <w:r>
+        <w:rPr>
+          <w:rFonts w:hint="eastAsia"/>
+          <w:color w:val="000000"/>
+          <w:sz w:val="21"/>
+          <w:szCs w:val="21"/>
+        </w:rPr>
+        <w:t>"</w:t>
       </w:r>
       <w:r>
         <w:rPr>
@@ -11066,7 +11452,27 @@
           <w:sz w:val="21"/>
           <w:szCs w:val="21"/>
         </w:rPr>
-        <w:t>"user_pic_uri":"http://${FYZQ-SERVER}/intf/images/user_15353234_3278.jpg",</w:t>
+        <w:t>"user_pic_uri":"</w:t>
+      </w:r>
+      <w:proofErr w:type="gramStart"/>
+      <w:r>
+        <w:rPr>
+          <w:rFonts w:hint="eastAsia"/>
+          <w:color w:val="000000"/>
+          <w:sz w:val="21"/>
+          <w:szCs w:val="21"/>
+        </w:rPr>
+        <w:t>http:</w:t>
+      </w:r>
+      <w:proofErr w:type="gramEnd"/>
+      <w:r>
+        <w:rPr>
+          <w:rFonts w:hint="eastAsia"/>
+          <w:color w:val="000000"/>
+          <w:sz w:val="21"/>
+          <w:szCs w:val="21"/>
+        </w:rPr>
+        <w:t>//${FYZQ-SERVER}/intf/images/user_15353234_3278.jpg",</w:t>
       </w:r>
     </w:p>
     <w:p>
@@ -11344,6 +11750,7 @@
                 <w:color w:val="000000"/>
               </w:rPr>
             </w:pPr>
+            <w:proofErr w:type="spellStart"/>
             <w:r>
               <w:rPr>
                 <w:bCs/>
@@ -11351,6 +11758,7 @@
               </w:rPr>
               <w:t>user_id</w:t>
             </w:r>
+            <w:proofErr w:type="spellEnd"/>
           </w:p>
         </w:tc>
         <w:tc>
@@ -11442,6 +11850,7 @@
                 <w:color w:val="000000"/>
               </w:rPr>
             </w:pPr>
+            <w:proofErr w:type="spellStart"/>
             <w:r>
               <w:rPr>
                 <w:rFonts w:hint="eastAsia"/>
@@ -11450,6 +11859,7 @@
               </w:rPr>
               <w:t>user_pic_uri</w:t>
             </w:r>
+            <w:proofErr w:type="spellEnd"/>
           </w:p>
         </w:tc>
         <w:tc>
@@ -11600,6 +12010,7 @@
           <w:color w:val="000000"/>
         </w:rPr>
       </w:pPr>
+      <w:proofErr w:type="gramStart"/>
       <w:r>
         <w:rPr>
           <w:rStyle w:val="mw-headline"/>
@@ -11615,6 +12026,7 @@
         </w:rPr>
         <w:t>/</w:t>
       </w:r>
+      <w:proofErr w:type="spellStart"/>
       <w:r>
         <w:rPr>
           <w:rStyle w:val="mw-headline"/>
@@ -11623,6 +12035,8 @@
         </w:rPr>
         <w:t>headad</w:t>
       </w:r>
+      <w:proofErr w:type="spellEnd"/>
+      <w:proofErr w:type="gramEnd"/>
     </w:p>
     <w:p>
       <w:pPr>
@@ -11803,6 +12217,7 @@
           <w:color w:val="000000"/>
         </w:rPr>
       </w:pPr>
+      <w:proofErr w:type="gramStart"/>
       <w:r>
         <w:rPr>
           <w:rFonts w:hint="eastAsia"/>
@@ -11811,6 +12226,7 @@
         </w:rPr>
         <w:t>否</w:t>
       </w:r>
+      <w:proofErr w:type="gramEnd"/>
     </w:p>
     <w:p>
       <w:pPr>
@@ -12018,6 +12434,7 @@
                 <w:szCs w:val="20"/>
               </w:rPr>
             </w:pPr>
+            <w:proofErr w:type="spellStart"/>
             <w:r>
               <w:rPr>
                 <w:rFonts w:ascii="Times New Roman" w:hAnsi="Times New Roman" w:hint="eastAsia"/>
@@ -12027,6 +12444,7 @@
               </w:rPr>
               <w:t>user_id</w:t>
             </w:r>
+            <w:proofErr w:type="spellEnd"/>
           </w:p>
         </w:tc>
         <w:tc>
@@ -12162,6 +12580,7 @@
                 <w:szCs w:val="20"/>
               </w:rPr>
             </w:pPr>
+            <w:proofErr w:type="spellStart"/>
             <w:r>
               <w:rPr>
                 <w:rFonts w:ascii="Times New Roman" w:hAnsi="Times New Roman" w:hint="eastAsia"/>
@@ -12171,6 +12590,7 @@
               </w:rPr>
               <w:t>oper_system</w:t>
             </w:r>
+            <w:proofErr w:type="spellEnd"/>
           </w:p>
         </w:tc>
         <w:tc>
@@ -12282,6 +12702,7 @@
               </w:rPr>
               <w:t>、</w:t>
             </w:r>
+            <w:proofErr w:type="spellStart"/>
             <w:r>
               <w:rPr>
                 <w:rFonts w:ascii="Times New Roman" w:hAnsi="Times New Roman" w:hint="eastAsia"/>
@@ -12291,6 +12712,7 @@
               </w:rPr>
               <w:t>ios</w:t>
             </w:r>
+            <w:proofErr w:type="spellEnd"/>
           </w:p>
         </w:tc>
       </w:tr>
@@ -12476,7 +12898,27 @@
           <w:sz w:val="21"/>
           <w:szCs w:val="21"/>
         </w:rPr>
-        <w:t>"advertising": [</w:t>
+        <w:t>"</w:t>
+      </w:r>
+      <w:proofErr w:type="gramStart"/>
+      <w:r>
+        <w:rPr>
+          <w:rFonts w:hint="eastAsia"/>
+          <w:color w:val="000000"/>
+          <w:sz w:val="21"/>
+          <w:szCs w:val="21"/>
+        </w:rPr>
+        <w:t>advertising</w:t>
+      </w:r>
+      <w:proofErr w:type="gramEnd"/>
+      <w:r>
+        <w:rPr>
+          <w:rFonts w:hint="eastAsia"/>
+          <w:color w:val="000000"/>
+          <w:sz w:val="21"/>
+          <w:szCs w:val="21"/>
+        </w:rPr>
+        <w:t>": [</w:t>
       </w:r>
     </w:p>
     <w:p>
@@ -12592,7 +13034,27 @@
           <w:szCs w:val="21"/>
         </w:rPr>
         <w:tab/>
-        <w:t>"ad_name":"神庙逃亡",</w:t>
+        <w:t>"</w:t>
+      </w:r>
+      <w:proofErr w:type="spellStart"/>
+      <w:r>
+        <w:rPr>
+          <w:rFonts w:hint="eastAsia"/>
+          <w:color w:val="000000"/>
+          <w:sz w:val="21"/>
+          <w:szCs w:val="21"/>
+        </w:rPr>
+        <w:t>ad_name</w:t>
+      </w:r>
+      <w:proofErr w:type="spellEnd"/>
+      <w:r>
+        <w:rPr>
+          <w:rFonts w:hint="eastAsia"/>
+          <w:color w:val="000000"/>
+          <w:sz w:val="21"/>
+          <w:szCs w:val="21"/>
+        </w:rPr>
+        <w:t>":"神庙逃亡",</w:t>
       </w:r>
     </w:p>
     <w:p>
@@ -12621,7 +13083,27 @@
           <w:szCs w:val="21"/>
         </w:rPr>
         <w:tab/>
-        <w:t>"ad_pic_uri":"http://${FYZQ-SERVER}/intf/images/ad/20140721_smtw.jpg",</w:t>
+        <w:t>"ad_pic_uri":"</w:t>
+      </w:r>
+      <w:proofErr w:type="gramStart"/>
+      <w:r>
+        <w:rPr>
+          <w:rFonts w:hint="eastAsia"/>
+          <w:color w:val="000000"/>
+          <w:sz w:val="21"/>
+          <w:szCs w:val="21"/>
+        </w:rPr>
+        <w:t>http:</w:t>
+      </w:r>
+      <w:proofErr w:type="gramEnd"/>
+      <w:r>
+        <w:rPr>
+          <w:rFonts w:hint="eastAsia"/>
+          <w:color w:val="000000"/>
+          <w:sz w:val="21"/>
+          <w:szCs w:val="21"/>
+        </w:rPr>
+        <w:t>//${FYZQ-SERVER}/intf/images/ad/20140721_smtw.jpg",</w:t>
       </w:r>
     </w:p>
     <w:p>
@@ -12708,7 +13190,27 @@
           <w:szCs w:val="21"/>
         </w:rPr>
         <w:tab/>
-        <w:t>"out_url":""</w:t>
+        <w:t>"</w:t>
+      </w:r>
+      <w:proofErr w:type="spellStart"/>
+      <w:r>
+        <w:rPr>
+          <w:rFonts w:hint="eastAsia"/>
+          <w:color w:val="000000"/>
+          <w:sz w:val="21"/>
+          <w:szCs w:val="21"/>
+        </w:rPr>
+        <w:t>out_url</w:t>
+      </w:r>
+      <w:proofErr w:type="spellEnd"/>
+      <w:r>
+        <w:rPr>
+          <w:rFonts w:hint="eastAsia"/>
+          <w:color w:val="000000"/>
+          <w:sz w:val="21"/>
+          <w:szCs w:val="21"/>
+        </w:rPr>
+        <w:t>":""</w:t>
       </w:r>
     </w:p>
     <w:p>
@@ -13152,6 +13654,7 @@
                 <w:color w:val="000000"/>
               </w:rPr>
             </w:pPr>
+            <w:proofErr w:type="spellStart"/>
             <w:r>
               <w:rPr>
                 <w:rFonts w:hint="eastAsia"/>
@@ -13160,6 +13663,7 @@
               </w:rPr>
               <w:t>ad_id</w:t>
             </w:r>
+            <w:proofErr w:type="spellEnd"/>
           </w:p>
         </w:tc>
         <w:tc>
@@ -13241,6 +13745,7 @@
                 <w:szCs w:val="21"/>
               </w:rPr>
             </w:pPr>
+            <w:proofErr w:type="spellStart"/>
             <w:r>
               <w:rPr>
                 <w:rFonts w:hint="eastAsia"/>
@@ -13249,6 +13754,7 @@
               </w:rPr>
               <w:t>ad_type</w:t>
             </w:r>
+            <w:proofErr w:type="spellEnd"/>
           </w:p>
         </w:tc>
         <w:tc>
@@ -13355,6 +13861,7 @@
                 <w:szCs w:val="21"/>
               </w:rPr>
             </w:pPr>
+            <w:proofErr w:type="spellStart"/>
             <w:r>
               <w:rPr>
                 <w:rFonts w:hint="eastAsia"/>
@@ -13363,6 +13870,7 @@
               </w:rPr>
               <w:t>ad_name</w:t>
             </w:r>
+            <w:proofErr w:type="spellEnd"/>
           </w:p>
         </w:tc>
         <w:tc>
@@ -13437,6 +13945,7 @@
                 <w:szCs w:val="21"/>
               </w:rPr>
             </w:pPr>
+            <w:proofErr w:type="spellStart"/>
             <w:r>
               <w:rPr>
                 <w:rFonts w:hint="eastAsia"/>
@@ -13445,6 +13954,7 @@
               </w:rPr>
               <w:t>ad_pic_uri</w:t>
             </w:r>
+            <w:proofErr w:type="spellEnd"/>
           </w:p>
         </w:tc>
         <w:tc>
@@ -13518,6 +14028,7 @@
                 <w:szCs w:val="21"/>
               </w:rPr>
             </w:pPr>
+            <w:proofErr w:type="spellStart"/>
             <w:r>
               <w:rPr>
                 <w:rFonts w:hint="eastAsia"/>
@@ -13526,6 +14037,7 @@
               </w:rPr>
               <w:t>ad_pos</w:t>
             </w:r>
+            <w:proofErr w:type="spellEnd"/>
           </w:p>
         </w:tc>
         <w:tc>
@@ -13600,6 +14112,7 @@
                 <w:szCs w:val="21"/>
               </w:rPr>
             </w:pPr>
+            <w:proofErr w:type="spellStart"/>
             <w:r>
               <w:rPr>
                 <w:rFonts w:hint="eastAsia"/>
@@ -13608,6 +14121,7 @@
               </w:rPr>
               <w:t>game_id</w:t>
             </w:r>
+            <w:proofErr w:type="spellEnd"/>
           </w:p>
         </w:tc>
         <w:tc>
@@ -13689,6 +14203,7 @@
                 <w:szCs w:val="21"/>
               </w:rPr>
             </w:pPr>
+            <w:proofErr w:type="spellStart"/>
             <w:r>
               <w:rPr>
                 <w:rFonts w:hint="eastAsia"/>
@@ -13697,6 +14212,7 @@
               </w:rPr>
               <w:t>out_url</w:t>
             </w:r>
+            <w:proofErr w:type="spellEnd"/>
           </w:p>
         </w:tc>
         <w:tc>
@@ -13834,6 +14350,7 @@
           <w:color w:val="000000"/>
         </w:rPr>
       </w:pPr>
+      <w:proofErr w:type="gramStart"/>
       <w:r>
         <w:rPr>
           <w:rStyle w:val="mw-headline"/>
@@ -13849,6 +14366,7 @@
         </w:rPr>
         <w:t>/</w:t>
       </w:r>
+      <w:proofErr w:type="spellStart"/>
       <w:r>
         <w:rPr>
           <w:rStyle w:val="mw-headline"/>
@@ -13857,6 +14375,8 @@
         </w:rPr>
         <w:t>gamelist</w:t>
       </w:r>
+      <w:proofErr w:type="spellEnd"/>
+      <w:proofErr w:type="gramEnd"/>
     </w:p>
     <w:p>
       <w:pPr>
@@ -14037,6 +14557,7 @@
           <w:color w:val="000000"/>
         </w:rPr>
       </w:pPr>
+      <w:proofErr w:type="gramStart"/>
       <w:r>
         <w:rPr>
           <w:rFonts w:hint="eastAsia"/>
@@ -14045,6 +14566,7 @@
         </w:rPr>
         <w:t>否</w:t>
       </w:r>
+      <w:proofErr w:type="gramEnd"/>
     </w:p>
     <w:p>
       <w:pPr>
@@ -14255,6 +14777,7 @@
                 <w:szCs w:val="20"/>
               </w:rPr>
             </w:pPr>
+            <w:proofErr w:type="spellStart"/>
             <w:r>
               <w:rPr>
                 <w:rFonts w:ascii="Times New Roman" w:hAnsi="Times New Roman" w:hint="eastAsia"/>
@@ -14264,6 +14787,7 @@
               </w:rPr>
               <w:t>user_id</w:t>
             </w:r>
+            <w:proofErr w:type="spellEnd"/>
           </w:p>
         </w:tc>
         <w:tc>
@@ -14401,6 +14925,7 @@
                 <w:szCs w:val="20"/>
               </w:rPr>
             </w:pPr>
+            <w:proofErr w:type="spellStart"/>
             <w:r>
               <w:rPr>
                 <w:rFonts w:ascii="Times New Roman" w:hAnsi="Times New Roman" w:hint="eastAsia"/>
@@ -14409,6 +14934,7 @@
               </w:rPr>
               <w:t>game_type</w:t>
             </w:r>
+            <w:proofErr w:type="spellEnd"/>
           </w:p>
         </w:tc>
         <w:tc>
@@ -14541,6 +15067,7 @@
                 <w:szCs w:val="20"/>
               </w:rPr>
             </w:pPr>
+            <w:proofErr w:type="spellStart"/>
             <w:r>
               <w:rPr>
                 <w:rFonts w:ascii="Times New Roman" w:hAnsi="Times New Roman" w:hint="eastAsia"/>
@@ -14550,6 +15077,7 @@
               </w:rPr>
               <w:t>oper_system</w:t>
             </w:r>
+            <w:proofErr w:type="spellEnd"/>
           </w:p>
         </w:tc>
         <w:tc>
@@ -14661,6 +15189,7 @@
               </w:rPr>
               <w:t>、</w:t>
             </w:r>
+            <w:proofErr w:type="spellStart"/>
             <w:r>
               <w:rPr>
                 <w:rFonts w:ascii="Times New Roman" w:hAnsi="Times New Roman" w:hint="eastAsia"/>
@@ -14670,6 +15199,7 @@
               </w:rPr>
               <w:t>ios</w:t>
             </w:r>
+            <w:proofErr w:type="spellEnd"/>
           </w:p>
         </w:tc>
       </w:tr>
@@ -14694,6 +15224,7 @@
                 <w:szCs w:val="20"/>
               </w:rPr>
             </w:pPr>
+            <w:proofErr w:type="spellStart"/>
             <w:r>
               <w:rPr>
                 <w:rFonts w:ascii="Times New Roman" w:hAnsi="Times New Roman" w:hint="eastAsia"/>
@@ -14703,6 +15234,7 @@
               </w:rPr>
               <w:t>page_id</w:t>
             </w:r>
+            <w:proofErr w:type="spellEnd"/>
           </w:p>
         </w:tc>
         <w:tc>
@@ -14756,6 +15288,7 @@
                 <w:szCs w:val="20"/>
               </w:rPr>
             </w:pPr>
+            <w:proofErr w:type="spellStart"/>
             <w:r>
               <w:rPr>
                 <w:rFonts w:ascii="Times New Roman" w:hAnsi="Times New Roman" w:hint="eastAsia"/>
@@ -14765,6 +15298,7 @@
               </w:rPr>
               <w:t>int</w:t>
             </w:r>
+            <w:proofErr w:type="spellEnd"/>
           </w:p>
         </w:tc>
         <w:tc>
@@ -14918,6 +15452,7 @@
                 <w:szCs w:val="20"/>
               </w:rPr>
             </w:pPr>
+            <w:proofErr w:type="spellStart"/>
             <w:r>
               <w:rPr>
                 <w:rFonts w:ascii="Times New Roman" w:hAnsi="Times New Roman" w:hint="eastAsia"/>
@@ -14927,6 +15462,7 @@
               </w:rPr>
               <w:t>int</w:t>
             </w:r>
+            <w:proofErr w:type="spellEnd"/>
           </w:p>
         </w:tc>
         <w:tc>
@@ -15180,7 +15716,27 @@
           <w:sz w:val="21"/>
           <w:szCs w:val="21"/>
         </w:rPr>
-        <w:t>"games": [</w:t>
+        <w:t>"</w:t>
+      </w:r>
+      <w:proofErr w:type="gramStart"/>
+      <w:r>
+        <w:rPr>
+          <w:rFonts w:hint="eastAsia"/>
+          <w:color w:val="000000"/>
+          <w:sz w:val="21"/>
+          <w:szCs w:val="21"/>
+        </w:rPr>
+        <w:t>games</w:t>
+      </w:r>
+      <w:proofErr w:type="gramEnd"/>
+      <w:r>
+        <w:rPr>
+          <w:rFonts w:hint="eastAsia"/>
+          <w:color w:val="000000"/>
+          <w:sz w:val="21"/>
+          <w:szCs w:val="21"/>
+        </w:rPr>
+        <w:t>": [</w:t>
       </w:r>
     </w:p>
     <w:p>
@@ -15264,7 +15820,27 @@
           <w:sz w:val="21"/>
           <w:szCs w:val="21"/>
         </w:rPr>
-        <w:t xml:space="preserve">  "game_name":"圣庙逃亡II",</w:t>
+        <w:t xml:space="preserve">  "</w:t>
+      </w:r>
+      <w:proofErr w:type="spellStart"/>
+      <w:r>
+        <w:rPr>
+          <w:rFonts w:hint="eastAsia"/>
+          <w:color w:val="000000"/>
+          <w:sz w:val="21"/>
+          <w:szCs w:val="21"/>
+        </w:rPr>
+        <w:t>game_name</w:t>
+      </w:r>
+      <w:proofErr w:type="spellEnd"/>
+      <w:r>
+        <w:rPr>
+          <w:rFonts w:hint="eastAsia"/>
+          <w:color w:val="000000"/>
+          <w:sz w:val="21"/>
+          <w:szCs w:val="21"/>
+        </w:rPr>
+        <w:t>":"圣庙逃亡II",</w:t>
       </w:r>
     </w:p>
     <w:p>
@@ -15292,7 +15868,27 @@
           <w:sz w:val="21"/>
           <w:szCs w:val="21"/>
         </w:rPr>
-        <w:t xml:space="preserve">  "game_icon_uri":"http://${FYZQ-SERVER}/intf/images/game/icon/smtw2_icon.jpg",</w:t>
+        <w:t xml:space="preserve">  "game_icon_uri":"</w:t>
+      </w:r>
+      <w:proofErr w:type="gramStart"/>
+      <w:r>
+        <w:rPr>
+          <w:rFonts w:hint="eastAsia"/>
+          <w:color w:val="000000"/>
+          <w:sz w:val="21"/>
+          <w:szCs w:val="21"/>
+        </w:rPr>
+        <w:t>http:</w:t>
+      </w:r>
+      <w:proofErr w:type="gramEnd"/>
+      <w:r>
+        <w:rPr>
+          <w:rFonts w:hint="eastAsia"/>
+          <w:color w:val="000000"/>
+          <w:sz w:val="21"/>
+          <w:szCs w:val="21"/>
+        </w:rPr>
+        <w:t>//${FYZQ-SERVER}/intf/images/game/icon/smtw2_icon.jpg",</w:t>
       </w:r>
     </w:p>
     <w:p>
@@ -15404,7 +16000,27 @@
           <w:sz w:val="21"/>
           <w:szCs w:val="21"/>
         </w:rPr>
-        <w:t xml:space="preserve">  "oper_system":"android",</w:t>
+        <w:t xml:space="preserve">  "</w:t>
+      </w:r>
+      <w:proofErr w:type="spellStart"/>
+      <w:r>
+        <w:rPr>
+          <w:rFonts w:hint="eastAsia"/>
+          <w:color w:val="000000"/>
+          <w:sz w:val="21"/>
+          <w:szCs w:val="21"/>
+        </w:rPr>
+        <w:t>oper_system":"android</w:t>
+      </w:r>
+      <w:proofErr w:type="spellEnd"/>
+      <w:r>
+        <w:rPr>
+          <w:rFonts w:hint="eastAsia"/>
+          <w:color w:val="000000"/>
+          <w:sz w:val="21"/>
+          <w:szCs w:val="21"/>
+        </w:rPr>
+        <w:t>",</w:t>
       </w:r>
     </w:p>
     <w:p>
@@ -15432,7 +16048,67 @@
           <w:sz w:val="21"/>
           <w:szCs w:val="21"/>
         </w:rPr>
-        <w:t xml:space="preserve">  "game_url":"http://${FYZQ-SERVER}/intf/game/smtw2.1apk",</w:t>
+        <w:t xml:space="preserve">  "game_</w:t>
+      </w:r>
+      <w:proofErr w:type="spellStart"/>
+      <w:r>
+        <w:rPr>
+          <w:rFonts w:hint="eastAsia"/>
+          <w:color w:val="000000"/>
+          <w:sz w:val="21"/>
+          <w:szCs w:val="21"/>
+        </w:rPr>
+        <w:t>url</w:t>
+      </w:r>
+      <w:proofErr w:type="spellEnd"/>
+      <w:r>
+        <w:rPr>
+          <w:rFonts w:hint="eastAsia"/>
+          <w:color w:val="000000"/>
+          <w:sz w:val="21"/>
+          <w:szCs w:val="21"/>
+        </w:rPr>
+        <w:t>":"</w:t>
+      </w:r>
+      <w:proofErr w:type="gramStart"/>
+      <w:r>
+        <w:rPr>
+          <w:rFonts w:hint="eastAsia"/>
+          <w:color w:val="000000"/>
+          <w:sz w:val="21"/>
+          <w:szCs w:val="21"/>
+        </w:rPr>
+        <w:t>http:</w:t>
+      </w:r>
+      <w:proofErr w:type="gramEnd"/>
+      <w:r>
+        <w:rPr>
+          <w:rFonts w:hint="eastAsia"/>
+          <w:color w:val="000000"/>
+          <w:sz w:val="21"/>
+          <w:szCs w:val="21"/>
+        </w:rPr>
+        <w:t>//${FYZQ-SERVER}/</w:t>
+      </w:r>
+      <w:proofErr w:type="spellStart"/>
+      <w:r>
+        <w:rPr>
+          <w:rFonts w:hint="eastAsia"/>
+          <w:color w:val="000000"/>
+          <w:sz w:val="21"/>
+          <w:szCs w:val="21"/>
+        </w:rPr>
+        <w:t>intf</w:t>
+      </w:r>
+      <w:proofErr w:type="spellEnd"/>
+      <w:r>
+        <w:rPr>
+          <w:rFonts w:hint="eastAsia"/>
+          <w:color w:val="000000"/>
+          <w:sz w:val="21"/>
+          <w:szCs w:val="21"/>
+        </w:rPr>
+        <w:t>/game/smtw2.1apk",</w:t>
       </w:r>
     </w:p>
     <w:p>
@@ -15460,7 +16136,27 @@
           <w:sz w:val="21"/>
           <w:szCs w:val="21"/>
         </w:rPr>
-        <w:t xml:space="preserve">  "game_lang":"English",</w:t>
+        <w:t xml:space="preserve">  "game_</w:t>
+      </w:r>
+      <w:proofErr w:type="spellStart"/>
+      <w:r>
+        <w:rPr>
+          <w:rFonts w:hint="eastAsia"/>
+          <w:color w:val="000000"/>
+          <w:sz w:val="21"/>
+          <w:szCs w:val="21"/>
+        </w:rPr>
+        <w:t>lang</w:t>
+      </w:r>
+      <w:proofErr w:type="spellEnd"/>
+      <w:r>
+        <w:rPr>
+          <w:rFonts w:hint="eastAsia"/>
+          <w:color w:val="000000"/>
+          <w:sz w:val="21"/>
+          <w:szCs w:val="21"/>
+        </w:rPr>
+        <w:t>":"English",</w:t>
       </w:r>
     </w:p>
     <w:p>
@@ -15516,7 +16212,27 @@
           <w:sz w:val="21"/>
           <w:szCs w:val="21"/>
         </w:rPr>
-        <w:t xml:space="preserve">  "game_desc":"同样的神庙，新鲜的场景，同样的奔跑，更多的道具。神庙逃亡2热力来袭，让激情永不停歇！",</w:t>
+        <w:t xml:space="preserve">  "</w:t>
+      </w:r>
+      <w:proofErr w:type="spellStart"/>
+      <w:r>
+        <w:rPr>
+          <w:rFonts w:hint="eastAsia"/>
+          <w:color w:val="000000"/>
+          <w:sz w:val="21"/>
+          <w:szCs w:val="21"/>
+        </w:rPr>
+        <w:t>game_desc</w:t>
+      </w:r>
+      <w:proofErr w:type="spellEnd"/>
+      <w:r>
+        <w:rPr>
+          <w:rFonts w:hint="eastAsia"/>
+          <w:color w:val="000000"/>
+          <w:sz w:val="21"/>
+          <w:szCs w:val="21"/>
+        </w:rPr>
+        <w:t>":"同样的神庙，新鲜的场景，同样的奔跑，更多的道具。神庙逃亡2热力来袭，让激情永不停歇！",</w:t>
       </w:r>
     </w:p>
     <w:p>
@@ -15572,7 +16288,27 @@
           <w:sz w:val="21"/>
           <w:szCs w:val="21"/>
         </w:rPr>
-        <w:t xml:space="preserve">  "game_pic_uri1":"http://${FYZQ-SERVER}/intf/game/images/smtw2_01.jpg",</w:t>
+        <w:t xml:space="preserve">  "game_pic_uri1":"</w:t>
+      </w:r>
+      <w:proofErr w:type="gramStart"/>
+      <w:r>
+        <w:rPr>
+          <w:rFonts w:hint="eastAsia"/>
+          <w:color w:val="000000"/>
+          <w:sz w:val="21"/>
+          <w:szCs w:val="21"/>
+        </w:rPr>
+        <w:t>http:</w:t>
+      </w:r>
+      <w:proofErr w:type="gramEnd"/>
+      <w:r>
+        <w:rPr>
+          <w:rFonts w:hint="eastAsia"/>
+          <w:color w:val="000000"/>
+          <w:sz w:val="21"/>
+          <w:szCs w:val="21"/>
+        </w:rPr>
+        <w:t>//${FYZQ-SERVER}/intf/game/images/smtw2_01.jpg",</w:t>
       </w:r>
     </w:p>
     <w:p>
@@ -15600,7 +16336,27 @@
           <w:sz w:val="21"/>
           <w:szCs w:val="21"/>
         </w:rPr>
-        <w:t xml:space="preserve">  "game_pic_uri2":"http://${FYZQ-SERVER}/intf/game/images/smtw2_02.jpg",</w:t>
+        <w:t xml:space="preserve">  "game_pic_uri2":"</w:t>
+      </w:r>
+      <w:proofErr w:type="gramStart"/>
+      <w:r>
+        <w:rPr>
+          <w:rFonts w:hint="eastAsia"/>
+          <w:color w:val="000000"/>
+          <w:sz w:val="21"/>
+          <w:szCs w:val="21"/>
+        </w:rPr>
+        <w:t>http:</w:t>
+      </w:r>
+      <w:proofErr w:type="gramEnd"/>
+      <w:r>
+        <w:rPr>
+          <w:rFonts w:hint="eastAsia"/>
+          <w:color w:val="000000"/>
+          <w:sz w:val="21"/>
+          <w:szCs w:val="21"/>
+        </w:rPr>
+        <w:t>//${FYZQ-SERVER}/intf/game/images/smtw2_02.jpg",</w:t>
       </w:r>
     </w:p>
     <w:p>
@@ -15628,7 +16384,27 @@
           <w:sz w:val="21"/>
           <w:szCs w:val="21"/>
         </w:rPr>
-        <w:t xml:space="preserve">  "game_pic_uri3":"http://${FYZQ-SERVER}/intf/game/images/smtw2_03.jpg",</w:t>
+        <w:t xml:space="preserve">  "game_pic_uri3":"</w:t>
+      </w:r>
+      <w:proofErr w:type="gramStart"/>
+      <w:r>
+        <w:rPr>
+          <w:rFonts w:hint="eastAsia"/>
+          <w:color w:val="000000"/>
+          <w:sz w:val="21"/>
+          <w:szCs w:val="21"/>
+        </w:rPr>
+        <w:t>http:</w:t>
+      </w:r>
+      <w:proofErr w:type="gramEnd"/>
+      <w:r>
+        <w:rPr>
+          <w:rFonts w:hint="eastAsia"/>
+          <w:color w:val="000000"/>
+          <w:sz w:val="21"/>
+          <w:szCs w:val="21"/>
+        </w:rPr>
+        <w:t>//${FYZQ-SERVER}/intf/game/images/smtw2_03.jpg",</w:t>
       </w:r>
     </w:p>
     <w:p>
@@ -15656,7 +16432,27 @@
           <w:sz w:val="21"/>
           <w:szCs w:val="21"/>
         </w:rPr>
-        <w:t xml:space="preserve">  "game_pic_uri4":"http://${FYZQ-SERVER}/intf/game/images/smtw2_04.jpg",</w:t>
+        <w:t xml:space="preserve">  "game_pic_uri4":"</w:t>
+      </w:r>
+      <w:proofErr w:type="gramStart"/>
+      <w:r>
+        <w:rPr>
+          <w:rFonts w:hint="eastAsia"/>
+          <w:color w:val="000000"/>
+          <w:sz w:val="21"/>
+          <w:szCs w:val="21"/>
+        </w:rPr>
+        <w:t>http:</w:t>
+      </w:r>
+      <w:proofErr w:type="gramEnd"/>
+      <w:r>
+        <w:rPr>
+          <w:rFonts w:hint="eastAsia"/>
+          <w:color w:val="000000"/>
+          <w:sz w:val="21"/>
+          <w:szCs w:val="21"/>
+        </w:rPr>
+        <w:t>//${FYZQ-SERVER}/intf/game/images/smtw2_04.jpg",</w:t>
       </w:r>
     </w:p>
     <w:p>
@@ -15684,7 +16480,27 @@
           <w:sz w:val="21"/>
           <w:szCs w:val="21"/>
         </w:rPr>
-        <w:t xml:space="preserve">  "game_pic_uri5":"http://${FYZQ-SERVER}/intf/game/images/smtw2_05.jpg"</w:t>
+        <w:t xml:space="preserve">  "game_pic_uri5":"</w:t>
+      </w:r>
+      <w:proofErr w:type="gramStart"/>
+      <w:r>
+        <w:rPr>
+          <w:rFonts w:hint="eastAsia"/>
+          <w:color w:val="000000"/>
+          <w:sz w:val="21"/>
+          <w:szCs w:val="21"/>
+        </w:rPr>
+        <w:t>http:</w:t>
+      </w:r>
+      <w:proofErr w:type="gramEnd"/>
+      <w:r>
+        <w:rPr>
+          <w:rFonts w:hint="eastAsia"/>
+          <w:color w:val="000000"/>
+          <w:sz w:val="21"/>
+          <w:szCs w:val="21"/>
+        </w:rPr>
+        <w:t>//${FYZQ-SERVER}/intf/game/images/smtw2_05.jpg"</w:t>
       </w:r>
     </w:p>
     <w:p>
@@ -15796,7 +16612,17 @@
           <w:sz w:val="21"/>
           <w:szCs w:val="21"/>
         </w:rPr>
-        <w:t>"page_</w:t>
+        <w:t>"</w:t>
+      </w:r>
+      <w:proofErr w:type="spellStart"/>
+      <w:r>
+        <w:rPr>
+          <w:rFonts w:hint="eastAsia"/>
+          <w:color w:val="000000"/>
+          <w:sz w:val="21"/>
+          <w:szCs w:val="21"/>
+        </w:rPr>
+        <w:t>page_</w:t>
       </w:r>
       <w:r>
         <w:rPr>
@@ -15806,6 +16632,7 @@
         </w:rPr>
         <w:t>id</w:t>
       </w:r>
+      <w:proofErr w:type="spellEnd"/>
       <w:r>
         <w:rPr>
           <w:rFonts w:hint="eastAsia"/>
@@ -15858,7 +16685,27 @@
           <w:sz w:val="21"/>
           <w:szCs w:val="21"/>
         </w:rPr>
-        <w:t>"total"</w:t>
+        <w:t>"</w:t>
+      </w:r>
+      <w:proofErr w:type="gramStart"/>
+      <w:r>
+        <w:rPr>
+          <w:rFonts w:hint="eastAsia"/>
+          <w:color w:val="000000"/>
+          <w:sz w:val="21"/>
+          <w:szCs w:val="21"/>
+        </w:rPr>
+        <w:t>total</w:t>
+      </w:r>
+      <w:proofErr w:type="gramEnd"/>
+      <w:r>
+        <w:rPr>
+          <w:rFonts w:hint="eastAsia"/>
+          <w:color w:val="000000"/>
+          <w:sz w:val="21"/>
+          <w:szCs w:val="21"/>
+        </w:rPr>
+        <w:t>"</w:t>
       </w:r>
       <w:r>
         <w:rPr>
@@ -16251,6 +17098,7 @@
                 <w:szCs w:val="20"/>
               </w:rPr>
             </w:pPr>
+            <w:proofErr w:type="spellStart"/>
             <w:r>
               <w:rPr>
                 <w:rFonts w:ascii="Times New Roman" w:hAnsi="Times New Roman" w:hint="eastAsia"/>
@@ -16259,6 +17107,7 @@
               </w:rPr>
               <w:t>page_id</w:t>
             </w:r>
+            <w:proofErr w:type="spellEnd"/>
           </w:p>
         </w:tc>
         <w:tc>
@@ -16280,6 +17129,7 @@
                 <w:szCs w:val="20"/>
               </w:rPr>
             </w:pPr>
+            <w:proofErr w:type="spellStart"/>
             <w:r>
               <w:rPr>
                 <w:rFonts w:ascii="Times New Roman" w:hAnsi="Times New Roman" w:hint="eastAsia"/>
@@ -16288,6 +17138,7 @@
               </w:rPr>
               <w:t>int</w:t>
             </w:r>
+            <w:proofErr w:type="spellEnd"/>
           </w:p>
         </w:tc>
         <w:tc>
@@ -16369,6 +17220,7 @@
                 <w:szCs w:val="20"/>
               </w:rPr>
             </w:pPr>
+            <w:proofErr w:type="spellStart"/>
             <w:r>
               <w:rPr>
                 <w:rFonts w:ascii="Times New Roman" w:hAnsi="Times New Roman" w:hint="eastAsia"/>
@@ -16377,6 +17229,7 @@
               </w:rPr>
               <w:t>int</w:t>
             </w:r>
+            <w:proofErr w:type="spellEnd"/>
           </w:p>
         </w:tc>
         <w:tc>
@@ -16428,6 +17281,7 @@
                 <w:szCs w:val="21"/>
               </w:rPr>
             </w:pPr>
+            <w:proofErr w:type="spellStart"/>
             <w:r>
               <w:rPr>
                 <w:rFonts w:ascii="Times New Roman" w:hAnsi="Times New Roman" w:hint="eastAsia"/>
@@ -16436,6 +17290,7 @@
               </w:rPr>
               <w:t>game_id</w:t>
             </w:r>
+            <w:proofErr w:type="spellEnd"/>
           </w:p>
         </w:tc>
         <w:tc>
@@ -16520,6 +17375,7 @@
                 <w:color w:val="000000"/>
               </w:rPr>
             </w:pPr>
+            <w:proofErr w:type="spellStart"/>
             <w:r>
               <w:rPr>
                 <w:rFonts w:ascii="Times New Roman" w:hAnsi="Times New Roman" w:hint="eastAsia"/>
@@ -16528,6 +17384,7 @@
               </w:rPr>
               <w:t>game_name</w:t>
             </w:r>
+            <w:proofErr w:type="spellEnd"/>
           </w:p>
         </w:tc>
         <w:tc>
@@ -16603,6 +17460,7 @@
                 <w:szCs w:val="21"/>
               </w:rPr>
             </w:pPr>
+            <w:proofErr w:type="spellStart"/>
             <w:r>
               <w:rPr>
                 <w:rFonts w:ascii="Times New Roman" w:hAnsi="Times New Roman" w:hint="eastAsia"/>
@@ -16611,6 +17469,7 @@
               </w:rPr>
               <w:t>game_icon_uri</w:t>
             </w:r>
+            <w:proofErr w:type="spellEnd"/>
           </w:p>
         </w:tc>
         <w:tc>
@@ -16708,6 +17567,7 @@
                 </w:rPrChange>
               </w:rPr>
             </w:pPr>
+            <w:proofErr w:type="spellStart"/>
             <w:r>
               <w:rPr>
                 <w:rFonts w:ascii="Times New Roman" w:hAnsi="Times New Roman"/>
@@ -16742,6 +17602,7 @@
                 <w:t>_id</w:t>
               </w:r>
             </w:ins>
+            <w:proofErr w:type="spellEnd"/>
           </w:p>
         </w:tc>
         <w:tc>
@@ -16840,6 +17701,7 @@
                 <w:szCs w:val="21"/>
               </w:rPr>
             </w:pPr>
+            <w:proofErr w:type="spellStart"/>
             <w:r>
               <w:rPr>
                 <w:rFonts w:ascii="Times New Roman" w:hAnsi="Times New Roman" w:hint="eastAsia"/>
@@ -16850,6 +17712,7 @@
               </w:rPr>
               <w:t>game_version</w:t>
             </w:r>
+            <w:proofErr w:type="spellEnd"/>
           </w:p>
         </w:tc>
         <w:tc>
@@ -16928,6 +17791,7 @@
                 <w:szCs w:val="21"/>
               </w:rPr>
             </w:pPr>
+            <w:proofErr w:type="spellStart"/>
             <w:r>
               <w:rPr>
                 <w:rFonts w:ascii="Times New Roman" w:hAnsi="Times New Roman" w:hint="eastAsia"/>
@@ -16938,6 +17802,7 @@
               </w:rPr>
               <w:t>game_pos</w:t>
             </w:r>
+            <w:proofErr w:type="spellEnd"/>
           </w:p>
         </w:tc>
         <w:tc>
@@ -17020,6 +17885,7 @@
                 <w:szCs w:val="21"/>
               </w:rPr>
             </w:pPr>
+            <w:proofErr w:type="spellStart"/>
             <w:r>
               <w:rPr>
                 <w:rFonts w:ascii="Times New Roman" w:hAnsi="Times New Roman" w:hint="eastAsia"/>
@@ -17030,6 +17896,7 @@
               </w:rPr>
               <w:t>oper_system</w:t>
             </w:r>
+            <w:proofErr w:type="spellEnd"/>
           </w:p>
         </w:tc>
         <w:tc>
@@ -17111,6 +17978,7 @@
                 <w:szCs w:val="21"/>
               </w:rPr>
             </w:pPr>
+            <w:proofErr w:type="spellStart"/>
             <w:r>
               <w:rPr>
                 <w:rFonts w:ascii="Times New Roman" w:hAnsi="Times New Roman" w:hint="eastAsia"/>
@@ -17119,6 +17987,7 @@
               </w:rPr>
               <w:t>game_url</w:t>
             </w:r>
+            <w:proofErr w:type="spellEnd"/>
           </w:p>
         </w:tc>
         <w:tc>
@@ -17198,6 +18067,7 @@
                 <w:szCs w:val="20"/>
               </w:rPr>
             </w:pPr>
+            <w:proofErr w:type="spellStart"/>
             <w:r>
               <w:rPr>
                 <w:rFonts w:ascii="Times New Roman" w:hAnsi="Times New Roman" w:hint="eastAsia"/>
@@ -17208,6 +18078,7 @@
               </w:rPr>
               <w:t>game_lang</w:t>
             </w:r>
+            <w:proofErr w:type="spellEnd"/>
           </w:p>
         </w:tc>
         <w:tc>
@@ -17349,6 +18220,7 @@
                 <w:szCs w:val="20"/>
               </w:rPr>
             </w:pPr>
+            <w:proofErr w:type="spellStart"/>
             <w:r>
               <w:rPr>
                 <w:rFonts w:ascii="Times New Roman" w:hAnsi="Times New Roman" w:hint="eastAsia"/>
@@ -17359,6 +18231,7 @@
               </w:rPr>
               <w:t>game_size</w:t>
             </w:r>
+            <w:proofErr w:type="spellEnd"/>
           </w:p>
         </w:tc>
         <w:tc>
@@ -17494,6 +18367,7 @@
                 </w:rPrChange>
               </w:rPr>
             </w:pPr>
+            <w:proofErr w:type="spellStart"/>
             <w:r>
               <w:rPr>
                 <w:rFonts w:ascii="Times New Roman" w:hAnsi="Times New Roman"/>
@@ -17511,6 +18385,7 @@
               </w:rPr>
               <w:t>game_desc</w:t>
             </w:r>
+            <w:proofErr w:type="spellEnd"/>
           </w:p>
         </w:tc>
         <w:tc>
@@ -17617,6 +18492,7 @@
                 <w:szCs w:val="20"/>
               </w:rPr>
             </w:pPr>
+            <w:proofErr w:type="spellStart"/>
             <w:r>
               <w:rPr>
                 <w:rFonts w:ascii="Times New Roman" w:hAnsi="Times New Roman" w:hint="eastAsia"/>
@@ -17625,6 +18501,7 @@
               </w:rPr>
               <w:t>game_download_times</w:t>
             </w:r>
+            <w:proofErr w:type="spellEnd"/>
           </w:p>
         </w:tc>
         <w:tc>
@@ -18232,6 +19109,7 @@
                 </w:rPrChange>
               </w:rPr>
             </w:pPr>
+            <w:proofErr w:type="spellStart"/>
             <w:r>
               <w:rPr>
                 <w:rFonts w:ascii="Times New Roman" w:hAnsi="Times New Roman"/>
@@ -18248,6 +19126,7 @@
               </w:rPr>
               <w:t>comment_fraction</w:t>
             </w:r>
+            <w:proofErr w:type="spellEnd"/>
           </w:p>
         </w:tc>
         <w:tc>
@@ -18406,6 +19285,7 @@
           <w:color w:val="000000"/>
         </w:rPr>
       </w:pPr>
+      <w:proofErr w:type="gramStart"/>
       <w:r>
         <w:rPr>
           <w:rStyle w:val="mw-headline"/>
@@ -18421,6 +19301,7 @@
         </w:rPr>
         <w:t>/</w:t>
       </w:r>
+      <w:proofErr w:type="spellStart"/>
       <w:r>
         <w:rPr>
           <w:rStyle w:val="mw-headline"/>
@@ -18429,6 +19310,8 @@
         </w:rPr>
         <w:t>gamesearch</w:t>
       </w:r>
+      <w:proofErr w:type="spellEnd"/>
+      <w:proofErr w:type="gramEnd"/>
     </w:p>
     <w:p>
       <w:pPr>
@@ -18609,6 +19492,7 @@
           <w:color w:val="000000"/>
         </w:rPr>
       </w:pPr>
+      <w:proofErr w:type="gramStart"/>
       <w:r>
         <w:rPr>
           <w:rFonts w:hint="eastAsia"/>
@@ -18617,6 +19501,7 @@
         </w:rPr>
         <w:t>否</w:t>
       </w:r>
+      <w:proofErr w:type="gramEnd"/>
     </w:p>
     <w:p>
       <w:pPr>
@@ -18827,6 +19712,7 @@
                 <w:szCs w:val="20"/>
               </w:rPr>
             </w:pPr>
+            <w:proofErr w:type="spellStart"/>
             <w:r>
               <w:rPr>
                 <w:rFonts w:ascii="Times New Roman" w:hAnsi="Times New Roman" w:hint="eastAsia"/>
@@ -18836,6 +19722,7 @@
               </w:rPr>
               <w:t>user_id</w:t>
             </w:r>
+            <w:proofErr w:type="spellEnd"/>
           </w:p>
         </w:tc>
         <w:tc>
@@ -18974,6 +19861,7 @@
                 <w:szCs w:val="20"/>
               </w:rPr>
             </w:pPr>
+            <w:proofErr w:type="spellStart"/>
             <w:r>
               <w:rPr>
                 <w:rFonts w:ascii="Times New Roman" w:hAnsi="Times New Roman" w:hint="eastAsia"/>
@@ -18983,6 +19871,7 @@
               </w:rPr>
               <w:t>oper_system</w:t>
             </w:r>
+            <w:proofErr w:type="spellEnd"/>
           </w:p>
         </w:tc>
         <w:tc>
@@ -19094,6 +19983,7 @@
               </w:rPr>
               <w:t>、</w:t>
             </w:r>
+            <w:proofErr w:type="spellStart"/>
             <w:r>
               <w:rPr>
                 <w:rFonts w:ascii="Times New Roman" w:hAnsi="Times New Roman" w:hint="eastAsia"/>
@@ -19103,6 +19993,7 @@
               </w:rPr>
               <w:t>ios</w:t>
             </w:r>
+            <w:proofErr w:type="spellEnd"/>
           </w:p>
         </w:tc>
       </w:tr>
@@ -19129,6 +20020,7 @@
                 <w:szCs w:val="20"/>
               </w:rPr>
             </w:pPr>
+            <w:proofErr w:type="spellStart"/>
             <w:r>
               <w:rPr>
                 <w:rFonts w:ascii="Times New Roman" w:hAnsi="Times New Roman" w:hint="eastAsia"/>
@@ -19137,6 +20029,7 @@
               </w:rPr>
               <w:t>searchkey</w:t>
             </w:r>
+            <w:proofErr w:type="spellEnd"/>
           </w:p>
         </w:tc>
         <w:tc>
@@ -19253,6 +20146,7 @@
                 <w:szCs w:val="20"/>
               </w:rPr>
             </w:pPr>
+            <w:proofErr w:type="spellStart"/>
             <w:r>
               <w:rPr>
                 <w:rFonts w:ascii="Times New Roman" w:hAnsi="Times New Roman" w:hint="eastAsia"/>
@@ -19262,6 +20156,7 @@
               </w:rPr>
               <w:t>page_id</w:t>
             </w:r>
+            <w:proofErr w:type="spellEnd"/>
           </w:p>
         </w:tc>
         <w:tc>
@@ -19477,6 +20372,7 @@
                 <w:szCs w:val="20"/>
               </w:rPr>
             </w:pPr>
+            <w:proofErr w:type="spellStart"/>
             <w:r>
               <w:rPr>
                 <w:rFonts w:ascii="Times New Roman" w:hAnsi="Times New Roman" w:hint="eastAsia"/>
@@ -19486,6 +20382,7 @@
               </w:rPr>
               <w:t>int</w:t>
             </w:r>
+            <w:proofErr w:type="spellEnd"/>
           </w:p>
         </w:tc>
         <w:tc>
@@ -19738,7 +20635,27 @@
           <w:sz w:val="21"/>
           <w:szCs w:val="21"/>
         </w:rPr>
-        <w:t>"games": [</w:t>
+        <w:t>"</w:t>
+      </w:r>
+      <w:proofErr w:type="gramStart"/>
+      <w:r>
+        <w:rPr>
+          <w:rFonts w:hint="eastAsia"/>
+          <w:color w:val="000000"/>
+          <w:sz w:val="21"/>
+          <w:szCs w:val="21"/>
+        </w:rPr>
+        <w:t>games</w:t>
+      </w:r>
+      <w:proofErr w:type="gramEnd"/>
+      <w:r>
+        <w:rPr>
+          <w:rFonts w:hint="eastAsia"/>
+          <w:color w:val="000000"/>
+          <w:sz w:val="21"/>
+          <w:szCs w:val="21"/>
+        </w:rPr>
+        <w:t>": [</w:t>
       </w:r>
     </w:p>
     <w:p>
@@ -19822,7 +20739,27 @@
           <w:sz w:val="21"/>
           <w:szCs w:val="21"/>
         </w:rPr>
-        <w:t xml:space="preserve">  "game_name":"圣庙逃亡II",</w:t>
+        <w:t xml:space="preserve">  "</w:t>
+      </w:r>
+      <w:proofErr w:type="spellStart"/>
+      <w:r>
+        <w:rPr>
+          <w:rFonts w:hint="eastAsia"/>
+          <w:color w:val="000000"/>
+          <w:sz w:val="21"/>
+          <w:szCs w:val="21"/>
+        </w:rPr>
+        <w:t>game_name</w:t>
+      </w:r>
+      <w:proofErr w:type="spellEnd"/>
+      <w:r>
+        <w:rPr>
+          <w:rFonts w:hint="eastAsia"/>
+          <w:color w:val="000000"/>
+          <w:sz w:val="21"/>
+          <w:szCs w:val="21"/>
+        </w:rPr>
+        <w:t>":"圣庙逃亡II",</w:t>
       </w:r>
     </w:p>
     <w:p>
@@ -19850,7 +20787,27 @@
           <w:sz w:val="21"/>
           <w:szCs w:val="21"/>
         </w:rPr>
-        <w:t xml:space="preserve">  "game_icon_uri":"http://${FYZQ-SERVER}/intf/images/game/icon/smtw2_icon.jpg",</w:t>
+        <w:t xml:space="preserve">  "game_icon_uri":"</w:t>
+      </w:r>
+      <w:proofErr w:type="gramStart"/>
+      <w:r>
+        <w:rPr>
+          <w:rFonts w:hint="eastAsia"/>
+          <w:color w:val="000000"/>
+          <w:sz w:val="21"/>
+          <w:szCs w:val="21"/>
+        </w:rPr>
+        <w:t>http:</w:t>
+      </w:r>
+      <w:proofErr w:type="gramEnd"/>
+      <w:r>
+        <w:rPr>
+          <w:rFonts w:hint="eastAsia"/>
+          <w:color w:val="000000"/>
+          <w:sz w:val="21"/>
+          <w:szCs w:val="21"/>
+        </w:rPr>
+        <w:t>//${FYZQ-SERVER}/intf/images/game/icon/smtw2_icon.jpg",</w:t>
       </w:r>
     </w:p>
     <w:p>
@@ -19963,7 +20920,27 @@
           <w:sz w:val="21"/>
           <w:szCs w:val="21"/>
         </w:rPr>
-        <w:t xml:space="preserve">  "oper_system":"android",</w:t>
+        <w:t xml:space="preserve">  "</w:t>
+      </w:r>
+      <w:proofErr w:type="spellStart"/>
+      <w:r>
+        <w:rPr>
+          <w:rFonts w:hint="eastAsia"/>
+          <w:color w:val="000000"/>
+          <w:sz w:val="21"/>
+          <w:szCs w:val="21"/>
+        </w:rPr>
+        <w:t>oper_system":"android</w:t>
+      </w:r>
+      <w:proofErr w:type="spellEnd"/>
+      <w:r>
+        <w:rPr>
+          <w:rFonts w:hint="eastAsia"/>
+          <w:color w:val="000000"/>
+          <w:sz w:val="21"/>
+          <w:szCs w:val="21"/>
+        </w:rPr>
+        <w:t>",</w:t>
       </w:r>
     </w:p>
     <w:p>
@@ -19991,7 +20968,67 @@
           <w:sz w:val="21"/>
           <w:szCs w:val="21"/>
         </w:rPr>
-        <w:t xml:space="preserve">  "game_url":"http://${FYZQ-SERVER}/intf/game/smtw2.1apk",</w:t>
+        <w:t xml:space="preserve">  "game_</w:t>
+      </w:r>
+      <w:proofErr w:type="spellStart"/>
+      <w:r>
+        <w:rPr>
+          <w:rFonts w:hint="eastAsia"/>
+          <w:color w:val="000000"/>
+          <w:sz w:val="21"/>
+          <w:szCs w:val="21"/>
+        </w:rPr>
+        <w:t>url</w:t>
+      </w:r>
+      <w:proofErr w:type="spellEnd"/>
+      <w:r>
+        <w:rPr>
+          <w:rFonts w:hint="eastAsia"/>
+          <w:color w:val="000000"/>
+          <w:sz w:val="21"/>
+          <w:szCs w:val="21"/>
+        </w:rPr>
+        <w:t>":"</w:t>
+      </w:r>
+      <w:proofErr w:type="gramStart"/>
+      <w:r>
+        <w:rPr>
+          <w:rFonts w:hint="eastAsia"/>
+          <w:color w:val="000000"/>
+          <w:sz w:val="21"/>
+          <w:szCs w:val="21"/>
+        </w:rPr>
+        <w:t>http:</w:t>
+      </w:r>
+      <w:proofErr w:type="gramEnd"/>
+      <w:r>
+        <w:rPr>
+          <w:rFonts w:hint="eastAsia"/>
+          <w:color w:val="000000"/>
+          <w:sz w:val="21"/>
+          <w:szCs w:val="21"/>
+        </w:rPr>
+        <w:t>//${FYZQ-SERVER}/</w:t>
+      </w:r>
+      <w:proofErr w:type="spellStart"/>
+      <w:r>
+        <w:rPr>
+          <w:rFonts w:hint="eastAsia"/>
+          <w:color w:val="000000"/>
+          <w:sz w:val="21"/>
+          <w:szCs w:val="21"/>
+        </w:rPr>
+        <w:t>intf</w:t>
+      </w:r>
+      <w:proofErr w:type="spellEnd"/>
+      <w:r>
+        <w:rPr>
+          <w:rFonts w:hint="eastAsia"/>
+          <w:color w:val="000000"/>
+          <w:sz w:val="21"/>
+          <w:szCs w:val="21"/>
+        </w:rPr>
+        <w:t>/game/smtw2.1apk",</w:t>
       </w:r>
     </w:p>
     <w:p>
@@ -20019,7 +21056,27 @@
           <w:sz w:val="21"/>
           <w:szCs w:val="21"/>
         </w:rPr>
-        <w:t xml:space="preserve">  "game_lang":"English",</w:t>
+        <w:t xml:space="preserve">  "game_</w:t>
+      </w:r>
+      <w:proofErr w:type="spellStart"/>
+      <w:r>
+        <w:rPr>
+          <w:rFonts w:hint="eastAsia"/>
+          <w:color w:val="000000"/>
+          <w:sz w:val="21"/>
+          <w:szCs w:val="21"/>
+        </w:rPr>
+        <w:t>lang</w:t>
+      </w:r>
+      <w:proofErr w:type="spellEnd"/>
+      <w:r>
+        <w:rPr>
+          <w:rFonts w:hint="eastAsia"/>
+          <w:color w:val="000000"/>
+          <w:sz w:val="21"/>
+          <w:szCs w:val="21"/>
+        </w:rPr>
+        <w:t>":"English",</w:t>
       </w:r>
     </w:p>
     <w:p>
@@ -20075,7 +21132,27 @@
           <w:sz w:val="21"/>
           <w:szCs w:val="21"/>
         </w:rPr>
-        <w:t xml:space="preserve">  "game_desc":"同样的神庙，新鲜的场景，同样的奔跑，更多的道具。神庙逃亡2热力来袭，让激情永不停歇！",</w:t>
+        <w:t xml:space="preserve">  "</w:t>
+      </w:r>
+      <w:proofErr w:type="spellStart"/>
+      <w:r>
+        <w:rPr>
+          <w:rFonts w:hint="eastAsia"/>
+          <w:color w:val="000000"/>
+          <w:sz w:val="21"/>
+          <w:szCs w:val="21"/>
+        </w:rPr>
+        <w:t>game_desc</w:t>
+      </w:r>
+      <w:proofErr w:type="spellEnd"/>
+      <w:r>
+        <w:rPr>
+          <w:rFonts w:hint="eastAsia"/>
+          <w:color w:val="000000"/>
+          <w:sz w:val="21"/>
+          <w:szCs w:val="21"/>
+        </w:rPr>
+        <w:t>":"同样的神庙，新鲜的场景，同样的奔跑，更多的道具。神庙逃亡2热力来袭，让激情永不停歇！",</w:t>
       </w:r>
     </w:p>
     <w:p>
@@ -20215,7 +21292,17 @@
           <w:sz w:val="21"/>
           <w:szCs w:val="21"/>
         </w:rPr>
-        <w:t>"page_</w:t>
+        <w:t>"</w:t>
+      </w:r>
+      <w:proofErr w:type="spellStart"/>
+      <w:r>
+        <w:rPr>
+          <w:rFonts w:hint="eastAsia"/>
+          <w:color w:val="000000"/>
+          <w:sz w:val="21"/>
+          <w:szCs w:val="21"/>
+        </w:rPr>
+        <w:t>page_</w:t>
       </w:r>
       <w:r>
         <w:rPr>
@@ -20225,6 +21312,7 @@
         </w:rPr>
         <w:t>id</w:t>
       </w:r>
+      <w:proofErr w:type="spellEnd"/>
       <w:r>
         <w:rPr>
           <w:rFonts w:hint="eastAsia"/>
@@ -20277,7 +21365,27 @@
           <w:sz w:val="21"/>
           <w:szCs w:val="21"/>
         </w:rPr>
-        <w:t>"total"</w:t>
+        <w:t>"</w:t>
+      </w:r>
+      <w:proofErr w:type="gramStart"/>
+      <w:r>
+        <w:rPr>
+          <w:rFonts w:hint="eastAsia"/>
+          <w:color w:val="000000"/>
+          <w:sz w:val="21"/>
+          <w:szCs w:val="21"/>
+        </w:rPr>
+        <w:t>total</w:t>
+      </w:r>
+      <w:proofErr w:type="gramEnd"/>
+      <w:r>
+        <w:rPr>
+          <w:rFonts w:hint="eastAsia"/>
+          <w:color w:val="000000"/>
+          <w:sz w:val="21"/>
+          <w:szCs w:val="21"/>
+        </w:rPr>
+        <w:t>"</w:t>
       </w:r>
       <w:r>
         <w:rPr>
@@ -20658,6 +21766,7 @@
                 <w:szCs w:val="20"/>
               </w:rPr>
             </w:pPr>
+            <w:proofErr w:type="spellStart"/>
             <w:r>
               <w:rPr>
                 <w:rFonts w:ascii="Times New Roman" w:hAnsi="Times New Roman" w:hint="eastAsia"/>
@@ -20666,6 +21775,7 @@
               </w:rPr>
               <w:t>page_id</w:t>
             </w:r>
+            <w:proofErr w:type="spellEnd"/>
           </w:p>
         </w:tc>
         <w:tc>
@@ -20687,6 +21797,7 @@
                 <w:szCs w:val="20"/>
               </w:rPr>
             </w:pPr>
+            <w:proofErr w:type="spellStart"/>
             <w:r>
               <w:rPr>
                 <w:rFonts w:ascii="Times New Roman" w:hAnsi="Times New Roman" w:hint="eastAsia"/>
@@ -20695,6 +21806,7 @@
               </w:rPr>
               <w:t>int</w:t>
             </w:r>
+            <w:proofErr w:type="spellEnd"/>
           </w:p>
         </w:tc>
         <w:tc>
@@ -20776,6 +21888,7 @@
                 <w:szCs w:val="20"/>
               </w:rPr>
             </w:pPr>
+            <w:proofErr w:type="spellStart"/>
             <w:r>
               <w:rPr>
                 <w:rFonts w:ascii="Times New Roman" w:hAnsi="Times New Roman" w:hint="eastAsia"/>
@@ -20784,6 +21897,7 @@
               </w:rPr>
               <w:t>int</w:t>
             </w:r>
+            <w:proofErr w:type="spellEnd"/>
           </w:p>
         </w:tc>
         <w:tc>
@@ -20834,6 +21948,7 @@
                 <w:szCs w:val="21"/>
               </w:rPr>
             </w:pPr>
+            <w:proofErr w:type="spellStart"/>
             <w:r>
               <w:rPr>
                 <w:rFonts w:ascii="Times New Roman" w:hAnsi="Times New Roman" w:hint="eastAsia"/>
@@ -20842,6 +21957,7 @@
               </w:rPr>
               <w:t>game_id</w:t>
             </w:r>
+            <w:proofErr w:type="spellEnd"/>
           </w:p>
         </w:tc>
         <w:tc>
@@ -20923,6 +22039,7 @@
                 <w:color w:val="000000"/>
               </w:rPr>
             </w:pPr>
+            <w:proofErr w:type="spellStart"/>
             <w:r>
               <w:rPr>
                 <w:rFonts w:ascii="Times New Roman" w:hAnsi="Times New Roman" w:hint="eastAsia"/>
@@ -20931,6 +22048,7 @@
               </w:rPr>
               <w:t>game_name</w:t>
             </w:r>
+            <w:proofErr w:type="spellEnd"/>
           </w:p>
         </w:tc>
         <w:tc>
@@ -21003,6 +22121,7 @@
                 <w:szCs w:val="21"/>
               </w:rPr>
             </w:pPr>
+            <w:proofErr w:type="spellStart"/>
             <w:r>
               <w:rPr>
                 <w:rFonts w:ascii="Times New Roman" w:hAnsi="Times New Roman" w:hint="eastAsia"/>
@@ -21011,6 +22130,7 @@
               </w:rPr>
               <w:t>game_icon_uri</w:t>
             </w:r>
+            <w:proofErr w:type="spellEnd"/>
           </w:p>
         </w:tc>
         <w:tc>
@@ -21099,6 +22219,7 @@
                 <w:szCs w:val="21"/>
               </w:rPr>
             </w:pPr>
+            <w:proofErr w:type="spellStart"/>
             <w:r>
               <w:rPr>
                 <w:rFonts w:ascii="Times New Roman" w:hAnsi="Times New Roman" w:hint="eastAsia"/>
@@ -21107,6 +22228,7 @@
               </w:rPr>
               <w:t>game_type</w:t>
             </w:r>
+            <w:proofErr w:type="spellEnd"/>
           </w:p>
         </w:tc>
         <w:tc>
@@ -21179,6 +22301,7 @@
                 <w:szCs w:val="21"/>
               </w:rPr>
             </w:pPr>
+            <w:proofErr w:type="spellStart"/>
             <w:r>
               <w:rPr>
                 <w:rFonts w:ascii="Times New Roman" w:hAnsi="Times New Roman" w:hint="eastAsia"/>
@@ -21187,6 +22310,7 @@
               </w:rPr>
               <w:t>game_version</w:t>
             </w:r>
+            <w:proofErr w:type="spellEnd"/>
           </w:p>
         </w:tc>
         <w:tc>
@@ -21259,6 +22383,7 @@
                 <w:szCs w:val="21"/>
               </w:rPr>
             </w:pPr>
+            <w:proofErr w:type="spellStart"/>
             <w:r>
               <w:rPr>
                 <w:rFonts w:ascii="Times New Roman" w:hAnsi="Times New Roman" w:hint="eastAsia"/>
@@ -21267,6 +22392,7 @@
               </w:rPr>
               <w:t>game_pos</w:t>
             </w:r>
+            <w:proofErr w:type="spellEnd"/>
           </w:p>
         </w:tc>
         <w:tc>
@@ -21342,6 +22468,7 @@
                 <w:szCs w:val="21"/>
               </w:rPr>
             </w:pPr>
+            <w:proofErr w:type="spellStart"/>
             <w:r>
               <w:rPr>
                 <w:rFonts w:ascii="Times New Roman" w:hAnsi="Times New Roman" w:hint="eastAsia"/>
@@ -21350,6 +22477,7 @@
               </w:rPr>
               <w:t>oper_system</w:t>
             </w:r>
+            <w:proofErr w:type="spellEnd"/>
           </w:p>
         </w:tc>
         <w:tc>
@@ -21424,6 +22552,7 @@
                 <w:szCs w:val="21"/>
               </w:rPr>
             </w:pPr>
+            <w:proofErr w:type="spellStart"/>
             <w:r>
               <w:rPr>
                 <w:rFonts w:ascii="Times New Roman" w:hAnsi="Times New Roman" w:hint="eastAsia"/>
@@ -21432,6 +22561,7 @@
               </w:rPr>
               <w:t>game_url</w:t>
             </w:r>
+            <w:proofErr w:type="spellEnd"/>
           </w:p>
         </w:tc>
         <w:tc>
@@ -21507,6 +22637,7 @@
                 <w:szCs w:val="20"/>
               </w:rPr>
             </w:pPr>
+            <w:proofErr w:type="spellStart"/>
             <w:r>
               <w:rPr>
                 <w:rFonts w:ascii="Times New Roman" w:hAnsi="Times New Roman" w:hint="eastAsia"/>
@@ -21515,6 +22646,7 @@
               </w:rPr>
               <w:t>game_lang</w:t>
             </w:r>
+            <w:proofErr w:type="spellEnd"/>
           </w:p>
         </w:tc>
         <w:tc>
@@ -21590,6 +22722,7 @@
                 <w:szCs w:val="20"/>
               </w:rPr>
             </w:pPr>
+            <w:proofErr w:type="spellStart"/>
             <w:r>
               <w:rPr>
                 <w:rFonts w:ascii="Times New Roman" w:hAnsi="Times New Roman" w:hint="eastAsia"/>
@@ -21598,6 +22731,7 @@
               </w:rPr>
               <w:t>game_size</w:t>
             </w:r>
+            <w:proofErr w:type="spellEnd"/>
           </w:p>
         </w:tc>
         <w:tc>
@@ -21689,6 +22823,7 @@
                 <w:szCs w:val="20"/>
               </w:rPr>
             </w:pPr>
+            <w:proofErr w:type="spellStart"/>
             <w:r>
               <w:rPr>
                 <w:rFonts w:ascii="Times New Roman" w:hAnsi="Times New Roman" w:hint="eastAsia"/>
@@ -21697,6 +22832,7 @@
               </w:rPr>
               <w:t>game_desc</w:t>
             </w:r>
+            <w:proofErr w:type="spellEnd"/>
           </w:p>
         </w:tc>
         <w:tc>
@@ -21772,6 +22908,7 @@
                 <w:szCs w:val="20"/>
               </w:rPr>
             </w:pPr>
+            <w:proofErr w:type="spellStart"/>
             <w:r>
               <w:rPr>
                 <w:rFonts w:ascii="Times New Roman" w:hAnsi="Times New Roman" w:hint="eastAsia"/>
@@ -21780,6 +22917,7 @@
               </w:rPr>
               <w:t>game_download_times</w:t>
             </w:r>
+            <w:proofErr w:type="spellEnd"/>
           </w:p>
         </w:tc>
         <w:tc>
@@ -21898,6 +23036,7 @@
           <w:color w:val="000000"/>
         </w:rPr>
       </w:pPr>
+      <w:proofErr w:type="gramStart"/>
       <w:r>
         <w:rPr>
           <w:rStyle w:val="mw-headline"/>
@@ -21913,6 +23052,7 @@
         </w:rPr>
         <w:t>/</w:t>
       </w:r>
+      <w:proofErr w:type="spellStart"/>
       <w:r>
         <w:rPr>
           <w:rStyle w:val="mw-headline"/>
@@ -21921,6 +23061,8 @@
         </w:rPr>
         <w:t>gamedetail</w:t>
       </w:r>
+      <w:proofErr w:type="spellEnd"/>
+      <w:proofErr w:type="gramEnd"/>
     </w:p>
     <w:p>
       <w:pPr>
@@ -22100,6 +23242,7 @@
           <w:color w:val="000000"/>
         </w:rPr>
       </w:pPr>
+      <w:proofErr w:type="gramStart"/>
       <w:r>
         <w:rPr>
           <w:rFonts w:hint="eastAsia"/>
@@ -22108,6 +23251,7 @@
         </w:rPr>
         <w:t>否</w:t>
       </w:r>
+      <w:proofErr w:type="gramEnd"/>
     </w:p>
     <w:p>
       <w:pPr>
@@ -22318,6 +23462,7 @@
                 <w:szCs w:val="20"/>
               </w:rPr>
             </w:pPr>
+            <w:proofErr w:type="spellStart"/>
             <w:r>
               <w:rPr>
                 <w:rFonts w:ascii="Times New Roman" w:hAnsi="Times New Roman" w:hint="eastAsia"/>
@@ -22327,6 +23472,7 @@
               </w:rPr>
               <w:t>user_id</w:t>
             </w:r>
+            <w:proofErr w:type="spellEnd"/>
           </w:p>
         </w:tc>
         <w:tc>
@@ -22464,6 +23610,7 @@
                 <w:szCs w:val="20"/>
               </w:rPr>
             </w:pPr>
+            <w:proofErr w:type="spellStart"/>
             <w:r>
               <w:rPr>
                 <w:rFonts w:ascii="Times New Roman" w:hAnsi="Times New Roman" w:hint="eastAsia"/>
@@ -22472,6 +23619,7 @@
               </w:rPr>
               <w:t>game_id</w:t>
             </w:r>
+            <w:proofErr w:type="spellEnd"/>
           </w:p>
         </w:tc>
         <w:tc>
@@ -22588,6 +23736,7 @@
                 <w:szCs w:val="20"/>
               </w:rPr>
             </w:pPr>
+            <w:proofErr w:type="spellStart"/>
             <w:r>
               <w:rPr>
                 <w:rFonts w:ascii="Times New Roman" w:hAnsi="Times New Roman" w:hint="eastAsia"/>
@@ -22597,6 +23746,7 @@
               </w:rPr>
               <w:t>oper_system</w:t>
             </w:r>
+            <w:proofErr w:type="spellEnd"/>
           </w:p>
         </w:tc>
         <w:tc>
@@ -22708,6 +23858,7 @@
               </w:rPr>
               <w:t>、</w:t>
             </w:r>
+            <w:proofErr w:type="spellStart"/>
             <w:r>
               <w:rPr>
                 <w:rFonts w:ascii="Times New Roman" w:hAnsi="Times New Roman" w:hint="eastAsia"/>
@@ -22717,6 +23868,7 @@
               </w:rPr>
               <w:t>ios</w:t>
             </w:r>
+            <w:proofErr w:type="spellEnd"/>
           </w:p>
         </w:tc>
       </w:tr>
@@ -22926,7 +24078,27 @@
           <w:sz w:val="21"/>
           <w:szCs w:val="21"/>
         </w:rPr>
-        <w:t>"game_name":"圣庙逃亡II",</w:t>
+        <w:t>"</w:t>
+      </w:r>
+      <w:proofErr w:type="spellStart"/>
+      <w:r>
+        <w:rPr>
+          <w:rFonts w:hint="eastAsia"/>
+          <w:color w:val="000000"/>
+          <w:sz w:val="21"/>
+          <w:szCs w:val="21"/>
+        </w:rPr>
+        <w:t>game_name</w:t>
+      </w:r>
+      <w:proofErr w:type="spellEnd"/>
+      <w:r>
+        <w:rPr>
+          <w:rFonts w:hint="eastAsia"/>
+          <w:color w:val="000000"/>
+          <w:sz w:val="21"/>
+          <w:szCs w:val="21"/>
+        </w:rPr>
+        <w:t>":"圣庙逃亡II",</w:t>
       </w:r>
     </w:p>
     <w:p>
@@ -22954,7 +24126,27 @@
           <w:sz w:val="21"/>
           <w:szCs w:val="21"/>
         </w:rPr>
-        <w:t>"game_icon_uri":"http://${FYZQ-SERVER}/intf/images/game/icon/smtw2_icon.jpg",</w:t>
+        <w:t>"game_icon_uri":"</w:t>
+      </w:r>
+      <w:proofErr w:type="gramStart"/>
+      <w:r>
+        <w:rPr>
+          <w:rFonts w:hint="eastAsia"/>
+          <w:color w:val="000000"/>
+          <w:sz w:val="21"/>
+          <w:szCs w:val="21"/>
+        </w:rPr>
+        <w:t>http:</w:t>
+      </w:r>
+      <w:proofErr w:type="gramEnd"/>
+      <w:r>
+        <w:rPr>
+          <w:rFonts w:hint="eastAsia"/>
+          <w:color w:val="000000"/>
+          <w:sz w:val="21"/>
+          <w:szCs w:val="21"/>
+        </w:rPr>
+        <w:t>//${FYZQ-SERVER}/intf/images/game/icon/smtw2_icon.jpg",</w:t>
       </w:r>
     </w:p>
     <w:p>
@@ -23066,7 +24258,27 @@
           <w:sz w:val="21"/>
           <w:szCs w:val="21"/>
         </w:rPr>
-        <w:t>"oper_system":"android",</w:t>
+        <w:t>"</w:t>
+      </w:r>
+      <w:proofErr w:type="spellStart"/>
+      <w:r>
+        <w:rPr>
+          <w:rFonts w:hint="eastAsia"/>
+          <w:color w:val="000000"/>
+          <w:sz w:val="21"/>
+          <w:szCs w:val="21"/>
+        </w:rPr>
+        <w:t>oper_system":"android</w:t>
+      </w:r>
+      <w:proofErr w:type="spellEnd"/>
+      <w:r>
+        <w:rPr>
+          <w:rFonts w:hint="eastAsia"/>
+          <w:color w:val="000000"/>
+          <w:sz w:val="21"/>
+          <w:szCs w:val="21"/>
+        </w:rPr>
+        <w:t>",</w:t>
       </w:r>
     </w:p>
     <w:p>
@@ -23094,7 +24306,67 @@
           <w:sz w:val="21"/>
           <w:szCs w:val="21"/>
         </w:rPr>
-        <w:t>"game_url":"http://${FYZQ-SERVER}/intf/game/smtw2.1apk",</w:t>
+        <w:t>"game_</w:t>
+      </w:r>
+      <w:proofErr w:type="spellStart"/>
+      <w:r>
+        <w:rPr>
+          <w:rFonts w:hint="eastAsia"/>
+          <w:color w:val="000000"/>
+          <w:sz w:val="21"/>
+          <w:szCs w:val="21"/>
+        </w:rPr>
+        <w:t>url</w:t>
+      </w:r>
+      <w:proofErr w:type="spellEnd"/>
+      <w:r>
+        <w:rPr>
+          <w:rFonts w:hint="eastAsia"/>
+          <w:color w:val="000000"/>
+          <w:sz w:val="21"/>
+          <w:szCs w:val="21"/>
+        </w:rPr>
+        <w:t>":"</w:t>
+      </w:r>
+      <w:proofErr w:type="gramStart"/>
+      <w:r>
+        <w:rPr>
+          <w:rFonts w:hint="eastAsia"/>
+          <w:color w:val="000000"/>
+          <w:sz w:val="21"/>
+          <w:szCs w:val="21"/>
+        </w:rPr>
+        <w:t>http:</w:t>
+      </w:r>
+      <w:proofErr w:type="gramEnd"/>
+      <w:r>
+        <w:rPr>
+          <w:rFonts w:hint="eastAsia"/>
+          <w:color w:val="000000"/>
+          <w:sz w:val="21"/>
+          <w:szCs w:val="21"/>
+        </w:rPr>
+        <w:t>//${FYZQ-SERVER}/</w:t>
+      </w:r>
+      <w:proofErr w:type="spellStart"/>
+      <w:r>
+        <w:rPr>
+          <w:rFonts w:hint="eastAsia"/>
+          <w:color w:val="000000"/>
+          <w:sz w:val="21"/>
+          <w:szCs w:val="21"/>
+        </w:rPr>
+        <w:t>intf</w:t>
+      </w:r>
+      <w:proofErr w:type="spellEnd"/>
+      <w:r>
+        <w:rPr>
+          <w:rFonts w:hint="eastAsia"/>
+          <w:color w:val="000000"/>
+          <w:sz w:val="21"/>
+          <w:szCs w:val="21"/>
+        </w:rPr>
+        <w:t>/game/smtw2.1apk",</w:t>
       </w:r>
     </w:p>
     <w:p>
@@ -23122,7 +24394,27 @@
           <w:sz w:val="21"/>
           <w:szCs w:val="21"/>
         </w:rPr>
-        <w:t>"game_lang":"English",</w:t>
+        <w:t>"game_</w:t>
+      </w:r>
+      <w:proofErr w:type="spellStart"/>
+      <w:r>
+        <w:rPr>
+          <w:rFonts w:hint="eastAsia"/>
+          <w:color w:val="000000"/>
+          <w:sz w:val="21"/>
+          <w:szCs w:val="21"/>
+        </w:rPr>
+        <w:t>lang</w:t>
+      </w:r>
+      <w:proofErr w:type="spellEnd"/>
+      <w:r>
+        <w:rPr>
+          <w:rFonts w:hint="eastAsia"/>
+          <w:color w:val="000000"/>
+          <w:sz w:val="21"/>
+          <w:szCs w:val="21"/>
+        </w:rPr>
+        <w:t>":"English",</w:t>
       </w:r>
     </w:p>
     <w:p>
@@ -23178,7 +24470,27 @@
           <w:sz w:val="21"/>
           <w:szCs w:val="21"/>
         </w:rPr>
-        <w:t>"game_desc":"同样的神庙，新鲜的场景，同样的奔跑，更多的道具。神庙逃亡2热力来袭，让激情永不停歇！",</w:t>
+        <w:t>"</w:t>
+      </w:r>
+      <w:proofErr w:type="spellStart"/>
+      <w:r>
+        <w:rPr>
+          <w:rFonts w:hint="eastAsia"/>
+          <w:color w:val="000000"/>
+          <w:sz w:val="21"/>
+          <w:szCs w:val="21"/>
+        </w:rPr>
+        <w:t>game_desc</w:t>
+      </w:r>
+      <w:proofErr w:type="spellEnd"/>
+      <w:r>
+        <w:rPr>
+          <w:rFonts w:hint="eastAsia"/>
+          <w:color w:val="000000"/>
+          <w:sz w:val="21"/>
+          <w:szCs w:val="21"/>
+        </w:rPr>
+        <w:t>":"同样的神庙，新鲜的场景，同样的奔跑，更多的道具。神庙逃亡2热力来袭，让激情永不停歇！",</w:t>
       </w:r>
     </w:p>
     <w:p>
@@ -23234,7 +24546,27 @@
           <w:sz w:val="21"/>
           <w:szCs w:val="21"/>
         </w:rPr>
-        <w:t>"game_pic_uri1":"http://${FYZQ-SERVER}/intf/game/images/smtw2_01.jpg",</w:t>
+        <w:t>"game_pic_uri1":"</w:t>
+      </w:r>
+      <w:proofErr w:type="gramStart"/>
+      <w:r>
+        <w:rPr>
+          <w:rFonts w:hint="eastAsia"/>
+          <w:color w:val="000000"/>
+          <w:sz w:val="21"/>
+          <w:szCs w:val="21"/>
+        </w:rPr>
+        <w:t>http:</w:t>
+      </w:r>
+      <w:proofErr w:type="gramEnd"/>
+      <w:r>
+        <w:rPr>
+          <w:rFonts w:hint="eastAsia"/>
+          <w:color w:val="000000"/>
+          <w:sz w:val="21"/>
+          <w:szCs w:val="21"/>
+        </w:rPr>
+        <w:t>//${FYZQ-SERVER}/intf/game/images/smtw2_01.jpg",</w:t>
       </w:r>
     </w:p>
     <w:p>
@@ -23262,7 +24594,27 @@
           <w:sz w:val="21"/>
           <w:szCs w:val="21"/>
         </w:rPr>
-        <w:t>"game_pic_uri2":"http://${FYZQ-SERVER}/intf/game/images/smtw2_02.jpg",</w:t>
+        <w:t>"game_pic_uri2":"</w:t>
+      </w:r>
+      <w:proofErr w:type="gramStart"/>
+      <w:r>
+        <w:rPr>
+          <w:rFonts w:hint="eastAsia"/>
+          <w:color w:val="000000"/>
+          <w:sz w:val="21"/>
+          <w:szCs w:val="21"/>
+        </w:rPr>
+        <w:t>http:</w:t>
+      </w:r>
+      <w:proofErr w:type="gramEnd"/>
+      <w:r>
+        <w:rPr>
+          <w:rFonts w:hint="eastAsia"/>
+          <w:color w:val="000000"/>
+          <w:sz w:val="21"/>
+          <w:szCs w:val="21"/>
+        </w:rPr>
+        <w:t>//${FYZQ-SERVER}/intf/game/images/smtw2_02.jpg",</w:t>
       </w:r>
     </w:p>
     <w:p>
@@ -23290,7 +24642,27 @@
           <w:sz w:val="21"/>
           <w:szCs w:val="21"/>
         </w:rPr>
-        <w:t>"game_pic_uri3":"http://${FYZQ-SERVER}/intf/game/images/smtw2_03.jpg",</w:t>
+        <w:t>"game_pic_uri3":"</w:t>
+      </w:r>
+      <w:proofErr w:type="gramStart"/>
+      <w:r>
+        <w:rPr>
+          <w:rFonts w:hint="eastAsia"/>
+          <w:color w:val="000000"/>
+          <w:sz w:val="21"/>
+          <w:szCs w:val="21"/>
+        </w:rPr>
+        <w:t>http:</w:t>
+      </w:r>
+      <w:proofErr w:type="gramEnd"/>
+      <w:r>
+        <w:rPr>
+          <w:rFonts w:hint="eastAsia"/>
+          <w:color w:val="000000"/>
+          <w:sz w:val="21"/>
+          <w:szCs w:val="21"/>
+        </w:rPr>
+        <w:t>//${FYZQ-SERVER}/intf/game/images/smtw2_03.jpg",</w:t>
       </w:r>
     </w:p>
     <w:p>
@@ -23318,7 +24690,27 @@
           <w:sz w:val="21"/>
           <w:szCs w:val="21"/>
         </w:rPr>
-        <w:t>"game_pic_uri4":"http://${FYZQ-SERVER}/intf/game/images/smtw2_04.jpg",</w:t>
+        <w:t>"game_pic_uri4":"</w:t>
+      </w:r>
+      <w:proofErr w:type="gramStart"/>
+      <w:r>
+        <w:rPr>
+          <w:rFonts w:hint="eastAsia"/>
+          <w:color w:val="000000"/>
+          <w:sz w:val="21"/>
+          <w:szCs w:val="21"/>
+        </w:rPr>
+        <w:t>http:</w:t>
+      </w:r>
+      <w:proofErr w:type="gramEnd"/>
+      <w:r>
+        <w:rPr>
+          <w:rFonts w:hint="eastAsia"/>
+          <w:color w:val="000000"/>
+          <w:sz w:val="21"/>
+          <w:szCs w:val="21"/>
+        </w:rPr>
+        <w:t>//${FYZQ-SERVER}/intf/game/images/smtw2_04.jpg",</w:t>
       </w:r>
     </w:p>
     <w:p>
@@ -23346,7 +24738,27 @@
           <w:sz w:val="21"/>
           <w:szCs w:val="21"/>
         </w:rPr>
-        <w:t>"game_pic_uri5":"http://${FYZQ-SERVER}/intf/game/images/smtw2_05.jpg"</w:t>
+        <w:t>"game_pic_uri5":"</w:t>
+      </w:r>
+      <w:proofErr w:type="gramStart"/>
+      <w:r>
+        <w:rPr>
+          <w:rFonts w:hint="eastAsia"/>
+          <w:color w:val="000000"/>
+          <w:sz w:val="21"/>
+          <w:szCs w:val="21"/>
+        </w:rPr>
+        <w:t>http:</w:t>
+      </w:r>
+      <w:proofErr w:type="gramEnd"/>
+      <w:r>
+        <w:rPr>
+          <w:rFonts w:hint="eastAsia"/>
+          <w:color w:val="000000"/>
+          <w:sz w:val="21"/>
+          <w:szCs w:val="21"/>
+        </w:rPr>
+        <w:t>//${FYZQ-SERVER}/intf/game/images/smtw2_05.jpg"</w:t>
       </w:r>
     </w:p>
     <w:p>
@@ -23619,6 +25031,7 @@
                 <w:szCs w:val="21"/>
               </w:rPr>
             </w:pPr>
+            <w:proofErr w:type="spellStart"/>
             <w:r>
               <w:rPr>
                 <w:rFonts w:ascii="Times New Roman" w:hAnsi="Times New Roman" w:hint="eastAsia"/>
@@ -23627,6 +25040,7 @@
               </w:rPr>
               <w:t>game_id</w:t>
             </w:r>
+            <w:proofErr w:type="spellEnd"/>
           </w:p>
         </w:tc>
         <w:tc>
@@ -23708,6 +25122,7 @@
                 <w:color w:val="000000"/>
               </w:rPr>
             </w:pPr>
+            <w:proofErr w:type="spellStart"/>
             <w:r>
               <w:rPr>
                 <w:rFonts w:ascii="Times New Roman" w:hAnsi="Times New Roman" w:hint="eastAsia"/>
@@ -23716,6 +25131,7 @@
               </w:rPr>
               <w:t>game_name</w:t>
             </w:r>
+            <w:proofErr w:type="spellEnd"/>
           </w:p>
         </w:tc>
         <w:tc>
@@ -23788,6 +25204,7 @@
                 <w:szCs w:val="21"/>
               </w:rPr>
             </w:pPr>
+            <w:proofErr w:type="spellStart"/>
             <w:r>
               <w:rPr>
                 <w:rFonts w:ascii="Times New Roman" w:hAnsi="Times New Roman" w:hint="eastAsia"/>
@@ -23796,6 +25213,7 @@
               </w:rPr>
               <w:t>game_icon_uri</w:t>
             </w:r>
+            <w:proofErr w:type="spellEnd"/>
           </w:p>
         </w:tc>
         <w:tc>
@@ -23890,6 +25308,7 @@
                 </w:rPrChange>
               </w:rPr>
             </w:pPr>
+            <w:proofErr w:type="spellStart"/>
             <w:r>
               <w:rPr>
                 <w:rFonts w:ascii="Times New Roman" w:hAnsi="Times New Roman"/>
@@ -23924,6 +25343,7 @@
                 <w:t>_id</w:t>
               </w:r>
             </w:ins>
+            <w:proofErr w:type="spellEnd"/>
           </w:p>
         </w:tc>
         <w:tc>
@@ -24019,6 +25439,7 @@
                 <w:szCs w:val="21"/>
               </w:rPr>
             </w:pPr>
+            <w:proofErr w:type="spellStart"/>
             <w:r>
               <w:rPr>
                 <w:rFonts w:ascii="Times New Roman" w:hAnsi="Times New Roman" w:hint="eastAsia"/>
@@ -24027,6 +25448,7 @@
               </w:rPr>
               <w:t>game_version</w:t>
             </w:r>
+            <w:proofErr w:type="spellEnd"/>
           </w:p>
         </w:tc>
         <w:tc>
@@ -24099,6 +25521,7 @@
                 <w:szCs w:val="21"/>
               </w:rPr>
             </w:pPr>
+            <w:proofErr w:type="spellStart"/>
             <w:r>
               <w:rPr>
                 <w:rFonts w:ascii="Times New Roman" w:hAnsi="Times New Roman" w:hint="eastAsia"/>
@@ -24107,6 +25530,7 @@
               </w:rPr>
               <w:t>game_pos</w:t>
             </w:r>
+            <w:proofErr w:type="spellEnd"/>
           </w:p>
         </w:tc>
         <w:tc>
@@ -24182,6 +25606,7 @@
                 <w:szCs w:val="21"/>
               </w:rPr>
             </w:pPr>
+            <w:proofErr w:type="spellStart"/>
             <w:r>
               <w:rPr>
                 <w:rFonts w:ascii="Times New Roman" w:hAnsi="Times New Roman" w:hint="eastAsia"/>
@@ -24190,6 +25615,7 @@
               </w:rPr>
               <w:t>oper_system</w:t>
             </w:r>
+            <w:proofErr w:type="spellEnd"/>
           </w:p>
         </w:tc>
         <w:tc>
@@ -24264,6 +25690,7 @@
                 <w:szCs w:val="21"/>
               </w:rPr>
             </w:pPr>
+            <w:proofErr w:type="spellStart"/>
             <w:r>
               <w:rPr>
                 <w:rFonts w:ascii="Times New Roman" w:hAnsi="Times New Roman" w:hint="eastAsia"/>
@@ -24272,6 +25699,7 @@
               </w:rPr>
               <w:t>game_url</w:t>
             </w:r>
+            <w:proofErr w:type="spellEnd"/>
           </w:p>
         </w:tc>
         <w:tc>
@@ -24347,6 +25775,7 @@
                 <w:szCs w:val="20"/>
               </w:rPr>
             </w:pPr>
+            <w:proofErr w:type="spellStart"/>
             <w:r>
               <w:rPr>
                 <w:rFonts w:ascii="Times New Roman" w:hAnsi="Times New Roman" w:hint="eastAsia"/>
@@ -24355,6 +25784,7 @@
               </w:rPr>
               <w:t>game_lang</w:t>
             </w:r>
+            <w:proofErr w:type="spellEnd"/>
           </w:p>
         </w:tc>
         <w:tc>
@@ -24430,6 +25860,7 @@
                 <w:szCs w:val="20"/>
               </w:rPr>
             </w:pPr>
+            <w:proofErr w:type="spellStart"/>
             <w:r>
               <w:rPr>
                 <w:rFonts w:ascii="Times New Roman" w:hAnsi="Times New Roman" w:hint="eastAsia"/>
@@ -24438,6 +25869,7 @@
               </w:rPr>
               <w:t>game_size</w:t>
             </w:r>
+            <w:proofErr w:type="spellEnd"/>
           </w:p>
         </w:tc>
         <w:tc>
@@ -24529,6 +25961,7 @@
                 <w:szCs w:val="20"/>
               </w:rPr>
             </w:pPr>
+            <w:proofErr w:type="spellStart"/>
             <w:r>
               <w:rPr>
                 <w:rFonts w:ascii="Times New Roman" w:hAnsi="Times New Roman" w:hint="eastAsia"/>
@@ -24537,6 +25970,7 @@
               </w:rPr>
               <w:t>game_desc</w:t>
             </w:r>
+            <w:proofErr w:type="spellEnd"/>
           </w:p>
         </w:tc>
         <w:tc>
@@ -24612,6 +26046,7 @@
                 <w:szCs w:val="20"/>
               </w:rPr>
             </w:pPr>
+            <w:proofErr w:type="spellStart"/>
             <w:r>
               <w:rPr>
                 <w:rFonts w:ascii="Times New Roman" w:hAnsi="Times New Roman" w:hint="eastAsia"/>
@@ -24620,6 +26055,7 @@
               </w:rPr>
               <w:t>game_download_times</w:t>
             </w:r>
+            <w:proofErr w:type="spellEnd"/>
           </w:p>
         </w:tc>
         <w:tc>
@@ -25193,6 +26629,7 @@
           <w:color w:val="000000"/>
         </w:rPr>
       </w:pPr>
+      <w:proofErr w:type="gramStart"/>
       <w:r>
         <w:rPr>
           <w:rStyle w:val="mw-headline"/>
@@ -25208,6 +26645,7 @@
         </w:rPr>
         <w:t>/</w:t>
       </w:r>
+      <w:proofErr w:type="spellStart"/>
       <w:r>
         <w:rPr>
           <w:rStyle w:val="mw-headline"/>
@@ -25216,6 +26654,8 @@
         </w:rPr>
         <w:t>commentlist</w:t>
       </w:r>
+      <w:proofErr w:type="spellEnd"/>
+      <w:proofErr w:type="gramEnd"/>
     </w:p>
     <w:p>
       <w:pPr>
@@ -25395,6 +26835,7 @@
           <w:color w:val="000000"/>
         </w:rPr>
       </w:pPr>
+      <w:proofErr w:type="gramStart"/>
       <w:r>
         <w:rPr>
           <w:rFonts w:hint="eastAsia"/>
@@ -25403,6 +26844,7 @@
         </w:rPr>
         <w:t>否</w:t>
       </w:r>
+      <w:proofErr w:type="gramEnd"/>
     </w:p>
     <w:p>
       <w:pPr>
@@ -25613,6 +27055,7 @@
                 <w:szCs w:val="20"/>
               </w:rPr>
             </w:pPr>
+            <w:proofErr w:type="spellStart"/>
             <w:r>
               <w:rPr>
                 <w:rFonts w:ascii="Times New Roman" w:hAnsi="Times New Roman" w:hint="eastAsia"/>
@@ -25622,6 +27065,7 @@
               </w:rPr>
               <w:t>user_id</w:t>
             </w:r>
+            <w:proofErr w:type="spellEnd"/>
           </w:p>
         </w:tc>
         <w:tc>
@@ -25759,6 +27203,7 @@
                 <w:szCs w:val="20"/>
               </w:rPr>
             </w:pPr>
+            <w:proofErr w:type="spellStart"/>
             <w:r>
               <w:rPr>
                 <w:rFonts w:ascii="Times New Roman" w:hAnsi="Times New Roman" w:hint="eastAsia"/>
@@ -25767,6 +27212,7 @@
               </w:rPr>
               <w:t>game_type</w:t>
             </w:r>
+            <w:proofErr w:type="spellEnd"/>
           </w:p>
         </w:tc>
         <w:tc>
@@ -25899,6 +27345,7 @@
                 <w:szCs w:val="20"/>
               </w:rPr>
             </w:pPr>
+            <w:proofErr w:type="spellStart"/>
             <w:r>
               <w:rPr>
                 <w:rFonts w:ascii="Times New Roman" w:hAnsi="Times New Roman" w:hint="eastAsia"/>
@@ -25908,6 +27355,7 @@
               </w:rPr>
               <w:t>oper_system</w:t>
             </w:r>
+            <w:proofErr w:type="spellEnd"/>
           </w:p>
         </w:tc>
         <w:tc>
@@ -26019,6 +27467,7 @@
               </w:rPr>
               <w:t>、</w:t>
             </w:r>
+            <w:proofErr w:type="spellStart"/>
             <w:r>
               <w:rPr>
                 <w:rFonts w:ascii="Times New Roman" w:hAnsi="Times New Roman" w:hint="eastAsia"/>
@@ -26028,6 +27477,7 @@
               </w:rPr>
               <w:t>ios</w:t>
             </w:r>
+            <w:proofErr w:type="spellEnd"/>
           </w:p>
         </w:tc>
       </w:tr>
@@ -26052,6 +27502,7 @@
                 <w:szCs w:val="20"/>
               </w:rPr>
             </w:pPr>
+            <w:proofErr w:type="spellStart"/>
             <w:r>
               <w:rPr>
                 <w:rFonts w:ascii="Times New Roman" w:hAnsi="Times New Roman" w:hint="eastAsia"/>
@@ -26061,6 +27512,7 @@
               </w:rPr>
               <w:t>page_id</w:t>
             </w:r>
+            <w:proofErr w:type="spellEnd"/>
           </w:p>
         </w:tc>
         <w:tc>
@@ -26276,6 +27728,7 @@
                 <w:szCs w:val="20"/>
               </w:rPr>
             </w:pPr>
+            <w:proofErr w:type="spellStart"/>
             <w:r>
               <w:rPr>
                 <w:rFonts w:ascii="Times New Roman" w:hAnsi="Times New Roman" w:hint="eastAsia"/>
@@ -26285,6 +27738,7 @@
               </w:rPr>
               <w:t>int</w:t>
             </w:r>
+            <w:proofErr w:type="spellEnd"/>
           </w:p>
         </w:tc>
         <w:tc>
@@ -26538,7 +27992,27 @@
           <w:sz w:val="21"/>
           <w:szCs w:val="21"/>
         </w:rPr>
-        <w:t>"games": [</w:t>
+        <w:t>"</w:t>
+      </w:r>
+      <w:proofErr w:type="gramStart"/>
+      <w:r>
+        <w:rPr>
+          <w:rFonts w:hint="eastAsia"/>
+          <w:color w:val="000000"/>
+          <w:sz w:val="21"/>
+          <w:szCs w:val="21"/>
+        </w:rPr>
+        <w:t>games</w:t>
+      </w:r>
+      <w:proofErr w:type="gramEnd"/>
+      <w:r>
+        <w:rPr>
+          <w:rFonts w:hint="eastAsia"/>
+          <w:color w:val="000000"/>
+          <w:sz w:val="21"/>
+          <w:szCs w:val="21"/>
+        </w:rPr>
+        <w:t>": [</w:t>
       </w:r>
     </w:p>
     <w:p>
@@ -26622,7 +28096,27 @@
           <w:sz w:val="21"/>
           <w:szCs w:val="21"/>
         </w:rPr>
-        <w:t xml:space="preserve">  "game_name":"圣庙逃亡II",</w:t>
+        <w:t xml:space="preserve">  "</w:t>
+      </w:r>
+      <w:proofErr w:type="spellStart"/>
+      <w:r>
+        <w:rPr>
+          <w:rFonts w:hint="eastAsia"/>
+          <w:color w:val="000000"/>
+          <w:sz w:val="21"/>
+          <w:szCs w:val="21"/>
+        </w:rPr>
+        <w:t>game_name</w:t>
+      </w:r>
+      <w:proofErr w:type="spellEnd"/>
+      <w:r>
+        <w:rPr>
+          <w:rFonts w:hint="eastAsia"/>
+          <w:color w:val="000000"/>
+          <w:sz w:val="21"/>
+          <w:szCs w:val="21"/>
+        </w:rPr>
+        <w:t>":"圣庙逃亡II",</w:t>
       </w:r>
     </w:p>
     <w:p>
@@ -26650,7 +28144,27 @@
           <w:sz w:val="21"/>
           <w:szCs w:val="21"/>
         </w:rPr>
-        <w:t xml:space="preserve">  "game_icon_uri":"http://${FYZQ-SERVER}/intf/images/game/icon/smtw2_icon.jpg",</w:t>
+        <w:t xml:space="preserve">  "game_icon_uri":"</w:t>
+      </w:r>
+      <w:proofErr w:type="gramStart"/>
+      <w:r>
+        <w:rPr>
+          <w:rFonts w:hint="eastAsia"/>
+          <w:color w:val="000000"/>
+          <w:sz w:val="21"/>
+          <w:szCs w:val="21"/>
+        </w:rPr>
+        <w:t>http:</w:t>
+      </w:r>
+      <w:proofErr w:type="gramEnd"/>
+      <w:r>
+        <w:rPr>
+          <w:rFonts w:hint="eastAsia"/>
+          <w:color w:val="000000"/>
+          <w:sz w:val="21"/>
+          <w:szCs w:val="21"/>
+        </w:rPr>
+        <w:t>//${FYZQ-SERVER}/intf/images/game/icon/smtw2_icon.jpg",</w:t>
       </w:r>
     </w:p>
     <w:p>
@@ -26762,7 +28276,27 @@
           <w:sz w:val="21"/>
           <w:szCs w:val="21"/>
         </w:rPr>
-        <w:t xml:space="preserve">  "oper_system":"android",</w:t>
+        <w:t xml:space="preserve">  "</w:t>
+      </w:r>
+      <w:proofErr w:type="spellStart"/>
+      <w:r>
+        <w:rPr>
+          <w:rFonts w:hint="eastAsia"/>
+          <w:color w:val="000000"/>
+          <w:sz w:val="21"/>
+          <w:szCs w:val="21"/>
+        </w:rPr>
+        <w:t>oper_system":"android</w:t>
+      </w:r>
+      <w:proofErr w:type="spellEnd"/>
+      <w:r>
+        <w:rPr>
+          <w:rFonts w:hint="eastAsia"/>
+          <w:color w:val="000000"/>
+          <w:sz w:val="21"/>
+          <w:szCs w:val="21"/>
+        </w:rPr>
+        <w:t>",</w:t>
       </w:r>
     </w:p>
     <w:p>
@@ -26790,7 +28324,67 @@
           <w:sz w:val="21"/>
           <w:szCs w:val="21"/>
         </w:rPr>
-        <w:t xml:space="preserve">  "game_url":"http://${FYZQ-SERVER}/intf/game/smtw2.1apk",</w:t>
+        <w:t xml:space="preserve">  "game_</w:t>
+      </w:r>
+      <w:proofErr w:type="spellStart"/>
+      <w:r>
+        <w:rPr>
+          <w:rFonts w:hint="eastAsia"/>
+          <w:color w:val="000000"/>
+          <w:sz w:val="21"/>
+          <w:szCs w:val="21"/>
+        </w:rPr>
+        <w:t>url</w:t>
+      </w:r>
+      <w:proofErr w:type="spellEnd"/>
+      <w:r>
+        <w:rPr>
+          <w:rFonts w:hint="eastAsia"/>
+          <w:color w:val="000000"/>
+          <w:sz w:val="21"/>
+          <w:szCs w:val="21"/>
+        </w:rPr>
+        <w:t>":"</w:t>
+      </w:r>
+      <w:proofErr w:type="gramStart"/>
+      <w:r>
+        <w:rPr>
+          <w:rFonts w:hint="eastAsia"/>
+          <w:color w:val="000000"/>
+          <w:sz w:val="21"/>
+          <w:szCs w:val="21"/>
+        </w:rPr>
+        <w:t>http:</w:t>
+      </w:r>
+      <w:proofErr w:type="gramEnd"/>
+      <w:r>
+        <w:rPr>
+          <w:rFonts w:hint="eastAsia"/>
+          <w:color w:val="000000"/>
+          <w:sz w:val="21"/>
+          <w:szCs w:val="21"/>
+        </w:rPr>
+        <w:t>//${FYZQ-SERVER}/</w:t>
+      </w:r>
+      <w:proofErr w:type="spellStart"/>
+      <w:r>
+        <w:rPr>
+          <w:rFonts w:hint="eastAsia"/>
+          <w:color w:val="000000"/>
+          <w:sz w:val="21"/>
+          <w:szCs w:val="21"/>
+        </w:rPr>
+        <w:t>intf</w:t>
+      </w:r>
+      <w:proofErr w:type="spellEnd"/>
+      <w:r>
+        <w:rPr>
+          <w:rFonts w:hint="eastAsia"/>
+          <w:color w:val="000000"/>
+          <w:sz w:val="21"/>
+          <w:szCs w:val="21"/>
+        </w:rPr>
+        <w:t>/game/smtw2.1apk",</w:t>
       </w:r>
     </w:p>
     <w:p>
@@ -26818,7 +28412,27 @@
           <w:sz w:val="21"/>
           <w:szCs w:val="21"/>
         </w:rPr>
-        <w:t xml:space="preserve">  "game_lang":"English",</w:t>
+        <w:t xml:space="preserve">  "game_</w:t>
+      </w:r>
+      <w:proofErr w:type="spellStart"/>
+      <w:r>
+        <w:rPr>
+          <w:rFonts w:hint="eastAsia"/>
+          <w:color w:val="000000"/>
+          <w:sz w:val="21"/>
+          <w:szCs w:val="21"/>
+        </w:rPr>
+        <w:t>lang</w:t>
+      </w:r>
+      <w:proofErr w:type="spellEnd"/>
+      <w:r>
+        <w:rPr>
+          <w:rFonts w:hint="eastAsia"/>
+          <w:color w:val="000000"/>
+          <w:sz w:val="21"/>
+          <w:szCs w:val="21"/>
+        </w:rPr>
+        <w:t>":"English",</w:t>
       </w:r>
     </w:p>
     <w:p>
@@ -26874,7 +28488,27 @@
           <w:sz w:val="21"/>
           <w:szCs w:val="21"/>
         </w:rPr>
-        <w:t xml:space="preserve">  "game_desc":"同样的神庙，新鲜的场景，同样的奔跑，更多的道具。神庙逃亡2热力来袭，让激情永不停歇！",</w:t>
+        <w:t xml:space="preserve">  "</w:t>
+      </w:r>
+      <w:proofErr w:type="spellStart"/>
+      <w:r>
+        <w:rPr>
+          <w:rFonts w:hint="eastAsia"/>
+          <w:color w:val="000000"/>
+          <w:sz w:val="21"/>
+          <w:szCs w:val="21"/>
+        </w:rPr>
+        <w:t>game_desc</w:t>
+      </w:r>
+      <w:proofErr w:type="spellEnd"/>
+      <w:r>
+        <w:rPr>
+          <w:rFonts w:hint="eastAsia"/>
+          <w:color w:val="000000"/>
+          <w:sz w:val="21"/>
+          <w:szCs w:val="21"/>
+        </w:rPr>
+        <w:t>":"同样的神庙，新鲜的场景，同样的奔跑，更多的道具。神庙逃亡2热力来袭，让激情永不停歇！",</w:t>
       </w:r>
     </w:p>
     <w:p>
@@ -26930,7 +28564,27 @@
           <w:sz w:val="21"/>
           <w:szCs w:val="21"/>
         </w:rPr>
-        <w:t xml:space="preserve">  "game_pic_uri1":"http://${FYZQ-SERVER}/intf/game/images/smtw2_01.jpg",</w:t>
+        <w:t xml:space="preserve">  "game_pic_uri1":"</w:t>
+      </w:r>
+      <w:proofErr w:type="gramStart"/>
+      <w:r>
+        <w:rPr>
+          <w:rFonts w:hint="eastAsia"/>
+          <w:color w:val="000000"/>
+          <w:sz w:val="21"/>
+          <w:szCs w:val="21"/>
+        </w:rPr>
+        <w:t>http:</w:t>
+      </w:r>
+      <w:proofErr w:type="gramEnd"/>
+      <w:r>
+        <w:rPr>
+          <w:rFonts w:hint="eastAsia"/>
+          <w:color w:val="000000"/>
+          <w:sz w:val="21"/>
+          <w:szCs w:val="21"/>
+        </w:rPr>
+        <w:t>//${FYZQ-SERVER}/intf/game/images/smtw2_01.jpg",</w:t>
       </w:r>
     </w:p>
     <w:p>
@@ -26958,7 +28612,27 @@
           <w:sz w:val="21"/>
           <w:szCs w:val="21"/>
         </w:rPr>
-        <w:t xml:space="preserve">  "game_pic_uri2":"http://${FYZQ-SERVER}/intf/game/images/smtw2_02.jpg",</w:t>
+        <w:t xml:space="preserve">  "game_pic_uri2":"</w:t>
+      </w:r>
+      <w:proofErr w:type="gramStart"/>
+      <w:r>
+        <w:rPr>
+          <w:rFonts w:hint="eastAsia"/>
+          <w:color w:val="000000"/>
+          <w:sz w:val="21"/>
+          <w:szCs w:val="21"/>
+        </w:rPr>
+        <w:t>http:</w:t>
+      </w:r>
+      <w:proofErr w:type="gramEnd"/>
+      <w:r>
+        <w:rPr>
+          <w:rFonts w:hint="eastAsia"/>
+          <w:color w:val="000000"/>
+          <w:sz w:val="21"/>
+          <w:szCs w:val="21"/>
+        </w:rPr>
+        <w:t>//${FYZQ-SERVER}/intf/game/images/smtw2_02.jpg",</w:t>
       </w:r>
     </w:p>
     <w:p>
@@ -26986,7 +28660,27 @@
           <w:sz w:val="21"/>
           <w:szCs w:val="21"/>
         </w:rPr>
-        <w:t xml:space="preserve">  "game_pic_uri3":"http://${FYZQ-SERVER}/intf/game/images/smtw2_03.jpg",</w:t>
+        <w:t xml:space="preserve">  "game_pic_uri3":"</w:t>
+      </w:r>
+      <w:proofErr w:type="gramStart"/>
+      <w:r>
+        <w:rPr>
+          <w:rFonts w:hint="eastAsia"/>
+          <w:color w:val="000000"/>
+          <w:sz w:val="21"/>
+          <w:szCs w:val="21"/>
+        </w:rPr>
+        <w:t>http:</w:t>
+      </w:r>
+      <w:proofErr w:type="gramEnd"/>
+      <w:r>
+        <w:rPr>
+          <w:rFonts w:hint="eastAsia"/>
+          <w:color w:val="000000"/>
+          <w:sz w:val="21"/>
+          <w:szCs w:val="21"/>
+        </w:rPr>
+        <w:t>//${FYZQ-SERVER}/intf/game/images/smtw2_03.jpg",</w:t>
       </w:r>
     </w:p>
     <w:p>
@@ -27014,7 +28708,27 @@
           <w:sz w:val="21"/>
           <w:szCs w:val="21"/>
         </w:rPr>
-        <w:t xml:space="preserve">  "game_pic_uri4":"http://${FYZQ-SERVER}/intf/game/images/smtw2_04.jpg",</w:t>
+        <w:t xml:space="preserve">  "game_pic_uri4":"</w:t>
+      </w:r>
+      <w:proofErr w:type="gramStart"/>
+      <w:r>
+        <w:rPr>
+          <w:rFonts w:hint="eastAsia"/>
+          <w:color w:val="000000"/>
+          <w:sz w:val="21"/>
+          <w:szCs w:val="21"/>
+        </w:rPr>
+        <w:t>http:</w:t>
+      </w:r>
+      <w:proofErr w:type="gramEnd"/>
+      <w:r>
+        <w:rPr>
+          <w:rFonts w:hint="eastAsia"/>
+          <w:color w:val="000000"/>
+          <w:sz w:val="21"/>
+          <w:szCs w:val="21"/>
+        </w:rPr>
+        <w:t>//${FYZQ-SERVER}/intf/game/images/smtw2_04.jpg",</w:t>
       </w:r>
     </w:p>
     <w:p>
@@ -27042,7 +28756,27 @@
           <w:sz w:val="21"/>
           <w:szCs w:val="21"/>
         </w:rPr>
-        <w:t xml:space="preserve">  "game_pic_uri5":"http://${FYZQ-SERVER}/intf/game/images/smtw2_05.jpg"</w:t>
+        <w:t xml:space="preserve">  "game_pic_uri5":"</w:t>
+      </w:r>
+      <w:proofErr w:type="gramStart"/>
+      <w:r>
+        <w:rPr>
+          <w:rFonts w:hint="eastAsia"/>
+          <w:color w:val="000000"/>
+          <w:sz w:val="21"/>
+          <w:szCs w:val="21"/>
+        </w:rPr>
+        <w:t>http:</w:t>
+      </w:r>
+      <w:proofErr w:type="gramEnd"/>
+      <w:r>
+        <w:rPr>
+          <w:rFonts w:hint="eastAsia"/>
+          <w:color w:val="000000"/>
+          <w:sz w:val="21"/>
+          <w:szCs w:val="21"/>
+        </w:rPr>
+        <w:t>//${FYZQ-SERVER}/intf/game/images/smtw2_05.jpg"</w:t>
       </w:r>
     </w:p>
     <w:p>
@@ -27154,7 +28888,17 @@
           <w:sz w:val="21"/>
           <w:szCs w:val="21"/>
         </w:rPr>
-        <w:t>"page_</w:t>
+        <w:t>"</w:t>
+      </w:r>
+      <w:proofErr w:type="spellStart"/>
+      <w:r>
+        <w:rPr>
+          <w:rFonts w:hint="eastAsia"/>
+          <w:color w:val="000000"/>
+          <w:sz w:val="21"/>
+          <w:szCs w:val="21"/>
+        </w:rPr>
+        <w:t>page_</w:t>
       </w:r>
       <w:r>
         <w:rPr>
@@ -27164,6 +28908,7 @@
         </w:rPr>
         <w:t>id</w:t>
       </w:r>
+      <w:proofErr w:type="spellEnd"/>
       <w:r>
         <w:rPr>
           <w:rFonts w:hint="eastAsia"/>
@@ -27216,7 +28961,27 @@
           <w:sz w:val="21"/>
           <w:szCs w:val="21"/>
         </w:rPr>
-        <w:t>"total"</w:t>
+        <w:t>"</w:t>
+      </w:r>
+      <w:proofErr w:type="gramStart"/>
+      <w:r>
+        <w:rPr>
+          <w:rFonts w:hint="eastAsia"/>
+          <w:color w:val="000000"/>
+          <w:sz w:val="21"/>
+          <w:szCs w:val="21"/>
+        </w:rPr>
+        <w:t>total</w:t>
+      </w:r>
+      <w:proofErr w:type="gramEnd"/>
+      <w:r>
+        <w:rPr>
+          <w:rFonts w:hint="eastAsia"/>
+          <w:color w:val="000000"/>
+          <w:sz w:val="21"/>
+          <w:szCs w:val="21"/>
+        </w:rPr>
+        <w:t>"</w:t>
       </w:r>
       <w:r>
         <w:rPr>
@@ -27598,6 +29363,7 @@
                 <w:szCs w:val="20"/>
               </w:rPr>
             </w:pPr>
+            <w:proofErr w:type="spellStart"/>
             <w:r>
               <w:rPr>
                 <w:rFonts w:ascii="Times New Roman" w:hAnsi="Times New Roman" w:hint="eastAsia"/>
@@ -27606,6 +29372,7 @@
               </w:rPr>
               <w:t>page_id</w:t>
             </w:r>
+            <w:proofErr w:type="spellEnd"/>
           </w:p>
         </w:tc>
         <w:tc>
@@ -27627,6 +29394,7 @@
                 <w:szCs w:val="20"/>
               </w:rPr>
             </w:pPr>
+            <w:proofErr w:type="spellStart"/>
             <w:r>
               <w:rPr>
                 <w:rFonts w:ascii="Times New Roman" w:hAnsi="Times New Roman" w:hint="eastAsia"/>
@@ -27635,6 +29403,7 @@
               </w:rPr>
               <w:t>int</w:t>
             </w:r>
+            <w:proofErr w:type="spellEnd"/>
           </w:p>
         </w:tc>
         <w:tc>
@@ -27716,6 +29485,7 @@
                 <w:szCs w:val="20"/>
               </w:rPr>
             </w:pPr>
+            <w:proofErr w:type="spellStart"/>
             <w:r>
               <w:rPr>
                 <w:rFonts w:ascii="Times New Roman" w:hAnsi="Times New Roman" w:hint="eastAsia"/>
@@ -27724,6 +29494,7 @@
               </w:rPr>
               <w:t>int</w:t>
             </w:r>
+            <w:proofErr w:type="spellEnd"/>
           </w:p>
         </w:tc>
         <w:tc>
@@ -27774,6 +29545,7 @@
                 <w:szCs w:val="21"/>
               </w:rPr>
             </w:pPr>
+            <w:proofErr w:type="spellStart"/>
             <w:r>
               <w:rPr>
                 <w:rFonts w:ascii="Times New Roman" w:hAnsi="Times New Roman" w:hint="eastAsia"/>
@@ -27782,6 +29554,7 @@
               </w:rPr>
               <w:t>game_id</w:t>
             </w:r>
+            <w:proofErr w:type="spellEnd"/>
           </w:p>
         </w:tc>
         <w:tc>
@@ -27863,6 +29636,7 @@
                 <w:color w:val="000000"/>
               </w:rPr>
             </w:pPr>
+            <w:proofErr w:type="spellStart"/>
             <w:r>
               <w:rPr>
                 <w:rFonts w:ascii="Times New Roman" w:hAnsi="Times New Roman" w:hint="eastAsia"/>
@@ -27871,6 +29645,7 @@
               </w:rPr>
               <w:t>game_name</w:t>
             </w:r>
+            <w:proofErr w:type="spellEnd"/>
           </w:p>
         </w:tc>
         <w:tc>
@@ -27943,6 +29718,7 @@
                 <w:szCs w:val="21"/>
               </w:rPr>
             </w:pPr>
+            <w:proofErr w:type="spellStart"/>
             <w:r>
               <w:rPr>
                 <w:rFonts w:ascii="Times New Roman" w:hAnsi="Times New Roman" w:hint="eastAsia"/>
@@ -27951,6 +29727,7 @@
               </w:rPr>
               <w:t>game_icon_uri</w:t>
             </w:r>
+            <w:proofErr w:type="spellEnd"/>
           </w:p>
         </w:tc>
         <w:tc>
@@ -28039,6 +29816,7 @@
                 <w:szCs w:val="21"/>
               </w:rPr>
             </w:pPr>
+            <w:proofErr w:type="spellStart"/>
             <w:r>
               <w:rPr>
                 <w:rFonts w:ascii="Times New Roman" w:hAnsi="Times New Roman" w:hint="eastAsia"/>
@@ -28047,6 +29825,7 @@
               </w:rPr>
               <w:t>game_type</w:t>
             </w:r>
+            <w:proofErr w:type="spellEnd"/>
           </w:p>
         </w:tc>
         <w:tc>
@@ -28119,6 +29898,7 @@
                 <w:szCs w:val="21"/>
               </w:rPr>
             </w:pPr>
+            <w:proofErr w:type="spellStart"/>
             <w:r>
               <w:rPr>
                 <w:rFonts w:ascii="Times New Roman" w:hAnsi="Times New Roman" w:hint="eastAsia"/>
@@ -28127,6 +29907,7 @@
               </w:rPr>
               <w:t>game_version</w:t>
             </w:r>
+            <w:proofErr w:type="spellEnd"/>
           </w:p>
         </w:tc>
         <w:tc>
@@ -28199,6 +29980,7 @@
                 <w:szCs w:val="21"/>
               </w:rPr>
             </w:pPr>
+            <w:proofErr w:type="spellStart"/>
             <w:r>
               <w:rPr>
                 <w:rFonts w:ascii="Times New Roman" w:hAnsi="Times New Roman" w:hint="eastAsia"/>
@@ -28207,6 +29989,7 @@
               </w:rPr>
               <w:t>game_pos</w:t>
             </w:r>
+            <w:proofErr w:type="spellEnd"/>
           </w:p>
         </w:tc>
         <w:tc>
@@ -28282,6 +30065,7 @@
                 <w:szCs w:val="21"/>
               </w:rPr>
             </w:pPr>
+            <w:proofErr w:type="spellStart"/>
             <w:r>
               <w:rPr>
                 <w:rFonts w:ascii="Times New Roman" w:hAnsi="Times New Roman" w:hint="eastAsia"/>
@@ -28290,6 +30074,7 @@
               </w:rPr>
               <w:t>oper_system</w:t>
             </w:r>
+            <w:proofErr w:type="spellEnd"/>
           </w:p>
         </w:tc>
         <w:tc>
@@ -28364,6 +30149,7 @@
                 <w:szCs w:val="21"/>
               </w:rPr>
             </w:pPr>
+            <w:proofErr w:type="spellStart"/>
             <w:r>
               <w:rPr>
                 <w:rFonts w:ascii="Times New Roman" w:hAnsi="Times New Roman" w:hint="eastAsia"/>
@@ -28372,6 +30158,7 @@
               </w:rPr>
               <w:t>game_url</w:t>
             </w:r>
+            <w:proofErr w:type="spellEnd"/>
           </w:p>
         </w:tc>
         <w:tc>
@@ -28447,6 +30234,7 @@
                 <w:szCs w:val="20"/>
               </w:rPr>
             </w:pPr>
+            <w:proofErr w:type="spellStart"/>
             <w:r>
               <w:rPr>
                 <w:rFonts w:ascii="Times New Roman" w:hAnsi="Times New Roman" w:hint="eastAsia"/>
@@ -28455,6 +30243,7 @@
               </w:rPr>
               <w:t>game_lang</w:t>
             </w:r>
+            <w:proofErr w:type="spellEnd"/>
           </w:p>
         </w:tc>
         <w:tc>
@@ -28530,6 +30319,7 @@
                 <w:szCs w:val="20"/>
               </w:rPr>
             </w:pPr>
+            <w:proofErr w:type="spellStart"/>
             <w:r>
               <w:rPr>
                 <w:rFonts w:ascii="Times New Roman" w:hAnsi="Times New Roman" w:hint="eastAsia"/>
@@ -28538,6 +30328,7 @@
               </w:rPr>
               <w:t>game_size</w:t>
             </w:r>
+            <w:proofErr w:type="spellEnd"/>
           </w:p>
         </w:tc>
         <w:tc>
@@ -28629,6 +30420,7 @@
                 <w:szCs w:val="20"/>
               </w:rPr>
             </w:pPr>
+            <w:proofErr w:type="spellStart"/>
             <w:r>
               <w:rPr>
                 <w:rFonts w:ascii="Times New Roman" w:hAnsi="Times New Roman" w:hint="eastAsia"/>
@@ -28637,6 +30429,7 @@
               </w:rPr>
               <w:t>game_desc</w:t>
             </w:r>
+            <w:proofErr w:type="spellEnd"/>
           </w:p>
         </w:tc>
         <w:tc>
@@ -28712,6 +30505,7 @@
                 <w:szCs w:val="20"/>
               </w:rPr>
             </w:pPr>
+            <w:proofErr w:type="spellStart"/>
             <w:r>
               <w:rPr>
                 <w:rFonts w:ascii="Times New Roman" w:hAnsi="Times New Roman" w:hint="eastAsia"/>
@@ -28720,6 +30514,7 @@
               </w:rPr>
               <w:t>game_download_times</w:t>
             </w:r>
+            <w:proofErr w:type="spellEnd"/>
           </w:p>
         </w:tc>
         <w:tc>
@@ -29292,6 +31087,7 @@
           <w:color w:val="000000"/>
         </w:rPr>
       </w:pPr>
+      <w:proofErr w:type="gramStart"/>
       <w:r>
         <w:rPr>
           <w:rStyle w:val="mw-headline"/>
@@ -29307,6 +31103,7 @@
         </w:rPr>
         <w:t>/</w:t>
       </w:r>
+      <w:proofErr w:type="spellStart"/>
       <w:r>
         <w:rPr>
           <w:rStyle w:val="mw-headline"/>
@@ -29315,6 +31112,8 @@
         </w:rPr>
         <w:t>download_increase</w:t>
       </w:r>
+      <w:proofErr w:type="spellEnd"/>
+      <w:proofErr w:type="gramEnd"/>
     </w:p>
     <w:p>
       <w:pPr>
@@ -29512,6 +31311,7 @@
           <w:color w:val="000000"/>
         </w:rPr>
       </w:pPr>
+      <w:proofErr w:type="gramStart"/>
       <w:r>
         <w:rPr>
           <w:rFonts w:hint="eastAsia"/>
@@ -29520,6 +31320,7 @@
         </w:rPr>
         <w:t>否</w:t>
       </w:r>
+      <w:proofErr w:type="gramEnd"/>
     </w:p>
     <w:p>
       <w:pPr>
@@ -29730,6 +31531,7 @@
                 <w:szCs w:val="20"/>
               </w:rPr>
             </w:pPr>
+            <w:proofErr w:type="spellStart"/>
             <w:r>
               <w:rPr>
                 <w:rFonts w:ascii="Times New Roman" w:hAnsi="Times New Roman" w:hint="eastAsia"/>
@@ -29739,6 +31541,7 @@
               </w:rPr>
               <w:t>user_id</w:t>
             </w:r>
+            <w:proofErr w:type="spellEnd"/>
           </w:p>
         </w:tc>
         <w:tc>
@@ -29862,6 +31665,7 @@
                 <w:szCs w:val="20"/>
               </w:rPr>
             </w:pPr>
+            <w:proofErr w:type="spellStart"/>
             <w:r>
               <w:rPr>
                 <w:rFonts w:ascii="Times New Roman" w:hAnsi="Times New Roman" w:hint="eastAsia"/>
@@ -29870,6 +31674,7 @@
               </w:rPr>
               <w:t>game_id</w:t>
             </w:r>
+            <w:proofErr w:type="spellEnd"/>
           </w:p>
         </w:tc>
         <w:tc>
@@ -30185,7 +31990,27 @@
           <w:sz w:val="21"/>
           <w:szCs w:val="21"/>
         </w:rPr>
-        <w:t>"status":0,</w:t>
+        <w:t>"</w:t>
+      </w:r>
+      <w:proofErr w:type="gramStart"/>
+      <w:r>
+        <w:rPr>
+          <w:rFonts w:hint="eastAsia"/>
+          <w:color w:val="000000"/>
+          <w:sz w:val="21"/>
+          <w:szCs w:val="21"/>
+        </w:rPr>
+        <w:t>status</w:t>
+      </w:r>
+      <w:proofErr w:type="gramEnd"/>
+      <w:r>
+        <w:rPr>
+          <w:rFonts w:hint="eastAsia"/>
+          <w:color w:val="000000"/>
+          <w:sz w:val="21"/>
+          <w:szCs w:val="21"/>
+        </w:rPr>
+        <w:t>":0,</w:t>
       </w:r>
     </w:p>
     <w:p>
@@ -30486,6 +32311,7 @@
                 <w:color w:val="000000"/>
               </w:rPr>
             </w:pPr>
+            <w:proofErr w:type="spellStart"/>
             <w:r>
               <w:rPr>
                 <w:rFonts w:ascii="Times New Roman" w:hAnsi="Times New Roman" w:hint="eastAsia"/>
@@ -30495,6 +32321,7 @@
               <w:lastRenderedPageBreak/>
               <w:t>game_id</w:t>
             </w:r>
+            <w:proofErr w:type="spellEnd"/>
           </w:p>
         </w:tc>
         <w:tc>
@@ -30831,6 +32658,7 @@
           <w:color w:val="000000"/>
         </w:rPr>
       </w:pPr>
+      <w:proofErr w:type="gramStart"/>
       <w:r>
         <w:rPr>
           <w:rStyle w:val="mw-headline"/>
@@ -30846,6 +32674,7 @@
         </w:rPr>
         <w:t>/</w:t>
       </w:r>
+      <w:proofErr w:type="spellStart"/>
       <w:r>
         <w:rPr>
           <w:rStyle w:val="mw-headline"/>
@@ -30854,6 +32683,8 @@
         </w:rPr>
         <w:t>unjoinedtask</w:t>
       </w:r>
+      <w:proofErr w:type="spellEnd"/>
+      <w:proofErr w:type="gramEnd"/>
     </w:p>
     <w:p>
       <w:pPr>
@@ -31025,6 +32856,7 @@
           <w:color w:val="000000"/>
         </w:rPr>
       </w:pPr>
+      <w:proofErr w:type="gramStart"/>
       <w:r>
         <w:rPr>
           <w:rFonts w:hint="eastAsia"/>
@@ -31033,6 +32865,7 @@
         </w:rPr>
         <w:t>否</w:t>
       </w:r>
+      <w:proofErr w:type="gramEnd"/>
     </w:p>
     <w:p>
       <w:pPr>
@@ -31243,6 +33076,7 @@
                 <w:szCs w:val="20"/>
               </w:rPr>
             </w:pPr>
+            <w:proofErr w:type="spellStart"/>
             <w:r>
               <w:rPr>
                 <w:rFonts w:ascii="Times New Roman" w:hAnsi="Times New Roman" w:hint="eastAsia"/>
@@ -31252,6 +33086,7 @@
               </w:rPr>
               <w:t>user_id</w:t>
             </w:r>
+            <w:proofErr w:type="spellEnd"/>
           </w:p>
         </w:tc>
         <w:tc>
@@ -31267,7 +33102,6 @@
           </w:tcPr>
           <w:p>
             <w:pPr>
-              <w:ind w:firstLineChars="46" w:firstLine="97"/>
               <w:rPr>
                 <w:color w:val="000000"/>
               </w:rPr>
@@ -31294,7 +33128,6 @@
           </w:tcPr>
           <w:p>
             <w:pPr>
-              <w:ind w:firstLineChars="46" w:firstLine="97"/>
               <w:rPr>
                 <w:color w:val="000000"/>
               </w:rPr>
@@ -31370,12 +33203,155 @@
           <w:p>
             <w:pPr>
               <w:rPr>
+                <w:rFonts w:ascii="Times New Roman" w:hAnsi="Times New Roman" w:hint="eastAsia"/>
+                <w:kern w:val="0"/>
+                <w:sz w:val="20"/>
+                <w:szCs w:val="20"/>
+              </w:rPr>
+            </w:pPr>
+            <w:proofErr w:type="spellStart"/>
+            <w:r>
+              <w:rPr>
+                <w:rFonts w:ascii="Times New Roman" w:hAnsi="Times New Roman" w:hint="eastAsia"/>
+                <w:kern w:val="0"/>
+                <w:sz w:val="20"/>
+                <w:szCs w:val="20"/>
+              </w:rPr>
+              <w:t>task_id</w:t>
+            </w:r>
+            <w:proofErr w:type="spellEnd"/>
+          </w:p>
+        </w:tc>
+        <w:tc>
+          <w:tcPr>
+            <w:tcW w:w="668" w:type="dxa"/>
+            <w:tcMar>
+              <w:top w:w="0" w:type="dxa"/>
+              <w:left w:w="75" w:type="dxa"/>
+              <w:bottom w:w="0" w:type="dxa"/>
+              <w:right w:w="0" w:type="dxa"/>
+            </w:tcMar>
+            <w:vAlign w:val="center"/>
+          </w:tcPr>
+          <w:p>
+            <w:pPr>
+              <w:rPr>
+                <w:rFonts w:hint="eastAsia"/>
+                <w:color w:val="000000"/>
+              </w:rPr>
+            </w:pPr>
+            <w:r>
+              <w:rPr>
+                <w:rFonts w:hint="eastAsia"/>
+                <w:color w:val="000000"/>
+              </w:rPr>
+              <w:t>false</w:t>
+            </w:r>
+          </w:p>
+        </w:tc>
+        <w:tc>
+          <w:tcPr>
+            <w:tcW w:w="844" w:type="dxa"/>
+            <w:tcMar>
+              <w:top w:w="0" w:type="dxa"/>
+              <w:left w:w="75" w:type="dxa"/>
+              <w:bottom w:w="0" w:type="dxa"/>
+              <w:right w:w="0" w:type="dxa"/>
+            </w:tcMar>
+            <w:vAlign w:val="center"/>
+          </w:tcPr>
+          <w:p>
+            <w:pPr>
+              <w:rPr>
+                <w:rFonts w:ascii="Times New Roman" w:hAnsi="Times New Roman" w:hint="eastAsia"/>
+                <w:kern w:val="0"/>
+                <w:sz w:val="20"/>
+                <w:szCs w:val="20"/>
+              </w:rPr>
+            </w:pPr>
+            <w:r>
+              <w:rPr>
+                <w:rFonts w:ascii="Times New Roman" w:hAnsi="Times New Roman" w:hint="eastAsia"/>
+                <w:kern w:val="0"/>
+                <w:sz w:val="20"/>
+                <w:szCs w:val="20"/>
+              </w:rPr>
+              <w:t>string</w:t>
+            </w:r>
+          </w:p>
+        </w:tc>
+        <w:tc>
+          <w:tcPr>
+            <w:tcW w:w="4792" w:type="dxa"/>
+            <w:tcMar>
+              <w:top w:w="0" w:type="dxa"/>
+              <w:left w:w="75" w:type="dxa"/>
+              <w:bottom w:w="0" w:type="dxa"/>
+              <w:right w:w="0" w:type="dxa"/>
+            </w:tcMar>
+            <w:vAlign w:val="center"/>
+          </w:tcPr>
+          <w:p>
+            <w:pPr>
+              <w:rPr>
+                <w:rFonts w:ascii="Times New Roman" w:hAnsi="Times New Roman" w:hint="eastAsia"/>
+                <w:kern w:val="0"/>
+                <w:sz w:val="20"/>
+                <w:szCs w:val="20"/>
+              </w:rPr>
+            </w:pPr>
+            <w:r>
+              <w:rPr>
+                <w:rFonts w:ascii="Times New Roman" w:hAnsi="Times New Roman" w:hint="eastAsia"/>
+                <w:kern w:val="0"/>
+                <w:sz w:val="20"/>
+                <w:szCs w:val="20"/>
+              </w:rPr>
+              <w:t>任务</w:t>
+            </w:r>
+            <w:r>
+              <w:rPr>
+                <w:rFonts w:ascii="Times New Roman" w:hAnsi="Times New Roman" w:hint="eastAsia"/>
+                <w:kern w:val="0"/>
+                <w:sz w:val="20"/>
+                <w:szCs w:val="20"/>
+              </w:rPr>
+              <w:t>ID</w:t>
+            </w:r>
+            <w:r>
+              <w:rPr>
+                <w:rFonts w:ascii="Times New Roman" w:hAnsi="Times New Roman" w:hint="eastAsia"/>
+                <w:kern w:val="0"/>
+                <w:sz w:val="20"/>
+                <w:szCs w:val="20"/>
+              </w:rPr>
+              <w:t>。</w:t>
+            </w:r>
+          </w:p>
+        </w:tc>
+      </w:tr>
+      <w:tr>
+        <w:tc>
+          <w:tcPr>
+            <w:tcW w:w="2007" w:type="dxa"/>
+            <w:tcMar>
+              <w:top w:w="0" w:type="dxa"/>
+              <w:left w:w="75" w:type="dxa"/>
+              <w:bottom w:w="0" w:type="dxa"/>
+              <w:right w:w="0" w:type="dxa"/>
+            </w:tcMar>
+            <w:vAlign w:val="center"/>
+          </w:tcPr>
+          <w:p>
+            <w:pPr>
+              <w:rPr>
                 <w:rFonts w:ascii="Times New Roman" w:hAnsi="Times New Roman"/>
                 <w:kern w:val="0"/>
                 <w:sz w:val="20"/>
                 <w:szCs w:val="20"/>
               </w:rPr>
             </w:pPr>
+            <w:proofErr w:type="spellStart"/>
             <w:r>
               <w:rPr>
                 <w:rFonts w:ascii="Times New Roman" w:hAnsi="Times New Roman" w:hint="eastAsia"/>
@@ -31385,6 +33361,7 @@
               </w:rPr>
               <w:t>page_id</w:t>
             </w:r>
+            <w:proofErr w:type="spellEnd"/>
           </w:p>
         </w:tc>
         <w:tc>
@@ -31436,6 +33413,7 @@
                 <w:szCs w:val="20"/>
               </w:rPr>
             </w:pPr>
+            <w:proofErr w:type="spellStart"/>
             <w:r>
               <w:rPr>
                 <w:rFonts w:ascii="Times New Roman" w:hAnsi="Times New Roman" w:hint="eastAsia"/>
@@ -31445,6 +33423,7 @@
               </w:rPr>
               <w:t>int</w:t>
             </w:r>
+            <w:proofErr w:type="spellEnd"/>
           </w:p>
         </w:tc>
         <w:tc>
@@ -31560,6 +33539,7 @@
                 <w:szCs w:val="20"/>
               </w:rPr>
             </w:pPr>
+            <w:proofErr w:type="spellStart"/>
             <w:r>
               <w:rPr>
                 <w:rFonts w:ascii="Times New Roman" w:hAnsi="Times New Roman" w:hint="eastAsia"/>
@@ -31569,6 +33549,7 @@
               </w:rPr>
               <w:t>int</w:t>
             </w:r>
+            <w:proofErr w:type="spellEnd"/>
           </w:p>
         </w:tc>
         <w:tc>
@@ -31821,7 +33802,27 @@
           <w:sz w:val="21"/>
           <w:szCs w:val="21"/>
         </w:rPr>
-        <w:t>"tasks": [</w:t>
+        <w:t>"</w:t>
+      </w:r>
+      <w:proofErr w:type="gramStart"/>
+      <w:r>
+        <w:rPr>
+          <w:rFonts w:hint="eastAsia"/>
+          <w:color w:val="000000"/>
+          <w:sz w:val="21"/>
+          <w:szCs w:val="21"/>
+        </w:rPr>
+        <w:t>tasks</w:t>
+      </w:r>
+      <w:proofErr w:type="gramEnd"/>
+      <w:r>
+        <w:rPr>
+          <w:rFonts w:hint="eastAsia"/>
+          <w:color w:val="000000"/>
+          <w:sz w:val="21"/>
+          <w:szCs w:val="21"/>
+        </w:rPr>
+        <w:t>": [</w:t>
       </w:r>
     </w:p>
     <w:p>
@@ -31907,6 +33908,7 @@
         </w:rPr>
         <w:t xml:space="preserve">  "</w:t>
       </w:r>
+      <w:proofErr w:type="spellStart"/>
       <w:r>
         <w:rPr>
           <w:rFonts w:ascii="Times New Roman" w:hAnsi="Times New Roman" w:hint="eastAsia"/>
@@ -31915,6 +33917,7 @@
         </w:rPr>
         <w:t>task_name</w:t>
       </w:r>
+      <w:proofErr w:type="spellEnd"/>
       <w:r>
         <w:rPr>
           <w:rFonts w:hint="eastAsia"/>
@@ -31967,7 +33970,27 @@
           <w:sz w:val="21"/>
           <w:szCs w:val="21"/>
         </w:rPr>
-        <w:t>":"http://${FYZQ-SERVER}/intf/images/task/icon/smtw2_icon.jpg",</w:t>
+        <w:t>":"</w:t>
+      </w:r>
+      <w:proofErr w:type="gramStart"/>
+      <w:r>
+        <w:rPr>
+          <w:rFonts w:hint="eastAsia"/>
+          <w:color w:val="000000"/>
+          <w:sz w:val="21"/>
+          <w:szCs w:val="21"/>
+        </w:rPr>
+        <w:t>http:</w:t>
+      </w:r>
+      <w:proofErr w:type="gramEnd"/>
+      <w:r>
+        <w:rPr>
+          <w:rFonts w:hint="eastAsia"/>
+          <w:color w:val="000000"/>
+          <w:sz w:val="21"/>
+          <w:szCs w:val="21"/>
+        </w:rPr>
+        <w:t>//${FYZQ-SERVER}/intf/images/task/icon/smtw2_icon.jpg",</w:t>
       </w:r>
     </w:p>
     <w:p>
@@ -31997,6 +34020,7 @@
         </w:rPr>
         <w:t xml:space="preserve">  "</w:t>
       </w:r>
+      <w:proofErr w:type="spellStart"/>
       <w:r>
         <w:rPr>
           <w:rFonts w:ascii="Times New Roman" w:hAnsi="Times New Roman" w:hint="eastAsia"/>
@@ -32011,7 +34035,16 @@
           <w:sz w:val="20"/>
           <w:szCs w:val="20"/>
         </w:rPr>
-        <w:t xml:space="preserve">points </w:t>
+        <w:t>points</w:t>
+      </w:r>
+      <w:proofErr w:type="spellEnd"/>
+      <w:r>
+        <w:rPr>
+          <w:rFonts w:ascii="Times New Roman" w:hAnsi="Times New Roman"/>
+          <w:sz w:val="20"/>
+          <w:szCs w:val="20"/>
+        </w:rPr>
+        <w:t xml:space="preserve"> </w:t>
       </w:r>
       <w:r>
         <w:rPr>
@@ -32050,6 +34083,7 @@
         </w:rPr>
         <w:t xml:space="preserve">  "</w:t>
       </w:r>
+      <w:proofErr w:type="spellStart"/>
       <w:r>
         <w:rPr>
           <w:rFonts w:ascii="Times New Roman" w:hAnsi="Times New Roman" w:hint="eastAsia"/>
@@ -32058,6 +34092,7 @@
         </w:rPr>
         <w:t>task_desc</w:t>
       </w:r>
+      <w:proofErr w:type="spellEnd"/>
       <w:r>
         <w:rPr>
           <w:rFonts w:hint="eastAsia"/>
@@ -32267,7 +34302,17 @@
           <w:sz w:val="21"/>
           <w:szCs w:val="21"/>
         </w:rPr>
-        <w:t>"page_</w:t>
+        <w:t>"</w:t>
+      </w:r>
+      <w:proofErr w:type="spellStart"/>
+      <w:r>
+        <w:rPr>
+          <w:rFonts w:hint="eastAsia"/>
+          <w:color w:val="000000"/>
+          <w:sz w:val="21"/>
+          <w:szCs w:val="21"/>
+        </w:rPr>
+        <w:t>page_</w:t>
       </w:r>
       <w:r>
         <w:rPr>
@@ -32277,6 +34322,7 @@
         </w:rPr>
         <w:t>id</w:t>
       </w:r>
+      <w:proofErr w:type="spellEnd"/>
       <w:r>
         <w:rPr>
           <w:rFonts w:hint="eastAsia"/>
@@ -32329,7 +34375,27 @@
           <w:sz w:val="21"/>
           <w:szCs w:val="21"/>
         </w:rPr>
-        <w:t>"total"</w:t>
+        <w:t>"</w:t>
+      </w:r>
+      <w:proofErr w:type="gramStart"/>
+      <w:r>
+        <w:rPr>
+          <w:rFonts w:hint="eastAsia"/>
+          <w:color w:val="000000"/>
+          <w:sz w:val="21"/>
+          <w:szCs w:val="21"/>
+        </w:rPr>
+        <w:t>total</w:t>
+      </w:r>
+      <w:proofErr w:type="gramEnd"/>
+      <w:r>
+        <w:rPr>
+          <w:rFonts w:hint="eastAsia"/>
+          <w:color w:val="000000"/>
+          <w:sz w:val="21"/>
+          <w:szCs w:val="21"/>
+        </w:rPr>
+        <w:t>"</w:t>
       </w:r>
       <w:r>
         <w:rPr>
@@ -32619,6 +34685,7 @@
                 <w:color w:val="000000"/>
               </w:rPr>
             </w:pPr>
+            <w:proofErr w:type="spellStart"/>
             <w:r>
               <w:rPr>
                 <w:rFonts w:ascii="Times New Roman" w:hAnsi="Times New Roman" w:hint="eastAsia"/>
@@ -32627,6 +34694,7 @@
               </w:rPr>
               <w:t>task_id</w:t>
             </w:r>
+            <w:proofErr w:type="spellEnd"/>
           </w:p>
         </w:tc>
         <w:tc>
@@ -32700,6 +34768,7 @@
                 <w:szCs w:val="21"/>
               </w:rPr>
             </w:pPr>
+            <w:proofErr w:type="spellStart"/>
             <w:r>
               <w:rPr>
                 <w:rFonts w:hint="eastAsia"/>
@@ -32708,6 +34777,7 @@
               </w:rPr>
               <w:t>task_name</w:t>
             </w:r>
+            <w:proofErr w:type="spellEnd"/>
           </w:p>
         </w:tc>
         <w:tc>
@@ -32781,6 +34851,7 @@
                 <w:szCs w:val="21"/>
               </w:rPr>
             </w:pPr>
+            <w:proofErr w:type="spellStart"/>
             <w:r>
               <w:rPr>
                 <w:rFonts w:ascii="Times New Roman" w:hAnsi="Times New Roman" w:hint="eastAsia"/>
@@ -32789,6 +34860,7 @@
               </w:rPr>
               <w:t>task_icon_uri</w:t>
             </w:r>
+            <w:proofErr w:type="spellEnd"/>
           </w:p>
         </w:tc>
         <w:tc>
@@ -32863,6 +34935,7 @@
                 <w:szCs w:val="21"/>
               </w:rPr>
             </w:pPr>
+            <w:proofErr w:type="spellStart"/>
             <w:r>
               <w:rPr>
                 <w:rFonts w:ascii="Times New Roman" w:hAnsi="Times New Roman" w:hint="eastAsia"/>
@@ -32877,7 +34950,16 @@
                 <w:sz w:val="20"/>
                 <w:szCs w:val="20"/>
               </w:rPr>
-              <w:t xml:space="preserve">points </w:t>
+              <w:t>points</w:t>
+            </w:r>
+            <w:proofErr w:type="spellEnd"/>
+            <w:r>
+              <w:rPr>
+                <w:rFonts w:ascii="Times New Roman" w:hAnsi="Times New Roman"/>
+                <w:sz w:val="20"/>
+                <w:szCs w:val="20"/>
+              </w:rPr>
+              <w:t xml:space="preserve"> </w:t>
             </w:r>
           </w:p>
         </w:tc>
@@ -32953,6 +35035,7 @@
                 <w:szCs w:val="21"/>
               </w:rPr>
             </w:pPr>
+            <w:proofErr w:type="spellStart"/>
             <w:r>
               <w:rPr>
                 <w:rFonts w:ascii="Times New Roman" w:hAnsi="Times New Roman" w:hint="eastAsia"/>
@@ -32961,6 +35044,7 @@
               </w:rPr>
               <w:t>task_desc</w:t>
             </w:r>
+            <w:proofErr w:type="spellEnd"/>
           </w:p>
         </w:tc>
         <w:tc>
@@ -33034,6 +35118,7 @@
                 <w:szCs w:val="21"/>
               </w:rPr>
             </w:pPr>
+            <w:proofErr w:type="spellStart"/>
             <w:r>
               <w:rPr>
                 <w:rFonts w:ascii="Times New Roman" w:hAnsi="Times New Roman" w:hint="eastAsia"/>
@@ -33042,6 +35127,7 @@
               </w:rPr>
               <w:t>task_type</w:t>
             </w:r>
+            <w:proofErr w:type="spellEnd"/>
           </w:p>
         </w:tc>
         <w:tc>
@@ -33116,6 +35202,7 @@
                 <w:szCs w:val="21"/>
               </w:rPr>
             </w:pPr>
+            <w:proofErr w:type="spellStart"/>
             <w:r>
               <w:rPr>
                 <w:rFonts w:ascii="Times New Roman" w:hAnsi="Times New Roman" w:hint="eastAsia"/>
@@ -33124,6 +35211,7 @@
               </w:rPr>
               <w:t>need_share_times</w:t>
             </w:r>
+            <w:proofErr w:type="spellEnd"/>
           </w:p>
         </w:tc>
         <w:tc>
@@ -33194,42 +35282,39 @@
           <w:p>
             <w:pPr>
               <w:rPr>
+                <w:rFonts w:hint="eastAsia"/>
                 <w:color w:val="000000"/>
                 <w:szCs w:val="21"/>
               </w:rPr>
             </w:pPr>
-            <w:r>
+            <w:proofErr w:type="spellStart"/>
+            <w:r>
+              <w:rPr>
+                <w:rFonts w:ascii="Times New Roman" w:hAnsi="Times New Roman" w:hint="eastAsia"/>
+                <w:sz w:val="20"/>
+                <w:szCs w:val="20"/>
+              </w:rPr>
+              <w:t>task_reward_desc</w:t>
+            </w:r>
+            <w:proofErr w:type="spellEnd"/>
+          </w:p>
+        </w:tc>
+        <w:tc>
+          <w:tcPr>
+            <w:tcW w:w="1258" w:type="dxa"/>
+            <w:tcMar>
+              <w:top w:w="0" w:type="dxa"/>
+              <w:left w:w="75" w:type="dxa"/>
+              <w:bottom w:w="0" w:type="dxa"/>
+              <w:right w:w="0" w:type="dxa"/>
+            </w:tcMar>
+            <w:vAlign w:val="center"/>
+          </w:tcPr>
+          <w:p>
+            <w:pPr>
               <w:rPr>
                 <w:rFonts w:hint="eastAsia"/>
                 <w:color w:val="000000"/>
-                <w:szCs w:val="21"/>
-              </w:rPr>
-              <w:t>page_</w:t>
-            </w:r>
-            <w:r>
-              <w:rPr>
-                <w:color w:val="000000"/>
-                <w:szCs w:val="21"/>
-              </w:rPr>
-              <w:t>id</w:t>
-            </w:r>
-          </w:p>
-        </w:tc>
-        <w:tc>
-          <w:tcPr>
-            <w:tcW w:w="1258" w:type="dxa"/>
-            <w:tcMar>
-              <w:top w:w="0" w:type="dxa"/>
-              <w:left w:w="75" w:type="dxa"/>
-              <w:bottom w:w="0" w:type="dxa"/>
-              <w:right w:w="0" w:type="dxa"/>
-            </w:tcMar>
-            <w:vAlign w:val="center"/>
-          </w:tcPr>
-          <w:p>
-            <w:pPr>
-              <w:rPr>
-                <w:color w:val="000000"/>
               </w:rPr>
             </w:pPr>
             <w:r>
@@ -33237,7 +35322,7 @@
                 <w:rFonts w:hint="eastAsia"/>
                 <w:color w:val="000000"/>
               </w:rPr>
-              <w:t>integer</w:t>
+              <w:t>string</w:t>
             </w:r>
           </w:p>
         </w:tc>
@@ -33258,6 +35343,13 @@
                 <w:color w:val="000000"/>
               </w:rPr>
             </w:pPr>
+            <w:r>
+              <w:rPr>
+                <w:rFonts w:hint="eastAsia"/>
+                <w:color w:val="000000"/>
+              </w:rPr>
+              <w:t>任务奖励描述</w:t>
+            </w:r>
           </w:p>
         </w:tc>
       </w:tr>
@@ -33271,6 +35363,161 @@
               <w:bottom w:w="0" w:type="dxa"/>
               <w:right w:w="0" w:type="dxa"/>
             </w:tcMar>
+          </w:tcPr>
+          <w:p>
+            <w:proofErr w:type="spellStart"/>
+            <w:r>
+              <w:rPr>
+                <w:rFonts w:hint="eastAsia"/>
+              </w:rPr>
+              <w:lastRenderedPageBreak/>
+              <w:t>effect_time</w:t>
+            </w:r>
+            <w:proofErr w:type="spellEnd"/>
+          </w:p>
+        </w:tc>
+        <w:tc>
+          <w:tcPr>
+            <w:tcW w:w="1258" w:type="dxa"/>
+            <w:tcMar>
+              <w:top w:w="0" w:type="dxa"/>
+              <w:left w:w="75" w:type="dxa"/>
+              <w:bottom w:w="0" w:type="dxa"/>
+              <w:right w:w="0" w:type="dxa"/>
+            </w:tcMar>
+            <w:vAlign w:val="center"/>
+          </w:tcPr>
+          <w:p>
+            <w:pPr>
+              <w:rPr>
+                <w:rFonts w:hint="eastAsia"/>
+                <w:color w:val="000000"/>
+              </w:rPr>
+            </w:pPr>
+            <w:r>
+              <w:rPr>
+                <w:rFonts w:hint="eastAsia"/>
+                <w:color w:val="000000"/>
+              </w:rPr>
+              <w:t>string</w:t>
+            </w:r>
+          </w:p>
+        </w:tc>
+        <w:tc>
+          <w:tcPr>
+            <w:tcW w:w="5031" w:type="dxa"/>
+            <w:tcMar>
+              <w:top w:w="0" w:type="dxa"/>
+              <w:left w:w="75" w:type="dxa"/>
+              <w:bottom w:w="0" w:type="dxa"/>
+              <w:right w:w="0" w:type="dxa"/>
+            </w:tcMar>
+            <w:vAlign w:val="center"/>
+          </w:tcPr>
+          <w:p>
+            <w:pPr>
+              <w:rPr>
+                <w:color w:val="000000"/>
+              </w:rPr>
+            </w:pPr>
+            <w:r>
+              <w:rPr>
+                <w:rFonts w:hint="eastAsia"/>
+                <w:color w:val="000000"/>
+              </w:rPr>
+              <w:t>生效时间</w:t>
+            </w:r>
+          </w:p>
+        </w:tc>
+      </w:tr>
+      <w:tr>
+        <w:tc>
+          <w:tcPr>
+            <w:tcW w:w="2022" w:type="dxa"/>
+            <w:tcMar>
+              <w:top w:w="0" w:type="dxa"/>
+              <w:left w:w="75" w:type="dxa"/>
+              <w:bottom w:w="0" w:type="dxa"/>
+              <w:right w:w="0" w:type="dxa"/>
+            </w:tcMar>
+          </w:tcPr>
+          <w:p>
+            <w:proofErr w:type="spellStart"/>
+            <w:r>
+              <w:rPr>
+                <w:rFonts w:hint="eastAsia"/>
+              </w:rPr>
+              <w:t>expire_time</w:t>
+            </w:r>
+            <w:proofErr w:type="spellEnd"/>
+          </w:p>
+        </w:tc>
+        <w:tc>
+          <w:tcPr>
+            <w:tcW w:w="1258" w:type="dxa"/>
+            <w:tcMar>
+              <w:top w:w="0" w:type="dxa"/>
+              <w:left w:w="75" w:type="dxa"/>
+              <w:bottom w:w="0" w:type="dxa"/>
+              <w:right w:w="0" w:type="dxa"/>
+            </w:tcMar>
+            <w:vAlign w:val="center"/>
+          </w:tcPr>
+          <w:p>
+            <w:pPr>
+              <w:rPr>
+                <w:rFonts w:hint="eastAsia"/>
+                <w:color w:val="000000"/>
+              </w:rPr>
+            </w:pPr>
+            <w:r>
+              <w:rPr>
+                <w:rFonts w:hint="eastAsia"/>
+                <w:color w:val="000000"/>
+              </w:rPr>
+              <w:t>string</w:t>
+            </w:r>
+          </w:p>
+        </w:tc>
+        <w:tc>
+          <w:tcPr>
+            <w:tcW w:w="5031" w:type="dxa"/>
+            <w:tcMar>
+              <w:top w:w="0" w:type="dxa"/>
+              <w:left w:w="75" w:type="dxa"/>
+              <w:bottom w:w="0" w:type="dxa"/>
+              <w:right w:w="0" w:type="dxa"/>
+            </w:tcMar>
+            <w:vAlign w:val="center"/>
+          </w:tcPr>
+          <w:p>
+            <w:pPr>
+              <w:rPr>
+                <w:color w:val="000000"/>
+              </w:rPr>
+            </w:pPr>
+            <w:r>
+              <w:rPr>
+                <w:rFonts w:hint="eastAsia"/>
+                <w:color w:val="000000"/>
+              </w:rPr>
+              <w:t>失效时间</w:t>
+            </w:r>
+            <w:bookmarkStart w:id="60" w:name="_GoBack"/>
+            <w:bookmarkEnd w:id="60"/>
+          </w:p>
+        </w:tc>
+      </w:tr>
+      <w:tr>
+        <w:tc>
+          <w:tcPr>
+            <w:tcW w:w="2022" w:type="dxa"/>
+            <w:tcMar>
+              <w:top w:w="0" w:type="dxa"/>
+              <w:left w:w="75" w:type="dxa"/>
+              <w:bottom w:w="0" w:type="dxa"/>
+              <w:right w:w="0" w:type="dxa"/>
+            </w:tcMar>
             <w:vAlign w:val="center"/>
           </w:tcPr>
           <w:p>
@@ -33280,13 +35527,96 @@
                 <w:szCs w:val="21"/>
               </w:rPr>
             </w:pPr>
+            <w:proofErr w:type="spellStart"/>
             <w:r>
               <w:rPr>
                 <w:rFonts w:hint="eastAsia"/>
                 <w:color w:val="000000"/>
                 <w:szCs w:val="21"/>
               </w:rPr>
-              <w:lastRenderedPageBreak/>
+              <w:t>page_</w:t>
+            </w:r>
+            <w:r>
+              <w:rPr>
+                <w:color w:val="000000"/>
+                <w:szCs w:val="21"/>
+              </w:rPr>
+              <w:t>id</w:t>
+            </w:r>
+            <w:proofErr w:type="spellEnd"/>
+          </w:p>
+        </w:tc>
+        <w:tc>
+          <w:tcPr>
+            <w:tcW w:w="1258" w:type="dxa"/>
+            <w:tcMar>
+              <w:top w:w="0" w:type="dxa"/>
+              <w:left w:w="75" w:type="dxa"/>
+              <w:bottom w:w="0" w:type="dxa"/>
+              <w:right w:w="0" w:type="dxa"/>
+            </w:tcMar>
+            <w:vAlign w:val="center"/>
+          </w:tcPr>
+          <w:p>
+            <w:pPr>
+              <w:rPr>
+                <w:color w:val="000000"/>
+              </w:rPr>
+            </w:pPr>
+            <w:r>
+              <w:rPr>
+                <w:rFonts w:hint="eastAsia"/>
+                <w:color w:val="000000"/>
+              </w:rPr>
+              <w:t>integer</w:t>
+            </w:r>
+          </w:p>
+        </w:tc>
+        <w:tc>
+          <w:tcPr>
+            <w:tcW w:w="5031" w:type="dxa"/>
+            <w:tcMar>
+              <w:top w:w="0" w:type="dxa"/>
+              <w:left w:w="75" w:type="dxa"/>
+              <w:bottom w:w="0" w:type="dxa"/>
+              <w:right w:w="0" w:type="dxa"/>
+            </w:tcMar>
+            <w:vAlign w:val="center"/>
+          </w:tcPr>
+          <w:p>
+            <w:pPr>
+              <w:rPr>
+                <w:color w:val="000000"/>
+              </w:rPr>
+            </w:pPr>
+          </w:p>
+        </w:tc>
+      </w:tr>
+      <w:tr>
+        <w:tc>
+          <w:tcPr>
+            <w:tcW w:w="2022" w:type="dxa"/>
+            <w:tcMar>
+              <w:top w:w="0" w:type="dxa"/>
+              <w:left w:w="75" w:type="dxa"/>
+              <w:bottom w:w="0" w:type="dxa"/>
+              <w:right w:w="0" w:type="dxa"/>
+            </w:tcMar>
+            <w:vAlign w:val="center"/>
+          </w:tcPr>
+          <w:p>
+            <w:pPr>
+              <w:rPr>
+                <w:color w:val="000000"/>
+                <w:szCs w:val="21"/>
+              </w:rPr>
+            </w:pPr>
+            <w:r>
+              <w:rPr>
+                <w:rFonts w:hint="eastAsia"/>
+                <w:color w:val="000000"/>
+                <w:szCs w:val="21"/>
+              </w:rPr>
               <w:t>total</w:t>
             </w:r>
           </w:p>
@@ -33394,6 +35724,7 @@
           <w:color w:val="000000"/>
         </w:rPr>
       </w:pPr>
+      <w:proofErr w:type="gramStart"/>
       <w:r>
         <w:rPr>
           <w:rStyle w:val="mw-headline"/>
@@ -33409,6 +35740,7 @@
         </w:rPr>
         <w:t>/</w:t>
       </w:r>
+      <w:proofErr w:type="spellStart"/>
       <w:r>
         <w:rPr>
           <w:rStyle w:val="mw-headline"/>
@@ -33417,6 +35749,8 @@
         </w:rPr>
         <w:t>mytask</w:t>
       </w:r>
+      <w:proofErr w:type="spellEnd"/>
+      <w:proofErr w:type="gramEnd"/>
     </w:p>
     <w:p>
       <w:pPr>
@@ -33588,6 +35922,7 @@
           <w:color w:val="000000"/>
         </w:rPr>
       </w:pPr>
+      <w:proofErr w:type="gramStart"/>
       <w:r>
         <w:rPr>
           <w:rFonts w:hint="eastAsia"/>
@@ -33596,6 +35931,7 @@
         </w:rPr>
         <w:t>否</w:t>
       </w:r>
+      <w:proofErr w:type="gramEnd"/>
     </w:p>
     <w:p>
       <w:pPr>
@@ -33806,6 +36142,7 @@
                 <w:szCs w:val="20"/>
               </w:rPr>
             </w:pPr>
+            <w:proofErr w:type="spellStart"/>
             <w:r>
               <w:rPr>
                 <w:rFonts w:ascii="Times New Roman" w:hAnsi="Times New Roman" w:hint="eastAsia"/>
@@ -33815,6 +36152,7 @@
               </w:rPr>
               <w:t>user_id</w:t>
             </w:r>
+            <w:proofErr w:type="spellEnd"/>
           </w:p>
         </w:tc>
         <w:tc>
@@ -33939,6 +36277,7 @@
                 <w:szCs w:val="20"/>
               </w:rPr>
             </w:pPr>
+            <w:proofErr w:type="spellStart"/>
             <w:r>
               <w:rPr>
                 <w:rFonts w:ascii="Times New Roman" w:hAnsi="Times New Roman" w:hint="eastAsia"/>
@@ -33947,6 +36286,7 @@
               </w:rPr>
               <w:t>task_type</w:t>
             </w:r>
+            <w:proofErr w:type="spellEnd"/>
           </w:p>
         </w:tc>
         <w:tc>
@@ -34000,6 +36340,7 @@
                 <w:szCs w:val="20"/>
               </w:rPr>
             </w:pPr>
+            <w:proofErr w:type="spellStart"/>
             <w:r>
               <w:rPr>
                 <w:rFonts w:ascii="Times New Roman" w:hAnsi="Times New Roman" w:hint="eastAsia"/>
@@ -34009,6 +36350,7 @@
               </w:rPr>
               <w:t>int</w:t>
             </w:r>
+            <w:proofErr w:type="spellEnd"/>
           </w:p>
         </w:tc>
         <w:tc>
@@ -34064,6 +36406,7 @@
                 <w:szCs w:val="20"/>
               </w:rPr>
             </w:pPr>
+            <w:proofErr w:type="spellStart"/>
             <w:r>
               <w:rPr>
                 <w:rFonts w:ascii="Times New Roman" w:hAnsi="Times New Roman" w:hint="eastAsia"/>
@@ -34073,6 +36416,7 @@
               </w:rPr>
               <w:t>page_id</w:t>
             </w:r>
+            <w:proofErr w:type="spellEnd"/>
           </w:p>
         </w:tc>
         <w:tc>
@@ -34126,6 +36470,7 @@
                 <w:szCs w:val="20"/>
               </w:rPr>
             </w:pPr>
+            <w:proofErr w:type="spellStart"/>
             <w:r>
               <w:rPr>
                 <w:rFonts w:ascii="Times New Roman" w:hAnsi="Times New Roman" w:hint="eastAsia"/>
@@ -34135,6 +36480,7 @@
               </w:rPr>
               <w:t>int</w:t>
             </w:r>
+            <w:proofErr w:type="spellEnd"/>
           </w:p>
         </w:tc>
         <w:tc>
@@ -34288,6 +36634,7 @@
                 <w:szCs w:val="20"/>
               </w:rPr>
             </w:pPr>
+            <w:proofErr w:type="spellStart"/>
             <w:r>
               <w:rPr>
                 <w:rFonts w:ascii="Times New Roman" w:hAnsi="Times New Roman" w:hint="eastAsia"/>
@@ -34297,6 +36644,7 @@
               </w:rPr>
               <w:t>int</w:t>
             </w:r>
+            <w:proofErr w:type="spellEnd"/>
           </w:p>
         </w:tc>
         <w:tc>
@@ -34387,6 +36735,7 @@
           <w:sz w:val="21"/>
           <w:szCs w:val="21"/>
         </w:rPr>
+        <w:lastRenderedPageBreak/>
         <w:t>注意事项</w:t>
       </w:r>
     </w:p>
@@ -34427,7 +36776,6 @@
           <w:sz w:val="21"/>
           <w:szCs w:val="21"/>
         </w:rPr>
-        <w:lastRenderedPageBreak/>
         <w:t>调用样例</w:t>
       </w:r>
     </w:p>
@@ -34549,7 +36897,27 @@
           <w:sz w:val="21"/>
           <w:szCs w:val="21"/>
         </w:rPr>
-        <w:t>"tasks": [</w:t>
+        <w:t>"</w:t>
+      </w:r>
+      <w:proofErr w:type="gramStart"/>
+      <w:r>
+        <w:rPr>
+          <w:rFonts w:hint="eastAsia"/>
+          <w:color w:val="000000"/>
+          <w:sz w:val="21"/>
+          <w:szCs w:val="21"/>
+        </w:rPr>
+        <w:t>tasks</w:t>
+      </w:r>
+      <w:proofErr w:type="gramEnd"/>
+      <w:r>
+        <w:rPr>
+          <w:rFonts w:hint="eastAsia"/>
+          <w:color w:val="000000"/>
+          <w:sz w:val="21"/>
+          <w:szCs w:val="21"/>
+        </w:rPr>
+        <w:t>": [</w:t>
       </w:r>
     </w:p>
     <w:p>
@@ -34663,6 +37031,7 @@
         </w:rPr>
         <w:t xml:space="preserve">  "</w:t>
       </w:r>
+      <w:proofErr w:type="spellStart"/>
       <w:r>
         <w:rPr>
           <w:rFonts w:ascii="Times New Roman" w:hAnsi="Times New Roman" w:hint="eastAsia"/>
@@ -34671,6 +37040,7 @@
         </w:rPr>
         <w:t>task_name</w:t>
       </w:r>
+      <w:proofErr w:type="spellEnd"/>
       <w:r>
         <w:rPr>
           <w:rFonts w:hint="eastAsia"/>
@@ -34723,7 +37093,27 @@
           <w:sz w:val="21"/>
           <w:szCs w:val="21"/>
         </w:rPr>
-        <w:t>":"http://${FYZQ-SERVER}/intf/images/task/icon/smtw2_icon.jpg",</w:t>
+        <w:t>":"</w:t>
+      </w:r>
+      <w:proofErr w:type="gramStart"/>
+      <w:r>
+        <w:rPr>
+          <w:rFonts w:hint="eastAsia"/>
+          <w:color w:val="000000"/>
+          <w:sz w:val="21"/>
+          <w:szCs w:val="21"/>
+        </w:rPr>
+        <w:t>http:</w:t>
+      </w:r>
+      <w:proofErr w:type="gramEnd"/>
+      <w:r>
+        <w:rPr>
+          <w:rFonts w:hint="eastAsia"/>
+          <w:color w:val="000000"/>
+          <w:sz w:val="21"/>
+          <w:szCs w:val="21"/>
+        </w:rPr>
+        <w:t>//${FYZQ-SERVER}/intf/images/task/icon/smtw2_icon.jpg",</w:t>
       </w:r>
     </w:p>
     <w:p>
@@ -34753,6 +37143,7 @@
         </w:rPr>
         <w:t xml:space="preserve">  "</w:t>
       </w:r>
+      <w:proofErr w:type="spellStart"/>
       <w:r>
         <w:rPr>
           <w:rFonts w:ascii="Times New Roman" w:hAnsi="Times New Roman" w:hint="eastAsia"/>
@@ -34767,7 +37158,16 @@
           <w:sz w:val="20"/>
           <w:szCs w:val="20"/>
         </w:rPr>
-        <w:t xml:space="preserve">points </w:t>
+        <w:t>points</w:t>
+      </w:r>
+      <w:proofErr w:type="spellEnd"/>
+      <w:r>
+        <w:rPr>
+          <w:rFonts w:ascii="Times New Roman" w:hAnsi="Times New Roman"/>
+          <w:sz w:val="20"/>
+          <w:szCs w:val="20"/>
+        </w:rPr>
+        <w:t xml:space="preserve"> </w:t>
       </w:r>
       <w:r>
         <w:rPr>
@@ -34806,6 +37206,7 @@
         </w:rPr>
         <w:t xml:space="preserve">  "</w:t>
       </w:r>
+      <w:proofErr w:type="spellStart"/>
       <w:r>
         <w:rPr>
           <w:rFonts w:ascii="Times New Roman" w:hAnsi="Times New Roman" w:hint="eastAsia"/>
@@ -34814,6 +37215,7 @@
         </w:rPr>
         <w:t>task_desc</w:t>
       </w:r>
+      <w:proofErr w:type="spellEnd"/>
       <w:r>
         <w:rPr>
           <w:rFonts w:hint="eastAsia"/>
@@ -35076,6 +37478,7 @@
         </w:rPr>
         <w:t xml:space="preserve">  "</w:t>
       </w:r>
+      <w:proofErr w:type="gramStart"/>
       <w:r>
         <w:rPr>
           <w:rFonts w:ascii="Times New Roman" w:hAnsi="Times New Roman" w:hint="eastAsia"/>
@@ -35084,6 +37487,7 @@
         </w:rPr>
         <w:t>state</w:t>
       </w:r>
+      <w:proofErr w:type="gramEnd"/>
       <w:r>
         <w:rPr>
           <w:rFonts w:hint="eastAsia"/>
@@ -35153,8 +37557,19 @@
           <w:sz w:val="21"/>
           <w:szCs w:val="21"/>
         </w:rPr>
-        <w:t>.",</w:t>
-      </w:r>
+        <w:t>.</w:t>
+      </w:r>
+      <w:proofErr w:type="gramStart"/>
+      <w:r>
+        <w:rPr>
+          <w:rFonts w:hint="eastAsia"/>
+          <w:color w:val="000000"/>
+          <w:sz w:val="21"/>
+          <w:szCs w:val="21"/>
+        </w:rPr>
+        <w:t>",</w:t>
+      </w:r>
+      <w:proofErr w:type="gramEnd"/>
     </w:p>
     <w:p>
       <w:pPr>
@@ -35215,8 +37630,19 @@
           <w:sz w:val="21"/>
           <w:szCs w:val="21"/>
         </w:rPr>
-        <w:t>.",</w:t>
-      </w:r>
+        <w:t>.</w:t>
+      </w:r>
+      <w:proofErr w:type="gramStart"/>
+      <w:r>
+        <w:rPr>
+          <w:rFonts w:hint="eastAsia"/>
+          <w:color w:val="000000"/>
+          <w:sz w:val="21"/>
+          <w:szCs w:val="21"/>
+        </w:rPr>
+        <w:t>",</w:t>
+      </w:r>
+      <w:proofErr w:type="gramEnd"/>
     </w:p>
     <w:p>
       <w:pPr>
@@ -35277,8 +37703,19 @@
           <w:sz w:val="21"/>
           <w:szCs w:val="21"/>
         </w:rPr>
-        <w:t>.",</w:t>
-      </w:r>
+        <w:t>.</w:t>
+      </w:r>
+      <w:proofErr w:type="gramStart"/>
+      <w:r>
+        <w:rPr>
+          <w:rFonts w:hint="eastAsia"/>
+          <w:color w:val="000000"/>
+          <w:sz w:val="21"/>
+          <w:szCs w:val="21"/>
+        </w:rPr>
+        <w:t>",</w:t>
+      </w:r>
+      <w:proofErr w:type="gramEnd"/>
     </w:p>
     <w:p>
       <w:pPr>
@@ -35408,7 +37845,17 @@
           <w:sz w:val="21"/>
           <w:szCs w:val="21"/>
         </w:rPr>
-        <w:t>"page_</w:t>
+        <w:t>"</w:t>
+      </w:r>
+      <w:proofErr w:type="spellStart"/>
+      <w:r>
+        <w:rPr>
+          <w:rFonts w:hint="eastAsia"/>
+          <w:color w:val="000000"/>
+          <w:sz w:val="21"/>
+          <w:szCs w:val="21"/>
+        </w:rPr>
+        <w:t>page_</w:t>
       </w:r>
       <w:r>
         <w:rPr>
@@ -35418,6 +37865,7 @@
         </w:rPr>
         <w:t>id</w:t>
       </w:r>
+      <w:proofErr w:type="spellEnd"/>
       <w:r>
         <w:rPr>
           <w:rFonts w:hint="eastAsia"/>
@@ -35470,7 +37918,27 @@
           <w:sz w:val="21"/>
           <w:szCs w:val="21"/>
         </w:rPr>
-        <w:t>"total"</w:t>
+        <w:t>"</w:t>
+      </w:r>
+      <w:proofErr w:type="gramStart"/>
+      <w:r>
+        <w:rPr>
+          <w:rFonts w:hint="eastAsia"/>
+          <w:color w:val="000000"/>
+          <w:sz w:val="21"/>
+          <w:szCs w:val="21"/>
+        </w:rPr>
+        <w:t>total</w:t>
+      </w:r>
+      <w:proofErr w:type="gramEnd"/>
+      <w:r>
+        <w:rPr>
+          <w:rFonts w:hint="eastAsia"/>
+          <w:color w:val="000000"/>
+          <w:sz w:val="21"/>
+          <w:szCs w:val="21"/>
+        </w:rPr>
+        <w:t>"</w:t>
       </w:r>
       <w:r>
         <w:rPr>
@@ -35579,6 +38047,7 @@
           <w:sz w:val="21"/>
           <w:szCs w:val="21"/>
         </w:rPr>
+        <w:lastRenderedPageBreak/>
         <w:t>返回</w:t>
       </w:r>
       <w:r>
@@ -35762,6 +38231,7 @@
                 <w:szCs w:val="20"/>
               </w:rPr>
             </w:pPr>
+            <w:proofErr w:type="spellStart"/>
             <w:r>
               <w:rPr>
                 <w:rFonts w:ascii="Times New Roman" w:hAnsi="Times New Roman" w:hint="eastAsia"/>
@@ -35770,6 +38240,7 @@
               </w:rPr>
               <w:t>user_id</w:t>
             </w:r>
+            <w:proofErr w:type="spellEnd"/>
           </w:p>
         </w:tc>
         <w:tc>
@@ -35850,6 +38321,7 @@
                 <w:color w:val="000000"/>
               </w:rPr>
             </w:pPr>
+            <w:proofErr w:type="spellStart"/>
             <w:r>
               <w:rPr>
                 <w:rFonts w:ascii="Times New Roman" w:hAnsi="Times New Roman" w:hint="eastAsia"/>
@@ -35858,6 +38330,7 @@
               </w:rPr>
               <w:t>task_id</w:t>
             </w:r>
+            <w:proofErr w:type="spellEnd"/>
           </w:p>
         </w:tc>
         <w:tc>
@@ -35931,6 +38404,7 @@
                 <w:szCs w:val="21"/>
               </w:rPr>
             </w:pPr>
+            <w:proofErr w:type="spellStart"/>
             <w:r>
               <w:rPr>
                 <w:rFonts w:hint="eastAsia"/>
@@ -35939,6 +38413,7 @@
               </w:rPr>
               <w:t>task_name</w:t>
             </w:r>
+            <w:proofErr w:type="spellEnd"/>
           </w:p>
         </w:tc>
         <w:tc>
@@ -36012,15 +38487,16 @@
                 <w:szCs w:val="21"/>
               </w:rPr>
             </w:pPr>
+            <w:proofErr w:type="spellStart"/>
             <w:r>
               <w:rPr>
                 <w:rFonts w:ascii="Times New Roman" w:hAnsi="Times New Roman" w:hint="eastAsia"/>
                 <w:sz w:val="20"/>
                 <w:szCs w:val="20"/>
               </w:rPr>
-              <w:lastRenderedPageBreak/>
               <w:t>task_icon_uri</w:t>
             </w:r>
+            <w:proofErr w:type="spellEnd"/>
           </w:p>
         </w:tc>
         <w:tc>
@@ -36095,6 +38571,7 @@
                 <w:szCs w:val="21"/>
               </w:rPr>
             </w:pPr>
+            <w:proofErr w:type="spellStart"/>
             <w:r>
               <w:rPr>
                 <w:rFonts w:ascii="Times New Roman" w:hAnsi="Times New Roman" w:hint="eastAsia"/>
@@ -36109,7 +38586,16 @@
                 <w:sz w:val="20"/>
                 <w:szCs w:val="20"/>
               </w:rPr>
-              <w:t xml:space="preserve">points </w:t>
+              <w:t>points</w:t>
+            </w:r>
+            <w:proofErr w:type="spellEnd"/>
+            <w:r>
+              <w:rPr>
+                <w:rFonts w:ascii="Times New Roman" w:hAnsi="Times New Roman"/>
+                <w:sz w:val="20"/>
+                <w:szCs w:val="20"/>
+              </w:rPr>
+              <w:t xml:space="preserve"> </w:t>
             </w:r>
           </w:p>
         </w:tc>
@@ -36185,6 +38671,7 @@
                 <w:szCs w:val="21"/>
               </w:rPr>
             </w:pPr>
+            <w:proofErr w:type="spellStart"/>
             <w:r>
               <w:rPr>
                 <w:rFonts w:ascii="Times New Roman" w:hAnsi="Times New Roman" w:hint="eastAsia"/>
@@ -36193,6 +38680,7 @@
               </w:rPr>
               <w:t>task_desc</w:t>
             </w:r>
+            <w:proofErr w:type="spellEnd"/>
           </w:p>
         </w:tc>
         <w:tc>
@@ -36266,6 +38754,7 @@
                 <w:szCs w:val="21"/>
               </w:rPr>
             </w:pPr>
+            <w:proofErr w:type="spellStart"/>
             <w:r>
               <w:rPr>
                 <w:rFonts w:ascii="Times New Roman" w:hAnsi="Times New Roman" w:hint="eastAsia"/>
@@ -36274,6 +38763,7 @@
               </w:rPr>
               <w:t>task_type</w:t>
             </w:r>
+            <w:proofErr w:type="spellEnd"/>
           </w:p>
         </w:tc>
         <w:tc>
@@ -36348,6 +38838,7 @@
                 <w:szCs w:val="21"/>
               </w:rPr>
             </w:pPr>
+            <w:proofErr w:type="spellStart"/>
             <w:r>
               <w:rPr>
                 <w:rFonts w:ascii="Times New Roman" w:hAnsi="Times New Roman" w:hint="eastAsia"/>
@@ -36356,6 +38847,7 @@
               </w:rPr>
               <w:t>need_share_times</w:t>
             </w:r>
+            <w:proofErr w:type="spellEnd"/>
           </w:p>
         </w:tc>
         <w:tc>
@@ -36430,6 +38922,7 @@
                 <w:szCs w:val="21"/>
               </w:rPr>
             </w:pPr>
+            <w:proofErr w:type="spellStart"/>
             <w:r>
               <w:rPr>
                 <w:rFonts w:ascii="Times New Roman" w:hAnsi="Times New Roman" w:hint="eastAsia"/>
@@ -36438,6 +38931,7 @@
               </w:rPr>
               <w:t>rev_date</w:t>
             </w:r>
+            <w:proofErr w:type="spellEnd"/>
           </w:p>
         </w:tc>
         <w:tc>
@@ -36505,6 +38999,7 @@
                 <w:szCs w:val="21"/>
               </w:rPr>
             </w:pPr>
+            <w:proofErr w:type="spellStart"/>
             <w:r>
               <w:rPr>
                 <w:rFonts w:ascii="Times New Roman" w:hAnsi="Times New Roman" w:hint="eastAsia"/>
@@ -36513,6 +39008,7 @@
               </w:rPr>
               <w:t>over_date</w:t>
             </w:r>
+            <w:proofErr w:type="spellEnd"/>
           </w:p>
         </w:tc>
         <w:tc>
@@ -36580,6 +39076,7 @@
                 <w:szCs w:val="21"/>
               </w:rPr>
             </w:pPr>
+            <w:proofErr w:type="spellStart"/>
             <w:r>
               <w:rPr>
                 <w:rFonts w:ascii="Times New Roman" w:hAnsi="Times New Roman" w:hint="eastAsia"/>
@@ -36588,6 +39085,7 @@
               </w:rPr>
               <w:t>share_times</w:t>
             </w:r>
+            <w:proofErr w:type="spellEnd"/>
           </w:p>
         </w:tc>
         <w:tc>
@@ -36607,6 +39105,7 @@
                 <w:color w:val="000000"/>
               </w:rPr>
             </w:pPr>
+            <w:proofErr w:type="spellStart"/>
             <w:r>
               <w:rPr>
                 <w:rFonts w:hint="eastAsia"/>
@@ -36614,6 +39113,7 @@
               </w:rPr>
               <w:t>int</w:t>
             </w:r>
+            <w:proofErr w:type="spellEnd"/>
           </w:p>
         </w:tc>
         <w:tc>
@@ -36682,6 +39182,7 @@
                 <w:color w:val="000000"/>
               </w:rPr>
             </w:pPr>
+            <w:proofErr w:type="spellStart"/>
             <w:r>
               <w:rPr>
                 <w:rFonts w:hint="eastAsia"/>
@@ -36689,6 +39190,7 @@
               </w:rPr>
               <w:t>int</w:t>
             </w:r>
+            <w:proofErr w:type="spellEnd"/>
           </w:p>
         </w:tc>
         <w:tc>
@@ -36958,6 +39460,7 @@
                 <w:szCs w:val="21"/>
               </w:rPr>
             </w:pPr>
+            <w:proofErr w:type="spellStart"/>
             <w:r>
               <w:rPr>
                 <w:rFonts w:hint="eastAsia"/>
@@ -36973,6 +39476,7 @@
               </w:rPr>
               <w:t>id</w:t>
             </w:r>
+            <w:proofErr w:type="spellEnd"/>
           </w:p>
         </w:tc>
         <w:tc>
@@ -37154,6 +39658,7 @@
           <w:color w:val="000000"/>
         </w:rPr>
       </w:pPr>
+      <w:proofErr w:type="gramStart"/>
       <w:r>
         <w:rPr>
           <w:rStyle w:val="mw-headline"/>
@@ -37169,6 +39674,7 @@
         </w:rPr>
         <w:t>/</w:t>
       </w:r>
+      <w:proofErr w:type="spellStart"/>
       <w:r>
         <w:rPr>
           <w:rStyle w:val="mw-headline"/>
@@ -37177,6 +39683,8 @@
         </w:rPr>
         <w:t>receive_task</w:t>
       </w:r>
+      <w:proofErr w:type="spellEnd"/>
+      <w:proofErr w:type="gramEnd"/>
     </w:p>
     <w:p>
       <w:pPr>
@@ -37290,6 +39798,7 @@
           <w:sz w:val="21"/>
           <w:szCs w:val="21"/>
         </w:rPr>
+        <w:lastRenderedPageBreak/>
         <w:t>HTTP</w:t>
       </w:r>
       <w:r>
@@ -37338,7 +39847,6 @@
           <w:sz w:val="21"/>
           <w:szCs w:val="21"/>
         </w:rPr>
-        <w:lastRenderedPageBreak/>
         <w:t>是否需要登录</w:t>
       </w:r>
     </w:p>
@@ -37349,6 +39857,7 @@
           <w:color w:val="000000"/>
         </w:rPr>
       </w:pPr>
+      <w:proofErr w:type="gramStart"/>
       <w:r>
         <w:rPr>
           <w:rFonts w:hint="eastAsia"/>
@@ -37357,6 +39866,7 @@
         </w:rPr>
         <w:t>否</w:t>
       </w:r>
+      <w:proofErr w:type="gramEnd"/>
     </w:p>
     <w:p>
       <w:pPr>
@@ -37567,6 +40077,7 @@
                 <w:szCs w:val="20"/>
               </w:rPr>
             </w:pPr>
+            <w:proofErr w:type="spellStart"/>
             <w:r>
               <w:rPr>
                 <w:rFonts w:ascii="Times New Roman" w:hAnsi="Times New Roman" w:hint="eastAsia"/>
@@ -37576,6 +40087,7 @@
               </w:rPr>
               <w:t>user_id</w:t>
             </w:r>
+            <w:proofErr w:type="spellEnd"/>
           </w:p>
         </w:tc>
         <w:tc>
@@ -37700,6 +40212,7 @@
                 <w:szCs w:val="20"/>
               </w:rPr>
             </w:pPr>
+            <w:proofErr w:type="spellStart"/>
             <w:r>
               <w:rPr>
                 <w:rFonts w:ascii="Times New Roman" w:hAnsi="Times New Roman" w:hint="eastAsia"/>
@@ -37709,6 +40222,7 @@
               </w:rPr>
               <w:t>task_id</w:t>
             </w:r>
+            <w:proofErr w:type="spellEnd"/>
           </w:p>
         </w:tc>
         <w:tc>
@@ -37993,7 +40507,27 @@
           <w:sz w:val="21"/>
           <w:szCs w:val="21"/>
         </w:rPr>
-        <w:t>"status":0,</w:t>
+        <w:t>"</w:t>
+      </w:r>
+      <w:proofErr w:type="gramStart"/>
+      <w:r>
+        <w:rPr>
+          <w:rFonts w:hint="eastAsia"/>
+          <w:color w:val="000000"/>
+          <w:sz w:val="21"/>
+          <w:szCs w:val="21"/>
+        </w:rPr>
+        <w:t>status</w:t>
+      </w:r>
+      <w:proofErr w:type="gramEnd"/>
+      <w:r>
+        <w:rPr>
+          <w:rFonts w:hint="eastAsia"/>
+          <w:color w:val="000000"/>
+          <w:sz w:val="21"/>
+          <w:szCs w:val="21"/>
+        </w:rPr>
+        <w:t>":0,</w:t>
       </w:r>
     </w:p>
     <w:p>
@@ -38443,6 +40977,7 @@
           <w:sz w:val="21"/>
           <w:szCs w:val="21"/>
         </w:rPr>
+        <w:lastRenderedPageBreak/>
         <w:t>其他</w:t>
       </w:r>
     </w:p>
@@ -38470,7 +41005,6 @@
           <w:rFonts w:hint="eastAsia"/>
           <w:color w:val="000000"/>
         </w:rPr>
-        <w:lastRenderedPageBreak/>
         <w:t>做任务</w:t>
       </w:r>
     </w:p>
@@ -38481,6 +41015,7 @@
           <w:color w:val="000000"/>
         </w:rPr>
       </w:pPr>
+      <w:proofErr w:type="gramStart"/>
       <w:r>
         <w:rPr>
           <w:rStyle w:val="mw-headline"/>
@@ -38496,6 +41031,7 @@
         </w:rPr>
         <w:t>/</w:t>
       </w:r>
+      <w:proofErr w:type="spellStart"/>
       <w:r>
         <w:rPr>
           <w:rStyle w:val="mw-headline"/>
@@ -38504,6 +41040,8 @@
         </w:rPr>
         <w:t>do_task</w:t>
       </w:r>
+      <w:proofErr w:type="spellEnd"/>
+      <w:proofErr w:type="gramEnd"/>
     </w:p>
     <w:p>
       <w:pPr>
@@ -38675,6 +41213,7 @@
           <w:color w:val="000000"/>
         </w:rPr>
       </w:pPr>
+      <w:proofErr w:type="gramStart"/>
       <w:r>
         <w:rPr>
           <w:rFonts w:hint="eastAsia"/>
@@ -38683,6 +41222,7 @@
         </w:rPr>
         <w:t>否</w:t>
       </w:r>
+      <w:proofErr w:type="gramEnd"/>
     </w:p>
     <w:p>
       <w:pPr>
@@ -38893,6 +41433,7 @@
                 <w:szCs w:val="20"/>
               </w:rPr>
             </w:pPr>
+            <w:proofErr w:type="spellStart"/>
             <w:r>
               <w:rPr>
                 <w:rFonts w:ascii="Times New Roman" w:hAnsi="Times New Roman" w:hint="eastAsia"/>
@@ -38902,6 +41443,7 @@
               </w:rPr>
               <w:t>user_id</w:t>
             </w:r>
+            <w:proofErr w:type="spellEnd"/>
           </w:p>
         </w:tc>
         <w:tc>
@@ -39025,6 +41567,7 @@
                 <w:szCs w:val="20"/>
               </w:rPr>
             </w:pPr>
+            <w:proofErr w:type="spellStart"/>
             <w:r>
               <w:rPr>
                 <w:rFonts w:ascii="Times New Roman" w:hAnsi="Times New Roman" w:hint="eastAsia"/>
@@ -39034,6 +41577,7 @@
               </w:rPr>
               <w:t>task_id</w:t>
             </w:r>
+            <w:proofErr w:type="spellEnd"/>
           </w:p>
         </w:tc>
         <w:tc>
@@ -39155,6 +41699,7 @@
                 <w:szCs w:val="20"/>
               </w:rPr>
             </w:pPr>
+            <w:proofErr w:type="spellStart"/>
             <w:r>
               <w:rPr>
                 <w:rFonts w:ascii="Times New Roman" w:hAnsi="Times New Roman" w:hint="eastAsia"/>
@@ -39163,6 +41708,7 @@
               </w:rPr>
               <w:t>task_type</w:t>
             </w:r>
+            <w:proofErr w:type="spellEnd"/>
           </w:p>
         </w:tc>
         <w:tc>
@@ -39610,6 +42156,7 @@
           <w:sz w:val="21"/>
           <w:szCs w:val="21"/>
         </w:rPr>
+        <w:lastRenderedPageBreak/>
         <w:t>调用样例</w:t>
       </w:r>
     </w:p>
@@ -39646,7 +42193,6 @@
           <w:sz w:val="21"/>
           <w:szCs w:val="21"/>
         </w:rPr>
-        <w:lastRenderedPageBreak/>
         <w:t>返回结果</w:t>
       </w:r>
     </w:p>
@@ -39732,7 +42278,27 @@
           <w:sz w:val="21"/>
           <w:szCs w:val="21"/>
         </w:rPr>
-        <w:t>"status":0,</w:t>
+        <w:t>"</w:t>
+      </w:r>
+      <w:proofErr w:type="gramStart"/>
+      <w:r>
+        <w:rPr>
+          <w:rFonts w:hint="eastAsia"/>
+          <w:color w:val="000000"/>
+          <w:sz w:val="21"/>
+          <w:szCs w:val="21"/>
+        </w:rPr>
+        <w:t>status</w:t>
+      </w:r>
+      <w:proofErr w:type="gramEnd"/>
+      <w:r>
+        <w:rPr>
+          <w:rFonts w:hint="eastAsia"/>
+          <w:color w:val="000000"/>
+          <w:sz w:val="21"/>
+          <w:szCs w:val="21"/>
+        </w:rPr>
+        <w:t>":0,</w:t>
       </w:r>
     </w:p>
     <w:p>
@@ -40216,8 +42782,8 @@
           <w:color w:val="000000"/>
         </w:rPr>
       </w:pPr>
-      <w:bookmarkStart w:id="60" w:name="_Toc353700557"/>
-      <w:bookmarkStart w:id="61" w:name="_Toc31827"/>
+      <w:bookmarkStart w:id="61" w:name="_Toc353700557"/>
+      <w:bookmarkStart w:id="62" w:name="_Toc31827"/>
       <w:r>
         <w:rPr>
           <w:rFonts w:hint="eastAsia"/>
@@ -40225,17 +42791,17 @@
         </w:rPr>
         <w:t>常见返回对象</w:t>
       </w:r>
-      <w:bookmarkEnd w:id="60"/>
       <w:bookmarkEnd w:id="61"/>
-    </w:p>
-    <w:p>
-      <w:pPr>
-        <w:rPr>
-          <w:color w:val="000000"/>
-        </w:rPr>
-      </w:pPr>
-      <w:bookmarkStart w:id="62" w:name="_公司基本信息"/>
       <w:bookmarkEnd w:id="62"/>
+    </w:p>
+    <w:p>
+      <w:pPr>
+        <w:rPr>
+          <w:color w:val="000000"/>
+        </w:rPr>
+      </w:pPr>
+      <w:bookmarkStart w:id="63" w:name="_公司基本信息"/>
+      <w:bookmarkEnd w:id="63"/>
     </w:p>
     <w:p>
       <w:pPr>
@@ -40248,10 +42814,10 @@
           <w:color w:val="000000"/>
         </w:rPr>
       </w:pPr>
-      <w:bookmarkStart w:id="63" w:name="_错误码"/>
-      <w:bookmarkStart w:id="64" w:name="_Toc353700560"/>
-      <w:bookmarkStart w:id="65" w:name="_Toc20409"/>
-      <w:bookmarkEnd w:id="63"/>
+      <w:bookmarkStart w:id="64" w:name="_错误码"/>
+      <w:bookmarkStart w:id="65" w:name="_Toc353700560"/>
+      <w:bookmarkStart w:id="66" w:name="_Toc20409"/>
+      <w:bookmarkEnd w:id="64"/>
       <w:r>
         <w:rPr>
           <w:rFonts w:hint="eastAsia"/>
@@ -40259,8 +42825,8 @@
         </w:rPr>
         <w:t>错误码</w:t>
       </w:r>
-      <w:bookmarkEnd w:id="64"/>
       <w:bookmarkEnd w:id="65"/>
+      <w:bookmarkEnd w:id="66"/>
     </w:p>
     <w:p>
       <w:pPr>
@@ -40273,8 +42839,8 @@
           <w:szCs w:val="21"/>
         </w:rPr>
       </w:pPr>
-      <w:bookmarkStart w:id="66" w:name="_Toc353700561"/>
-      <w:bookmarkStart w:id="67" w:name="_Toc16600"/>
+      <w:bookmarkStart w:id="67" w:name="_Toc353700561"/>
+      <w:bookmarkStart w:id="68" w:name="_Toc16600"/>
       <w:r>
         <w:rPr>
           <w:rStyle w:val="mw-headline"/>
@@ -40285,8 +42851,8 @@
         </w:rPr>
         <w:t>错误返回值格式</w:t>
       </w:r>
-      <w:bookmarkEnd w:id="66"/>
       <w:bookmarkEnd w:id="67"/>
+      <w:bookmarkEnd w:id="68"/>
     </w:p>
     <w:p>
       <w:pPr>
@@ -40360,6 +42926,7 @@
         </w:rPr>
         <w:t>"</w:t>
       </w:r>
+      <w:proofErr w:type="gramStart"/>
       <w:r>
         <w:rPr>
           <w:color w:val="000000"/>
@@ -40368,6 +42935,7 @@
         </w:rPr>
         <w:t>request</w:t>
       </w:r>
+      <w:proofErr w:type="gramEnd"/>
       <w:r>
         <w:rPr>
           <w:rFonts w:hint="eastAsia"/>
@@ -40464,6 +43032,7 @@
         </w:rPr>
         <w:t>"</w:t>
       </w:r>
+      <w:proofErr w:type="spellStart"/>
       <w:r>
         <w:rPr>
           <w:color w:val="000000"/>
@@ -40472,6 +43041,7 @@
         </w:rPr>
         <w:t>error_code</w:t>
       </w:r>
+      <w:proofErr w:type="spellEnd"/>
       <w:r>
         <w:rPr>
           <w:rFonts w:hint="eastAsia"/>
@@ -40566,8 +43136,10 @@
           <w:sz w:val="21"/>
           <w:szCs w:val="21"/>
         </w:rPr>
+        <w:lastRenderedPageBreak/>
         <w:t>"</w:t>
       </w:r>
+      <w:proofErr w:type="spellStart"/>
       <w:r>
         <w:rPr>
           <w:color w:val="000000"/>
@@ -40583,7 +43155,17 @@
           <w:sz w:val="21"/>
           <w:szCs w:val="21"/>
         </w:rPr>
-        <w:t>_message"</w:t>
+        <w:t>_message</w:t>
+      </w:r>
+      <w:proofErr w:type="spellEnd"/>
+      <w:r>
+        <w:rPr>
+          <w:rFonts w:hint="eastAsia"/>
+          <w:color w:val="000000"/>
+          <w:sz w:val="21"/>
+          <w:szCs w:val="21"/>
+        </w:rPr>
+        <w:t>"</w:t>
       </w:r>
       <w:r>
         <w:rPr>
@@ -40640,8 +43222,8 @@
           <w:szCs w:val="21"/>
         </w:rPr>
       </w:pPr>
-      <w:bookmarkStart w:id="68" w:name="_Toc353700562"/>
-      <w:bookmarkStart w:id="69" w:name="_Toc22901"/>
+      <w:bookmarkStart w:id="69" w:name="_Toc353700562"/>
+      <w:bookmarkStart w:id="70" w:name="_Toc22901"/>
       <w:r>
         <w:rPr>
           <w:rStyle w:val="mw-headline"/>
@@ -40650,11 +43232,10 @@
           <w:sz w:val="21"/>
           <w:szCs w:val="21"/>
         </w:rPr>
-        <w:lastRenderedPageBreak/>
         <w:t>错误代码说明</w:t>
       </w:r>
-      <w:bookmarkEnd w:id="68"/>
       <w:bookmarkEnd w:id="69"/>
+      <w:bookmarkEnd w:id="70"/>
     </w:p>
     <w:p>
       <w:pPr>
@@ -40842,6 +43423,7 @@
                 <w:szCs w:val="21"/>
               </w:rPr>
             </w:pPr>
+            <w:proofErr w:type="gramStart"/>
             <w:r>
               <w:rPr>
                 <w:rFonts w:ascii="Arial" w:hAnsi="Arial" w:cs="Arial" w:hint="eastAsia"/>
@@ -40856,7 +43438,16 @@
                 <w:color w:val="000000"/>
                 <w:szCs w:val="21"/>
               </w:rPr>
-              <w:t>级错误（</w:t>
+              <w:t>级</w:t>
+            </w:r>
+            <w:proofErr w:type="gramEnd"/>
+            <w:r>
+              <w:rPr>
+                <w:rFonts w:ascii="Arial" w:hAnsi="Arial" w:cs="Arial"/>
+                <w:color w:val="000000"/>
+                <w:szCs w:val="21"/>
+              </w:rPr>
+              <w:t>错误（</w:t>
             </w:r>
             <w:r>
               <w:rPr>
@@ -40957,8 +43548,8 @@
           <w:szCs w:val="21"/>
         </w:rPr>
       </w:pPr>
-      <w:bookmarkStart w:id="70" w:name="_Toc353700563"/>
-      <w:bookmarkStart w:id="71" w:name="_Toc485"/>
+      <w:bookmarkStart w:id="71" w:name="_Toc353700563"/>
+      <w:bookmarkStart w:id="72" w:name="_Toc485"/>
       <w:r>
         <w:rPr>
           <w:rStyle w:val="mw-headline"/>
@@ -40969,8 +43560,8 @@
         </w:rPr>
         <w:t>错误代码对照表</w:t>
       </w:r>
-      <w:bookmarkEnd w:id="70"/>
       <w:bookmarkEnd w:id="71"/>
+      <w:bookmarkEnd w:id="72"/>
     </w:p>
     <w:p>
       <w:pPr>
@@ -40983,8 +43574,8 @@
           <w:szCs w:val="21"/>
         </w:rPr>
       </w:pPr>
-      <w:bookmarkStart w:id="72" w:name="_Toc353700564"/>
-      <w:bookmarkStart w:id="73" w:name="_Toc20266"/>
+      <w:bookmarkStart w:id="73" w:name="_Toc353700564"/>
+      <w:bookmarkStart w:id="74" w:name="_Toc20266"/>
       <w:r>
         <w:rPr>
           <w:rStyle w:val="mw-headline"/>
@@ -40995,8 +43586,8 @@
         </w:rPr>
         <w:t>系统级错误代码</w:t>
       </w:r>
-      <w:bookmarkEnd w:id="72"/>
       <w:bookmarkEnd w:id="73"/>
+      <w:bookmarkEnd w:id="74"/>
     </w:p>
     <w:tbl>
       <w:tblPr>
@@ -41461,8 +44052,8 @@
           <w:szCs w:val="21"/>
         </w:rPr>
       </w:pPr>
-      <w:bookmarkStart w:id="74" w:name="_Toc353700565"/>
-      <w:bookmarkStart w:id="75" w:name="_Toc31561"/>
+      <w:bookmarkStart w:id="75" w:name="_Toc353700565"/>
+      <w:bookmarkStart w:id="76" w:name="_Toc31561"/>
       <w:r>
         <w:rPr>
           <w:rStyle w:val="mw-headline"/>
@@ -41473,8 +44064,8 @@
         </w:rPr>
         <w:t>服务级错误代码</w:t>
       </w:r>
-      <w:bookmarkEnd w:id="74"/>
       <w:bookmarkEnd w:id="75"/>
+      <w:bookmarkEnd w:id="76"/>
     </w:p>
     <w:tbl>
       <w:tblPr>
@@ -41786,7 +44377,7 @@
             <w:pPr>
               <w:spacing w:line="300" w:lineRule="atLeast"/>
               <w:rPr>
-                <w:rFonts w:ascii="Arial" w:hAnsi="Arial" w:cs="Arial" w:hint="eastAsia"/>
+                <w:rFonts w:ascii="Arial" w:hAnsi="Arial" w:cs="Arial"/>
                 <w:color w:val="000000"/>
                 <w:szCs w:val="21"/>
               </w:rPr>
@@ -41848,7 +44439,7 @@
             <w:pPr>
               <w:spacing w:line="300" w:lineRule="atLeast"/>
               <w:rPr>
-                <w:rFonts w:ascii="Arial" w:hAnsi="Arial" w:cs="Arial" w:hint="eastAsia"/>
+                <w:rFonts w:ascii="Arial" w:hAnsi="Arial" w:cs="Arial"/>
                 <w:color w:val="000000"/>
                 <w:szCs w:val="21"/>
               </w:rPr>
@@ -41910,7 +44501,7 @@
             <w:pPr>
               <w:spacing w:line="300" w:lineRule="atLeast"/>
               <w:rPr>
-                <w:rFonts w:ascii="Arial" w:hAnsi="Arial" w:cs="Arial" w:hint="eastAsia"/>
+                <w:rFonts w:ascii="Arial" w:hAnsi="Arial" w:cs="Arial"/>
                 <w:color w:val="000000"/>
                 <w:szCs w:val="21"/>
               </w:rPr>
@@ -41933,8 +44524,6 @@
           <w:color w:val="000000"/>
         </w:rPr>
       </w:pPr>
-      <w:bookmarkStart w:id="76" w:name="_GoBack"/>
-      <w:bookmarkEnd w:id="76"/>
     </w:p>
     <w:sectPr>
       <w:footerReference w:type="default" r:id="rId20"/>
@@ -42062,7 +44651,7 @@
         <w:color w:val="666666"/>
         <w:lang w:val="zh-CN"/>
       </w:rPr>
-      <w:t>33</w:t>
+      <w:t>27</w:t>
     </w:r>
     <w:r>
       <w:rPr>
